--- a/初高中必备古诗文.docx
+++ b/初高中必备古诗文.docx
@@ -110,13 +110,7 @@
         <w:rPr>
           <w:rFonts w:hint="eastAsia"/>
         </w:rPr>
-        <w:t>星汉灿烂，若出其里。</w:t>
-      </w:r>
-      <w:r>
-        <w:rPr>
-          <w:rFonts w:hint="eastAsia"/>
-        </w:rPr>
-        <w:t>幸甚至哉，歌以咏志</w:t>
+        <w:t>星汉灿烂，若出其里。幸甚至哉，歌以咏志</w:t>
       </w:r>
     </w:p>
     <w:p>
@@ -343,30 +337,18 @@
         <w:rPr>
           <w:rFonts w:hint="eastAsia"/>
         </w:rPr>
-        <w:t>明月别枝惊鹊，清风半夜鸣蝉。</w:t>
-      </w:r>
-      <w:r>
-        <w:rPr>
-          <w:rFonts w:hint="eastAsia"/>
-        </w:rPr>
-        <w:t>稻花香里说丰年，听取蛙声一片。</w:t>
-      </w:r>
-    </w:p>
-    <w:p>
-      <w:pPr>
-        <w:jc w:val="center"/>
-      </w:pPr>
-      <w:r>
-        <w:rPr>
-          <w:rFonts w:hint="eastAsia"/>
-        </w:rPr>
-        <w:t>七八个星天外，两三点雨山前。</w:t>
-      </w:r>
-      <w:r>
-        <w:rPr>
-          <w:rFonts w:hint="eastAsia"/>
-        </w:rPr>
-        <w:t>旧时茅店社林边，路转溪头忽见。</w:t>
+        <w:t>明月别枝惊鹊，清风半夜鸣蝉。稻花香里说丰年，听取蛙声一片。</w:t>
+      </w:r>
+    </w:p>
+    <w:p>
+      <w:pPr>
+        <w:jc w:val="center"/>
+      </w:pPr>
+      <w:r>
+        <w:rPr>
+          <w:rFonts w:hint="eastAsia"/>
+        </w:rPr>
+        <w:t>七八个星天外，两三点雨山前。旧时茅店社林边，路转溪头忽见。</w:t>
       </w:r>
     </w:p>
     <w:p>
@@ -536,13 +518,7 @@
         <w:rPr>
           <w:rFonts w:hint="eastAsia"/>
         </w:rPr>
-        <w:t>之福，可得永年。</w:t>
-      </w:r>
-      <w:r>
-        <w:rPr>
-          <w:rFonts w:hint="eastAsia"/>
-        </w:rPr>
-        <w:t>幸甚至哉，歌以咏志</w:t>
+        <w:t>之福，可得永年。幸甚至哉，歌以咏志</w:t>
       </w:r>
     </w:p>
     <w:p>
@@ -581,13 +557,7 @@
         <w:rPr>
           <w:rFonts w:hint="eastAsia"/>
         </w:rPr>
-        <w:t>故人</w:t>
-      </w:r>
-      <w:r>
-        <w:rPr>
-          <w:rFonts w:hint="eastAsia"/>
-        </w:rPr>
-        <w:t>具鸡黍，邀我至田家。</w:t>
+        <w:t>故人具鸡黍，邀我至田家。</w:t>
       </w:r>
     </w:p>
     <w:p>
@@ -636,9 +606,6 @@
     <w:p>
       <w:pPr>
         <w:jc w:val="center"/>
-        <w:rPr>
-          <w:rFonts w:hint="eastAsia"/>
-        </w:rPr>
       </w:pPr>
     </w:p>
     <w:p>
@@ -1220,13 +1187,7 @@
         <w:rPr>
           <w:rFonts w:hint="eastAsia"/>
         </w:rPr>
-        <w:t>愿驰</w:t>
-      </w:r>
-      <w:r>
-        <w:rPr>
-          <w:rFonts w:hint="eastAsia"/>
-        </w:rPr>
-        <w:t>千里</w:t>
+        <w:t>愿驰千里</w:t>
       </w:r>
       <w:proofErr w:type="gramEnd"/>
       <w:r>
@@ -1648,9 +1609,6 @@
     <w:p>
       <w:pPr>
         <w:jc w:val="center"/>
-        <w:rPr>
-          <w:rFonts w:hint="eastAsia"/>
-        </w:rPr>
       </w:pPr>
       <w:r>
         <w:rPr>
@@ -1778,13 +1736,7 @@
         <w:rPr>
           <w:rFonts w:hint="eastAsia"/>
         </w:rPr>
-        <w:t>荷笠带斜阳，青山独归远</w:t>
-      </w:r>
-      <w:r>
-        <w:rPr>
-          <w:rFonts w:hint="eastAsia"/>
-        </w:rPr>
-        <w:t>。</w:t>
+        <w:t>荷笠带斜阳，青山独归远。</w:t>
       </w:r>
     </w:p>
     <w:p>
@@ -1905,9 +1857,6 @@
     <w:p>
       <w:pPr>
         <w:jc w:val="center"/>
-        <w:rPr>
-          <w:rFonts w:hint="eastAsia"/>
-        </w:rPr>
       </w:pPr>
     </w:p>
     <w:p>
@@ -2404,13 +2353,7 @@
         <w:rPr>
           <w:rFonts w:hint="eastAsia"/>
         </w:rPr>
-        <w:t>大漠孤</w:t>
-      </w:r>
-      <w:r>
-        <w:rPr>
-          <w:rFonts w:hint="eastAsia"/>
-        </w:rPr>
-        <w:t>烟直，长河落日圆。</w:t>
+        <w:t>大漠孤烟直，长河落日圆。</w:t>
       </w:r>
     </w:p>
     <w:p>
@@ -3176,9 +3119,6 @@
     <w:p>
       <w:pPr>
         <w:jc w:val="center"/>
-        <w:rPr>
-          <w:rFonts w:hint="eastAsia"/>
-        </w:rPr>
       </w:pPr>
     </w:p>
     <w:p>
@@ -3241,9 +3181,6 @@
     <w:p>
       <w:pPr>
         <w:jc w:val="center"/>
-        <w:rPr>
-          <w:rFonts w:hint="eastAsia"/>
-        </w:rPr>
       </w:pPr>
       <w:r>
         <w:rPr>
@@ -3294,9 +3231,6 @@
     <w:p>
       <w:pPr>
         <w:jc w:val="center"/>
-        <w:rPr>
-          <w:rFonts w:hint="eastAsia"/>
-        </w:rPr>
       </w:pPr>
       <w:r>
         <w:rPr>
@@ -3351,9 +3285,6 @@
     <w:p>
       <w:pPr>
         <w:jc w:val="center"/>
-        <w:rPr>
-          <w:rFonts w:hint="eastAsia"/>
-        </w:rPr>
       </w:pPr>
       <w:proofErr w:type="gramStart"/>
       <w:r>
@@ -3468,9 +3399,6 @@
     <w:p>
       <w:pPr>
         <w:jc w:val="center"/>
-        <w:rPr>
-          <w:rFonts w:hint="eastAsia"/>
-        </w:rPr>
       </w:pPr>
       <w:r>
         <w:rPr>
@@ -3487,9 +3415,6 @@
     <w:p>
       <w:pPr>
         <w:jc w:val="center"/>
-        <w:rPr>
-          <w:rFonts w:hint="eastAsia"/>
-        </w:rPr>
       </w:pPr>
       <w:r>
         <w:rPr>
@@ -3540,9 +3465,6 @@
     <w:p>
       <w:pPr>
         <w:jc w:val="center"/>
-        <w:rPr>
-          <w:rFonts w:hint="eastAsia"/>
-        </w:rPr>
       </w:pPr>
       <w:r>
         <w:rPr>
@@ -3623,9 +3545,6 @@
     <w:p>
       <w:pPr>
         <w:jc w:val="center"/>
-        <w:rPr>
-          <w:rFonts w:hint="eastAsia"/>
-        </w:rPr>
       </w:pPr>
       <w:r>
         <w:rPr>
@@ -3697,9 +3616,6 @@
       <w:pPr>
         <w:ind w:firstLine="420"/>
         <w:jc w:val="left"/>
-        <w:rPr>
-          <w:rFonts w:hint="eastAsia"/>
-        </w:rPr>
       </w:pPr>
       <w:r>
         <w:rPr>
@@ -3792,9 +3708,6 @@
     <w:p>
       <w:pPr>
         <w:jc w:val="center"/>
-        <w:rPr>
-          <w:rFonts w:hint="eastAsia"/>
-        </w:rPr>
       </w:pPr>
     </w:p>
     <w:p>
@@ -3912,9 +3825,6 @@
     <w:p>
       <w:pPr>
         <w:jc w:val="center"/>
-        <w:rPr>
-          <w:rFonts w:hint="eastAsia"/>
-        </w:rPr>
       </w:pPr>
       <w:r>
         <w:rPr>
@@ -4007,9 +3917,6 @@
     <w:p>
       <w:pPr>
         <w:jc w:val="center"/>
-        <w:rPr>
-          <w:rFonts w:hint="eastAsia"/>
-        </w:rPr>
       </w:pPr>
       <w:r>
         <w:rPr>
@@ -4021,9 +3928,6 @@
     <w:p>
       <w:pPr>
         <w:jc w:val="center"/>
-        <w:rPr>
-          <w:rFonts w:hint="eastAsia"/>
-        </w:rPr>
       </w:pPr>
     </w:p>
     <w:p>
@@ -4053,9 +3957,6 @@
       <w:pPr>
         <w:ind w:firstLine="420"/>
         <w:jc w:val="left"/>
-        <w:rPr>
-          <w:rFonts w:hint="eastAsia"/>
-        </w:rPr>
       </w:pPr>
       <w:r>
         <w:rPr>
@@ -4285,72 +4186,3228 @@
       <w:pPr>
         <w:jc w:val="center"/>
       </w:pPr>
+      <w:r>
+        <w:rPr>
+          <w:rFonts w:hint="eastAsia"/>
+        </w:rPr>
+        <w:t>轮台东门送君去，去时雪满天山路。</w:t>
+      </w:r>
+    </w:p>
+    <w:p>
+      <w:pPr>
+        <w:jc w:val="center"/>
+      </w:pPr>
+      <w:r>
+        <w:rPr>
+          <w:rFonts w:hint="eastAsia"/>
+        </w:rPr>
+        <w:t>峰回路转不见君，雪上空留马行处。</w:t>
+      </w:r>
+    </w:p>
+    <w:p>
+      <w:pPr>
+        <w:jc w:val="center"/>
+      </w:pPr>
+    </w:p>
+    <w:p>
+      <w:pPr>
+        <w:jc w:val="center"/>
+      </w:pPr>
+      <w:r>
+        <w:rPr>
+          <w:rFonts w:hint="eastAsia"/>
+        </w:rPr>
+        <w:t>己亥杂诗（龚自珍</w:t>
+      </w:r>
+      <w:r>
+        <w:rPr>
+          <w:rFonts w:hint="eastAsia"/>
+        </w:rPr>
+        <w:t>*</w:t>
+      </w:r>
+      <w:r>
+        <w:rPr>
+          <w:rFonts w:hint="eastAsia"/>
+        </w:rPr>
+        <w:t>清）</w:t>
+      </w:r>
+    </w:p>
+    <w:p>
+      <w:pPr>
+        <w:jc w:val="center"/>
+      </w:pPr>
+      <w:r>
+        <w:rPr>
+          <w:rFonts w:hint="eastAsia"/>
+        </w:rPr>
+        <w:t>浩荡离愁白日斜，</w:t>
+      </w:r>
+      <w:proofErr w:type="gramStart"/>
+      <w:r>
+        <w:rPr>
+          <w:rFonts w:hint="eastAsia"/>
+        </w:rPr>
+        <w:t>吟鞭东指</w:t>
+      </w:r>
+      <w:proofErr w:type="gramEnd"/>
+      <w:r>
+        <w:rPr>
+          <w:rFonts w:hint="eastAsia"/>
+        </w:rPr>
+        <w:t>即天涯。</w:t>
+      </w:r>
+    </w:p>
+    <w:p>
+      <w:pPr>
+        <w:jc w:val="center"/>
+      </w:pPr>
+      <w:r>
+        <w:rPr>
+          <w:rFonts w:hint="eastAsia"/>
+        </w:rPr>
+        <w:t>落红不是无情物，化作春泥更护花。</w:t>
+      </w:r>
+    </w:p>
+    <w:p>
+      <w:pPr>
+        <w:jc w:val="center"/>
+      </w:pPr>
+    </w:p>
+    <w:p>
+      <w:pPr>
+        <w:jc w:val="center"/>
+      </w:pPr>
+      <w:proofErr w:type="gramStart"/>
+      <w:r>
+        <w:rPr>
+          <w:rFonts w:hint="eastAsia"/>
+        </w:rPr>
+        <w:t>赠从弟</w:t>
+      </w:r>
+      <w:proofErr w:type="gramEnd"/>
+      <w:r>
+        <w:rPr>
+          <w:rFonts w:hint="eastAsia"/>
+        </w:rPr>
+        <w:t>（刘桢</w:t>
+      </w:r>
+      <w:r>
+        <w:rPr>
+          <w:rFonts w:hint="eastAsia"/>
+        </w:rPr>
+        <w:t>*</w:t>
+      </w:r>
+      <w:r>
+        <w:rPr>
+          <w:rFonts w:hint="eastAsia"/>
+        </w:rPr>
+        <w:t>东汉）</w:t>
+      </w:r>
+    </w:p>
+    <w:p>
+      <w:pPr>
+        <w:jc w:val="center"/>
+      </w:pPr>
+      <w:r>
+        <w:rPr>
+          <w:rFonts w:hint="eastAsia"/>
+        </w:rPr>
+        <w:t>亭亭山上松，</w:t>
+      </w:r>
+      <w:proofErr w:type="gramStart"/>
+      <w:r>
+        <w:rPr>
+          <w:rFonts w:hint="eastAsia"/>
+        </w:rPr>
+        <w:t>瑟瑟谷</w:t>
+      </w:r>
+      <w:proofErr w:type="gramEnd"/>
+      <w:r>
+        <w:rPr>
+          <w:rFonts w:hint="eastAsia"/>
+        </w:rPr>
+        <w:t>中风。风声</w:t>
+      </w:r>
+      <w:proofErr w:type="gramStart"/>
+      <w:r>
+        <w:rPr>
+          <w:rFonts w:hint="eastAsia"/>
+        </w:rPr>
+        <w:t>一</w:t>
+      </w:r>
+      <w:proofErr w:type="gramEnd"/>
+      <w:r>
+        <w:rPr>
+          <w:rFonts w:hint="eastAsia"/>
+        </w:rPr>
+        <w:t>何盛，松枝</w:t>
+      </w:r>
+      <w:proofErr w:type="gramStart"/>
+      <w:r>
+        <w:rPr>
+          <w:rFonts w:hint="eastAsia"/>
+        </w:rPr>
+        <w:t>一</w:t>
+      </w:r>
+      <w:proofErr w:type="gramEnd"/>
+      <w:r>
+        <w:rPr>
+          <w:rFonts w:hint="eastAsia"/>
+        </w:rPr>
+        <w:t>何劲。</w:t>
+      </w:r>
+    </w:p>
+    <w:p>
+      <w:pPr>
+        <w:jc w:val="center"/>
+      </w:pPr>
+      <w:r>
+        <w:rPr>
+          <w:rFonts w:hint="eastAsia"/>
+        </w:rPr>
+        <w:t>冰霜正惨</w:t>
+      </w:r>
+      <w:proofErr w:type="gramStart"/>
+      <w:r>
+        <w:rPr>
+          <w:rFonts w:hint="eastAsia"/>
+        </w:rPr>
+        <w:t>凄</w:t>
+      </w:r>
+      <w:proofErr w:type="gramEnd"/>
+      <w:r>
+        <w:rPr>
+          <w:rFonts w:hint="eastAsia"/>
+        </w:rPr>
+        <w:t>，终岁常端正。岂不</w:t>
+      </w:r>
+      <w:proofErr w:type="gramStart"/>
+      <w:r>
+        <w:rPr>
+          <w:rFonts w:hint="eastAsia"/>
+        </w:rPr>
+        <w:t>罹</w:t>
+      </w:r>
+      <w:proofErr w:type="gramEnd"/>
+      <w:r>
+        <w:rPr>
+          <w:rFonts w:hint="eastAsia"/>
+        </w:rPr>
+        <w:t>凝寒，松柏有本性。</w:t>
+      </w:r>
+    </w:p>
+    <w:p>
+      <w:pPr>
+        <w:jc w:val="center"/>
+      </w:pPr>
+    </w:p>
+    <w:p>
+      <w:pPr>
+        <w:jc w:val="center"/>
+      </w:pPr>
+      <w:r>
+        <w:rPr>
+          <w:rFonts w:hint="eastAsia"/>
+        </w:rPr>
+        <w:t>送杜少府之任蜀州（王勃</w:t>
+      </w:r>
+      <w:r>
+        <w:rPr>
+          <w:rFonts w:hint="eastAsia"/>
+        </w:rPr>
+        <w:t>*</w:t>
+      </w:r>
+      <w:r>
+        <w:rPr>
+          <w:rFonts w:hint="eastAsia"/>
+        </w:rPr>
+        <w:t>唐）</w:t>
+      </w:r>
+    </w:p>
+    <w:p>
+      <w:pPr>
+        <w:jc w:val="center"/>
+      </w:pPr>
+      <w:r>
+        <w:rPr>
+          <w:rFonts w:hint="eastAsia"/>
+        </w:rPr>
+        <w:t>城阙辅三秦，风烟望五津。与君离别意，同是宦游人。</w:t>
+      </w:r>
+    </w:p>
+    <w:p>
+      <w:pPr>
+        <w:jc w:val="center"/>
+      </w:pPr>
+      <w:r>
+        <w:rPr>
+          <w:rFonts w:hint="eastAsia"/>
+        </w:rPr>
+        <w:t>海内存知己，天涯若比邻。无为在歧路，儿女共沾巾。</w:t>
+      </w:r>
+    </w:p>
+    <w:p>
+      <w:pPr>
+        <w:jc w:val="center"/>
+      </w:pPr>
+      <w:r>
+        <w:rPr>
+          <w:rFonts w:hint="eastAsia"/>
+        </w:rPr>
+        <w:lastRenderedPageBreak/>
+        <w:t>登幽州台歌（陈子昂</w:t>
+      </w:r>
+      <w:r>
+        <w:rPr>
+          <w:rFonts w:hint="eastAsia"/>
+        </w:rPr>
+        <w:t>*</w:t>
+      </w:r>
+      <w:r>
+        <w:rPr>
+          <w:rFonts w:hint="eastAsia"/>
+        </w:rPr>
+        <w:t>唐）</w:t>
+      </w:r>
+    </w:p>
+    <w:p>
+      <w:pPr>
+        <w:jc w:val="center"/>
+      </w:pPr>
+      <w:r>
+        <w:rPr>
+          <w:rFonts w:hint="eastAsia"/>
+        </w:rPr>
+        <w:t>前不见古人，后不见来者。</w:t>
+      </w:r>
+    </w:p>
+    <w:p>
+      <w:pPr>
+        <w:jc w:val="center"/>
+      </w:pPr>
+      <w:r>
+        <w:rPr>
+          <w:rFonts w:hint="eastAsia"/>
+        </w:rPr>
+        <w:t>念天地之悠悠，独怆然而</w:t>
+      </w:r>
+      <w:proofErr w:type="gramStart"/>
+      <w:r>
+        <w:rPr>
+          <w:rFonts w:hint="eastAsia"/>
+        </w:rPr>
+        <w:t>涕</w:t>
+      </w:r>
+      <w:proofErr w:type="gramEnd"/>
+      <w:r>
+        <w:rPr>
+          <w:rFonts w:hint="eastAsia"/>
+        </w:rPr>
+        <w:t>下。</w:t>
+      </w:r>
+    </w:p>
+    <w:p>
+      <w:pPr>
+        <w:jc w:val="center"/>
+      </w:pPr>
+    </w:p>
+    <w:p>
+      <w:pPr>
+        <w:jc w:val="center"/>
+      </w:pPr>
+      <w:proofErr w:type="gramStart"/>
+      <w:r>
+        <w:rPr>
+          <w:rFonts w:hint="eastAsia"/>
+        </w:rPr>
+        <w:t>送元二</w:t>
+      </w:r>
+      <w:proofErr w:type="gramEnd"/>
+      <w:r>
+        <w:rPr>
+          <w:rFonts w:hint="eastAsia"/>
+        </w:rPr>
+        <w:t>使安西（王维</w:t>
+      </w:r>
+      <w:r>
+        <w:rPr>
+          <w:rFonts w:hint="eastAsia"/>
+        </w:rPr>
+        <w:t>*</w:t>
+      </w:r>
+      <w:r>
+        <w:rPr>
+          <w:rFonts w:hint="eastAsia"/>
+        </w:rPr>
+        <w:t>唐）</w:t>
+      </w:r>
+    </w:p>
+    <w:p>
+      <w:pPr>
+        <w:jc w:val="center"/>
+      </w:pPr>
+      <w:r>
+        <w:rPr>
+          <w:rFonts w:hint="eastAsia"/>
+        </w:rPr>
+        <w:t>渭城朝雨</w:t>
+      </w:r>
+      <w:proofErr w:type="gramStart"/>
+      <w:r>
+        <w:rPr>
+          <w:rFonts w:hint="eastAsia"/>
+        </w:rPr>
+        <w:t>浥</w:t>
+      </w:r>
+      <w:proofErr w:type="gramEnd"/>
+      <w:r>
+        <w:rPr>
+          <w:rFonts w:hint="eastAsia"/>
+        </w:rPr>
+        <w:t>轻尘，客舍青青柳色新。</w:t>
+      </w:r>
+    </w:p>
+    <w:p>
+      <w:pPr>
+        <w:jc w:val="center"/>
+      </w:pPr>
+      <w:r>
+        <w:rPr>
+          <w:rFonts w:hint="eastAsia"/>
+        </w:rPr>
+        <w:t>劝君更尽一杯酒，西出阳关无故人。</w:t>
+      </w:r>
+    </w:p>
+    <w:p>
+      <w:pPr>
+        <w:jc w:val="center"/>
+      </w:pPr>
+    </w:p>
+    <w:p>
+      <w:pPr>
+        <w:jc w:val="center"/>
+      </w:pPr>
+      <w:r>
+        <w:rPr>
+          <w:rFonts w:hint="eastAsia"/>
+        </w:rPr>
+        <w:t>宣州谢朓楼饯别校书叔云（李白</w:t>
+      </w:r>
+      <w:r>
+        <w:rPr>
+          <w:rFonts w:hint="eastAsia"/>
+        </w:rPr>
+        <w:t>*</w:t>
+      </w:r>
+      <w:r>
+        <w:rPr>
+          <w:rFonts w:hint="eastAsia"/>
+        </w:rPr>
+        <w:t>唐）</w:t>
+      </w:r>
+    </w:p>
+    <w:p>
+      <w:pPr>
+        <w:jc w:val="center"/>
+      </w:pPr>
+      <w:r>
+        <w:rPr>
+          <w:rFonts w:hint="eastAsia"/>
+        </w:rPr>
+        <w:t>弃我去者，昨日之日不可留；</w:t>
+      </w:r>
+    </w:p>
+    <w:p>
+      <w:pPr>
+        <w:jc w:val="center"/>
+      </w:pPr>
+      <w:r>
+        <w:rPr>
+          <w:rFonts w:hint="eastAsia"/>
+        </w:rPr>
+        <w:t>乱我心者</w:t>
+      </w:r>
+      <w:r>
+        <w:rPr>
+          <w:rFonts w:hint="eastAsia"/>
+        </w:rPr>
+        <w:t>，</w:t>
+      </w:r>
+      <w:r>
+        <w:rPr>
+          <w:rFonts w:hint="eastAsia"/>
+        </w:rPr>
+        <w:t>今日之日多烦忧。</w:t>
+      </w:r>
+    </w:p>
+    <w:p>
+      <w:pPr>
+        <w:jc w:val="center"/>
+      </w:pPr>
+      <w:r>
+        <w:rPr>
+          <w:rFonts w:hint="eastAsia"/>
+        </w:rPr>
+        <w:t>长风万里送秋雁，对此可以酣高楼。</w:t>
+      </w:r>
+    </w:p>
+    <w:p>
+      <w:pPr>
+        <w:jc w:val="center"/>
+      </w:pPr>
+      <w:r>
+        <w:rPr>
+          <w:rFonts w:hint="eastAsia"/>
+        </w:rPr>
+        <w:t>蓬莱文章建安骨，中间小谢又清发。</w:t>
+      </w:r>
+    </w:p>
+    <w:p>
+      <w:pPr>
+        <w:jc w:val="center"/>
+      </w:pPr>
+      <w:r>
+        <w:rPr>
+          <w:rFonts w:hint="eastAsia"/>
+        </w:rPr>
+        <w:t>俱怀逸兴壮思飞，欲上青天揽明月。</w:t>
+      </w:r>
+    </w:p>
+    <w:p>
+      <w:pPr>
+        <w:jc w:val="center"/>
+      </w:pPr>
+      <w:r>
+        <w:rPr>
+          <w:rFonts w:hint="eastAsia"/>
+        </w:rPr>
+        <w:t>抽刀断水水更流，举杯消愁愁更愁。</w:t>
+      </w:r>
+    </w:p>
+    <w:p>
+      <w:pPr>
+        <w:jc w:val="center"/>
+      </w:pPr>
+      <w:r>
+        <w:rPr>
+          <w:rFonts w:hint="eastAsia"/>
+        </w:rPr>
+        <w:t>人生在世不称意，明朝散发弄扁舟。</w:t>
+      </w:r>
+    </w:p>
+    <w:p>
+      <w:pPr>
+        <w:jc w:val="center"/>
+      </w:pPr>
+    </w:p>
+    <w:p>
+      <w:pPr>
+        <w:jc w:val="center"/>
+      </w:pPr>
+      <w:r>
+        <w:rPr>
+          <w:rFonts w:hint="eastAsia"/>
+        </w:rPr>
+        <w:t>早春呈水部张十八员外（韩愈</w:t>
+      </w:r>
+      <w:r>
+        <w:rPr>
+          <w:rFonts w:hint="eastAsia"/>
+        </w:rPr>
+        <w:t>*</w:t>
+      </w:r>
+      <w:r>
+        <w:rPr>
+          <w:rFonts w:hint="eastAsia"/>
+        </w:rPr>
+        <w:t>唐）</w:t>
+      </w:r>
+    </w:p>
+    <w:p>
+      <w:pPr>
+        <w:jc w:val="center"/>
+      </w:pPr>
+      <w:r>
+        <w:rPr>
+          <w:rFonts w:hint="eastAsia"/>
+        </w:rPr>
+        <w:t>天街小雨润如酥，草色遥看近却无。</w:t>
+      </w:r>
+    </w:p>
+    <w:p>
+      <w:pPr>
+        <w:jc w:val="center"/>
+      </w:pPr>
+      <w:r>
+        <w:rPr>
+          <w:rFonts w:hint="eastAsia"/>
+        </w:rPr>
+        <w:t>最是一年春好处，绝胜烟柳满皇都。</w:t>
+      </w:r>
+    </w:p>
+    <w:p>
+      <w:pPr>
+        <w:jc w:val="center"/>
+      </w:pPr>
+    </w:p>
+    <w:p>
+      <w:pPr>
+        <w:jc w:val="center"/>
+      </w:pPr>
+      <w:r>
+        <w:rPr>
+          <w:rFonts w:hint="eastAsia"/>
+        </w:rPr>
+        <w:t>无题（李商隐</w:t>
+      </w:r>
+      <w:r>
+        <w:rPr>
+          <w:rFonts w:hint="eastAsia"/>
+        </w:rPr>
+        <w:t>*</w:t>
+      </w:r>
+      <w:r>
+        <w:rPr>
+          <w:rFonts w:hint="eastAsia"/>
+        </w:rPr>
+        <w:t>唐）</w:t>
+      </w:r>
+    </w:p>
+    <w:p>
+      <w:pPr>
+        <w:jc w:val="center"/>
+      </w:pPr>
+      <w:r>
+        <w:rPr>
+          <w:rFonts w:hint="eastAsia"/>
+        </w:rPr>
+        <w:t>相见时难别亦难，东风无力百花残。</w:t>
+      </w:r>
+    </w:p>
+    <w:p>
+      <w:pPr>
+        <w:jc w:val="center"/>
+      </w:pPr>
+      <w:r>
+        <w:rPr>
+          <w:rFonts w:hint="eastAsia"/>
+        </w:rPr>
+        <w:t>春蚕到死丝方尽，蜡炬成灰泪始干。</w:t>
+      </w:r>
+    </w:p>
+    <w:p>
+      <w:pPr>
+        <w:jc w:val="center"/>
+      </w:pPr>
+      <w:r>
+        <w:rPr>
+          <w:rFonts w:hint="eastAsia"/>
+        </w:rPr>
+        <w:t>晓镜但愁云鬓改，夜吟应觉月光寒。</w:t>
+      </w:r>
+    </w:p>
+    <w:p>
+      <w:pPr>
+        <w:jc w:val="center"/>
+      </w:pPr>
+      <w:r>
+        <w:rPr>
+          <w:rFonts w:hint="eastAsia"/>
+        </w:rPr>
+        <w:t>蓬山此去无多路，青鸟殷勤为探看。</w:t>
+      </w:r>
+    </w:p>
+    <w:p>
+      <w:pPr>
+        <w:jc w:val="center"/>
+      </w:pPr>
+    </w:p>
+    <w:p>
+      <w:pPr>
+        <w:jc w:val="center"/>
+      </w:pPr>
+      <w:r>
+        <w:rPr>
+          <w:rFonts w:hint="eastAsia"/>
+        </w:rPr>
+        <w:t>相见欢（李煜</w:t>
+      </w:r>
+      <w:r>
+        <w:rPr>
+          <w:rFonts w:hint="eastAsia"/>
+        </w:rPr>
+        <w:t>*</w:t>
+      </w:r>
+      <w:r>
+        <w:rPr>
+          <w:rFonts w:hint="eastAsia"/>
+        </w:rPr>
+        <w:t>五代南唐）</w:t>
+      </w:r>
+    </w:p>
+    <w:p>
+      <w:pPr>
+        <w:jc w:val="center"/>
+      </w:pPr>
+      <w:r>
+        <w:rPr>
+          <w:rFonts w:hint="eastAsia"/>
+        </w:rPr>
+        <w:t>无言独上西楼，月如钩，寂寞梧桐深院锁清秋。</w:t>
+      </w:r>
+    </w:p>
+    <w:p>
+      <w:pPr>
+        <w:jc w:val="center"/>
+      </w:pPr>
+      <w:r>
+        <w:rPr>
+          <w:rFonts w:hint="eastAsia"/>
+        </w:rPr>
+        <w:t>剪不断，理还乱，是离愁，别是一般滋味在心头。</w:t>
+      </w:r>
+    </w:p>
+    <w:p>
+      <w:pPr>
+        <w:jc w:val="center"/>
+      </w:pPr>
+    </w:p>
+    <w:p>
+      <w:pPr>
+        <w:jc w:val="center"/>
+      </w:pPr>
+      <w:r>
+        <w:rPr>
+          <w:rFonts w:hint="eastAsia"/>
+        </w:rPr>
+        <w:t>登飞来峰（王安石</w:t>
+      </w:r>
+      <w:r>
+        <w:rPr>
+          <w:rFonts w:hint="eastAsia"/>
+        </w:rPr>
+        <w:t>*</w:t>
+      </w:r>
+      <w:r>
+        <w:rPr>
+          <w:rFonts w:hint="eastAsia"/>
+        </w:rPr>
+        <w:t>北宋）</w:t>
+      </w:r>
+    </w:p>
+    <w:p>
+      <w:pPr>
+        <w:jc w:val="center"/>
+      </w:pPr>
+      <w:r>
+        <w:rPr>
+          <w:rFonts w:hint="eastAsia"/>
+        </w:rPr>
+        <w:t>飞来山上千寻塔，闻说鸡鸣见日升。</w:t>
+      </w:r>
+    </w:p>
+    <w:p>
+      <w:pPr>
+        <w:jc w:val="center"/>
+      </w:pPr>
+      <w:r>
+        <w:rPr>
+          <w:rFonts w:hint="eastAsia"/>
+        </w:rPr>
+        <w:t>不畏浮云遮望眼，自缘身在</w:t>
+      </w:r>
+      <w:proofErr w:type="gramStart"/>
+      <w:r>
+        <w:rPr>
+          <w:rFonts w:hint="eastAsia"/>
+        </w:rPr>
+        <w:t>最</w:t>
+      </w:r>
+      <w:proofErr w:type="gramEnd"/>
+      <w:r>
+        <w:rPr>
+          <w:rFonts w:hint="eastAsia"/>
+        </w:rPr>
+        <w:t>高层。</w:t>
+      </w:r>
+    </w:p>
+    <w:p>
+      <w:pPr>
+        <w:jc w:val="center"/>
+      </w:pPr>
+    </w:p>
+    <w:p>
+      <w:pPr>
+        <w:jc w:val="center"/>
+      </w:pPr>
+      <w:r>
+        <w:rPr>
+          <w:rFonts w:hint="eastAsia"/>
+        </w:rPr>
+        <w:t>清平乐（辛弃疾</w:t>
+      </w:r>
+      <w:r>
+        <w:rPr>
+          <w:rFonts w:hint="eastAsia"/>
+        </w:rPr>
+        <w:t>*</w:t>
+      </w:r>
+      <w:r>
+        <w:rPr>
+          <w:rFonts w:hint="eastAsia"/>
+        </w:rPr>
+        <w:t>南宋）</w:t>
+      </w:r>
+    </w:p>
+    <w:p>
+      <w:pPr>
+        <w:jc w:val="center"/>
+      </w:pPr>
+      <w:r>
+        <w:rPr>
+          <w:rFonts w:hint="eastAsia"/>
+        </w:rPr>
+        <w:t>茅檐低小，溪上青青草。醉里吴音相媚好，白发谁家翁媪？</w:t>
+      </w:r>
+    </w:p>
+    <w:p>
+      <w:pPr>
+        <w:jc w:val="center"/>
+      </w:pPr>
+      <w:r>
+        <w:rPr>
+          <w:rFonts w:hint="eastAsia"/>
+        </w:rPr>
+        <w:t>大儿锄豆溪东，中儿正织鸡笼。最喜小儿无赖，溪头卧剥莲蓬。</w:t>
+      </w:r>
+    </w:p>
+    <w:p>
+      <w:pPr>
+        <w:jc w:val="center"/>
+      </w:pPr>
+    </w:p>
+    <w:p>
+      <w:pPr>
+        <w:jc w:val="center"/>
+      </w:pPr>
+      <w:r>
+        <w:rPr>
+          <w:rFonts w:hint="eastAsia"/>
+        </w:rPr>
+        <w:t>望江南（温庭筠</w:t>
+      </w:r>
+      <w:r>
+        <w:rPr>
+          <w:rFonts w:hint="eastAsia"/>
+        </w:rPr>
+        <w:t>*</w:t>
+      </w:r>
+      <w:r>
+        <w:rPr>
+          <w:rFonts w:hint="eastAsia"/>
+        </w:rPr>
+        <w:t>唐）</w:t>
+      </w:r>
+    </w:p>
+    <w:p>
+      <w:pPr>
+        <w:jc w:val="center"/>
+      </w:pPr>
+      <w:r>
+        <w:rPr>
+          <w:rFonts w:hint="eastAsia"/>
+        </w:rPr>
+        <w:t>梳洗罢，独倚望江楼。过尽千帆皆不是，斜晖脉脉水悠悠，断肠白苹洲。</w:t>
+      </w:r>
+    </w:p>
+    <w:p>
+      <w:pPr>
+        <w:jc w:val="center"/>
+      </w:pPr>
+    </w:p>
+    <w:p>
+      <w:pPr>
+        <w:jc w:val="center"/>
+      </w:pPr>
+    </w:p>
+    <w:p>
+      <w:pPr>
+        <w:jc w:val="center"/>
+      </w:pPr>
+    </w:p>
+    <w:p>
+      <w:pPr>
+        <w:jc w:val="center"/>
+      </w:pPr>
+      <w:r>
+        <w:rPr>
+          <w:rFonts w:hint="eastAsia"/>
+        </w:rPr>
+        <w:lastRenderedPageBreak/>
+        <w:t>渔家傲</w:t>
+      </w:r>
+      <w:r>
+        <w:rPr>
+          <w:rFonts w:hint="eastAsia"/>
+        </w:rPr>
+        <w:t>*</w:t>
+      </w:r>
+      <w:r>
+        <w:rPr>
+          <w:rFonts w:hint="eastAsia"/>
+        </w:rPr>
+        <w:t>秋思（范仲淹</w:t>
+      </w:r>
+      <w:r>
+        <w:rPr>
+          <w:rFonts w:hint="eastAsia"/>
+        </w:rPr>
+        <w:t>*</w:t>
+      </w:r>
+      <w:r>
+        <w:rPr>
+          <w:rFonts w:hint="eastAsia"/>
+        </w:rPr>
+        <w:t>北宋）</w:t>
+      </w:r>
+    </w:p>
+    <w:p>
+      <w:pPr>
+        <w:jc w:val="center"/>
+      </w:pPr>
+      <w:r>
+        <w:rPr>
+          <w:rFonts w:hint="eastAsia"/>
+        </w:rPr>
+        <w:t>塞下秋来风景异，衡阳雁去无留意。四面</w:t>
+      </w:r>
+      <w:proofErr w:type="gramStart"/>
+      <w:r>
+        <w:rPr>
+          <w:rFonts w:hint="eastAsia"/>
+        </w:rPr>
+        <w:t>边声连角</w:t>
+      </w:r>
+      <w:proofErr w:type="gramEnd"/>
+      <w:r>
+        <w:rPr>
+          <w:rFonts w:hint="eastAsia"/>
+        </w:rPr>
+        <w:t>起，千嶂里，长烟落日孤城闭。</w:t>
+      </w:r>
+    </w:p>
+    <w:p>
+      <w:pPr>
+        <w:jc w:val="center"/>
+      </w:pPr>
+      <w:r>
+        <w:rPr>
+          <w:rFonts w:hint="eastAsia"/>
+        </w:rPr>
+        <w:t>浊酒一杯家万里，</w:t>
+      </w:r>
+      <w:proofErr w:type="gramStart"/>
+      <w:r>
+        <w:rPr>
+          <w:rFonts w:hint="eastAsia"/>
+        </w:rPr>
+        <w:t>燕然未勒归</w:t>
+      </w:r>
+      <w:proofErr w:type="gramEnd"/>
+      <w:r>
+        <w:rPr>
+          <w:rFonts w:hint="eastAsia"/>
+        </w:rPr>
+        <w:t>无计。羌管</w:t>
+      </w:r>
+      <w:proofErr w:type="gramStart"/>
+      <w:r>
+        <w:rPr>
+          <w:rFonts w:hint="eastAsia"/>
+        </w:rPr>
+        <w:t>悠悠霜</w:t>
+      </w:r>
+      <w:proofErr w:type="gramEnd"/>
+      <w:r>
+        <w:rPr>
+          <w:rFonts w:hint="eastAsia"/>
+        </w:rPr>
+        <w:t>满地，人不</w:t>
+      </w:r>
+      <w:proofErr w:type="gramStart"/>
+      <w:r>
+        <w:rPr>
+          <w:rFonts w:hint="eastAsia"/>
+        </w:rPr>
+        <w:t>寐</w:t>
+      </w:r>
+      <w:proofErr w:type="gramEnd"/>
+      <w:r>
+        <w:rPr>
+          <w:rFonts w:hint="eastAsia"/>
+        </w:rPr>
+        <w:t>，将军白发征夫泪。</w:t>
+      </w:r>
+    </w:p>
+    <w:p>
+      <w:pPr>
+        <w:jc w:val="center"/>
+      </w:pPr>
+    </w:p>
+    <w:p>
+      <w:pPr>
+        <w:jc w:val="center"/>
+      </w:pPr>
+      <w:r>
+        <w:rPr>
+          <w:rFonts w:hint="eastAsia"/>
+        </w:rPr>
+        <w:t>江城子</w:t>
+      </w:r>
+      <w:r>
+        <w:rPr>
+          <w:rFonts w:hint="eastAsia"/>
+        </w:rPr>
+        <w:t>*</w:t>
+      </w:r>
+      <w:r>
+        <w:rPr>
+          <w:rFonts w:hint="eastAsia"/>
+        </w:rPr>
+        <w:t>密州出猎（苏轼</w:t>
+      </w:r>
+      <w:r>
+        <w:rPr>
+          <w:rFonts w:hint="eastAsia"/>
+        </w:rPr>
+        <w:t>*</w:t>
+      </w:r>
+      <w:r>
+        <w:rPr>
+          <w:rFonts w:hint="eastAsia"/>
+        </w:rPr>
+        <w:t>北宋）</w:t>
+      </w:r>
+    </w:p>
+    <w:p>
+      <w:pPr>
+        <w:ind w:firstLine="420"/>
+        <w:jc w:val="left"/>
+      </w:pPr>
+      <w:r>
+        <w:rPr>
+          <w:rFonts w:hint="eastAsia"/>
+        </w:rPr>
+        <w:t>老夫聊发少年狂，左牵黄，右擎苍。锦帽貂裘，千骑卷平岗。为报倾城随太守，亲射虎，看孙郎。</w:t>
+      </w:r>
+    </w:p>
+    <w:p>
+      <w:pPr>
+        <w:ind w:firstLine="420"/>
+        <w:jc w:val="left"/>
+      </w:pPr>
+      <w:r>
+        <w:rPr>
+          <w:rFonts w:hint="eastAsia"/>
+        </w:rPr>
+        <w:t>酒酣胸胆尚开张，</w:t>
+      </w:r>
+      <w:proofErr w:type="gramStart"/>
+      <w:r>
+        <w:rPr>
+          <w:rFonts w:hint="eastAsia"/>
+        </w:rPr>
+        <w:t>鬓微霜</w:t>
+      </w:r>
+      <w:proofErr w:type="gramEnd"/>
+      <w:r>
+        <w:rPr>
+          <w:rFonts w:hint="eastAsia"/>
+        </w:rPr>
+        <w:t>，又何妨！持节云中，何日遣冯唐？会挽雕弓如满月，</w:t>
+      </w:r>
+      <w:r>
+        <w:rPr>
+          <w:rFonts w:hint="eastAsia"/>
+        </w:rPr>
+        <w:t>西北望，射天狼。</w:t>
+      </w:r>
+    </w:p>
+    <w:p>
+      <w:pPr>
+        <w:jc w:val="center"/>
+      </w:pPr>
+    </w:p>
+    <w:p>
+      <w:pPr>
+        <w:jc w:val="center"/>
+      </w:pPr>
+      <w:r>
+        <w:rPr>
+          <w:rFonts w:hint="eastAsia"/>
+        </w:rPr>
+        <w:t>武陵春（李清照</w:t>
+      </w:r>
+      <w:r>
+        <w:rPr>
+          <w:rFonts w:hint="eastAsia"/>
+        </w:rPr>
+        <w:t>*</w:t>
+      </w:r>
+      <w:r>
+        <w:rPr>
+          <w:rFonts w:hint="eastAsia"/>
+        </w:rPr>
+        <w:t>南宋）</w:t>
+      </w:r>
+    </w:p>
+    <w:p>
+      <w:pPr>
+        <w:jc w:val="center"/>
+      </w:pPr>
+      <w:r>
+        <w:rPr>
+          <w:rFonts w:hint="eastAsia"/>
+        </w:rPr>
+        <w:t>风住尘香花已尽，日晚倦梳头。物是人非事事休，欲语泪先流。</w:t>
+      </w:r>
+    </w:p>
+    <w:p>
+      <w:pPr>
+        <w:jc w:val="center"/>
+      </w:pPr>
+      <w:r>
+        <w:rPr>
+          <w:rFonts w:hint="eastAsia"/>
+        </w:rPr>
+        <w:t>闻说双溪春尚好，也拟泛轻舟。只恐双溪舴艋舟，载不动许多愁。</w:t>
+      </w:r>
+    </w:p>
+    <w:p>
+      <w:pPr>
+        <w:jc w:val="center"/>
+      </w:pPr>
+    </w:p>
+    <w:p>
+      <w:pPr>
+        <w:jc w:val="center"/>
+      </w:pPr>
+      <w:r>
+        <w:rPr>
+          <w:rFonts w:hint="eastAsia"/>
+        </w:rPr>
+        <w:t>破</w:t>
+      </w:r>
+      <w:proofErr w:type="gramStart"/>
+      <w:r>
+        <w:rPr>
+          <w:rFonts w:hint="eastAsia"/>
+        </w:rPr>
+        <w:t>阵子</w:t>
+      </w:r>
+      <w:r>
+        <w:rPr>
+          <w:rFonts w:hint="eastAsia"/>
+        </w:rPr>
+        <w:t>*</w:t>
+      </w:r>
+      <w:proofErr w:type="gramEnd"/>
+      <w:r>
+        <w:rPr>
+          <w:rFonts w:hint="eastAsia"/>
+        </w:rPr>
+        <w:t>为陈同甫</w:t>
+      </w:r>
+      <w:proofErr w:type="gramStart"/>
+      <w:r>
+        <w:rPr>
+          <w:rFonts w:hint="eastAsia"/>
+        </w:rPr>
+        <w:t>赋壮词</w:t>
+      </w:r>
+      <w:proofErr w:type="gramEnd"/>
+      <w:r>
+        <w:rPr>
+          <w:rFonts w:hint="eastAsia"/>
+        </w:rPr>
+        <w:t>以寄之（辛弃疾</w:t>
+      </w:r>
+      <w:r>
+        <w:rPr>
+          <w:rFonts w:hint="eastAsia"/>
+        </w:rPr>
+        <w:t>*</w:t>
+      </w:r>
+      <w:r>
+        <w:rPr>
+          <w:rFonts w:hint="eastAsia"/>
+        </w:rPr>
+        <w:t>南宋）</w:t>
+      </w:r>
+    </w:p>
+    <w:p>
+      <w:pPr>
+        <w:jc w:val="center"/>
+      </w:pPr>
+      <w:r>
+        <w:rPr>
+          <w:rFonts w:hint="eastAsia"/>
+        </w:rPr>
+        <w:t>醉里挑灯看剑，梦回吹角连营。八百里分麾下炙，五十弦翻塞外声，沙场秋点兵。</w:t>
+      </w:r>
+    </w:p>
+    <w:p>
+      <w:pPr>
+        <w:jc w:val="center"/>
+      </w:pPr>
+      <w:r>
+        <w:rPr>
+          <w:rFonts w:hint="eastAsia"/>
+        </w:rPr>
+        <w:t>马作的卢飞快，弓如霹雳弦惊。了却君王天下事，赢得生前身后名。可怜白发生！</w:t>
+      </w:r>
+    </w:p>
+    <w:p>
+      <w:pPr>
+        <w:jc w:val="center"/>
+      </w:pPr>
+    </w:p>
+    <w:p>
+      <w:pPr>
+        <w:jc w:val="center"/>
+      </w:pPr>
+      <w:r>
+        <w:rPr>
+          <w:rFonts w:hint="eastAsia"/>
+        </w:rPr>
+        <w:t>观</w:t>
+      </w:r>
+      <w:proofErr w:type="gramStart"/>
+      <w:r>
+        <w:rPr>
+          <w:rFonts w:hint="eastAsia"/>
+        </w:rPr>
+        <w:t>刈</w:t>
+      </w:r>
+      <w:proofErr w:type="gramEnd"/>
+      <w:r>
+        <w:rPr>
+          <w:rFonts w:hint="eastAsia"/>
+        </w:rPr>
+        <w:t>麦（白居易</w:t>
+      </w:r>
+      <w:r>
+        <w:rPr>
+          <w:rFonts w:hint="eastAsia"/>
+        </w:rPr>
+        <w:t>*</w:t>
+      </w:r>
+      <w:r>
+        <w:rPr>
+          <w:rFonts w:hint="eastAsia"/>
+        </w:rPr>
+        <w:t>唐）</w:t>
+      </w:r>
+    </w:p>
+    <w:p>
+      <w:pPr>
+        <w:jc w:val="center"/>
+      </w:pPr>
+      <w:r>
+        <w:rPr>
+          <w:rFonts w:hint="eastAsia"/>
+        </w:rPr>
+        <w:t>农家少闲月，五月人倍忙。夜来南风起，小麦覆陇黄。</w:t>
+      </w:r>
+    </w:p>
+    <w:p>
+      <w:pPr>
+        <w:jc w:val="center"/>
+      </w:pPr>
+      <w:r>
+        <w:rPr>
+          <w:rFonts w:hint="eastAsia"/>
+        </w:rPr>
+        <w:t>妇姑荷箪食，童稚携壶浆。相随饷田去，丁壮在南冈。</w:t>
+      </w:r>
+    </w:p>
+    <w:p>
+      <w:pPr>
+        <w:jc w:val="center"/>
+      </w:pPr>
+      <w:r>
+        <w:rPr>
+          <w:rFonts w:hint="eastAsia"/>
+        </w:rPr>
+        <w:t>足蒸暑土气，背灼炎天光。力尽不知热，但惜夏日长。</w:t>
+      </w:r>
+    </w:p>
+    <w:p>
+      <w:pPr>
+        <w:jc w:val="center"/>
+      </w:pPr>
+      <w:r>
+        <w:rPr>
+          <w:rFonts w:hint="eastAsia"/>
+        </w:rPr>
+        <w:t>复有贫妇人，抱子在其旁。右手秉遗穗，左臂悬敝筐。</w:t>
+      </w:r>
+    </w:p>
+    <w:p>
+      <w:pPr>
+        <w:jc w:val="center"/>
+      </w:pPr>
+      <w:r>
+        <w:rPr>
+          <w:rFonts w:hint="eastAsia"/>
+        </w:rPr>
+        <w:t>听其相顾言，闻者为悲伤。家田输税尽，拾此充饥肠。</w:t>
+      </w:r>
+    </w:p>
+    <w:p>
+      <w:pPr>
+        <w:jc w:val="center"/>
+      </w:pPr>
+      <w:r>
+        <w:rPr>
+          <w:rFonts w:hint="eastAsia"/>
+        </w:rPr>
+        <w:t>今我何功德，曾不事农桑。吏禄三百石，岁晏有余粮。</w:t>
+      </w:r>
+    </w:p>
+    <w:p>
+      <w:pPr>
+        <w:jc w:val="center"/>
+      </w:pPr>
+      <w:r>
+        <w:rPr>
+          <w:rFonts w:hint="eastAsia"/>
+        </w:rPr>
+        <w:t>念此私自愧，尽日不能忘。</w:t>
+      </w:r>
+    </w:p>
+    <w:p>
+      <w:pPr>
+        <w:jc w:val="center"/>
+      </w:pPr>
+    </w:p>
+    <w:p>
+      <w:pPr>
+        <w:jc w:val="center"/>
+      </w:pPr>
+      <w:r>
+        <w:rPr>
+          <w:rFonts w:hint="eastAsia"/>
+        </w:rPr>
+        <w:t>月夜（刘方平</w:t>
+      </w:r>
+      <w:r>
+        <w:rPr>
+          <w:rFonts w:hint="eastAsia"/>
+        </w:rPr>
+        <w:t>*</w:t>
+      </w:r>
+      <w:r>
+        <w:rPr>
+          <w:rFonts w:hint="eastAsia"/>
+        </w:rPr>
+        <w:t>唐）</w:t>
+      </w:r>
+    </w:p>
+    <w:p>
+      <w:pPr>
+        <w:jc w:val="center"/>
+      </w:pPr>
+      <w:r>
+        <w:rPr>
+          <w:rFonts w:hint="eastAsia"/>
+        </w:rPr>
+        <w:t>更深月色半人家，北斗阑干南斗斜。</w:t>
+      </w:r>
+    </w:p>
+    <w:p>
+      <w:pPr>
+        <w:jc w:val="center"/>
+      </w:pPr>
+      <w:r>
+        <w:rPr>
+          <w:rFonts w:hint="eastAsia"/>
+        </w:rPr>
+        <w:t>今夜偏知春气暖，虫声新透绿窗纱。</w:t>
+      </w:r>
+    </w:p>
+    <w:p>
+      <w:pPr>
+        <w:jc w:val="center"/>
+      </w:pPr>
+    </w:p>
+    <w:p>
+      <w:pPr>
+        <w:jc w:val="center"/>
+      </w:pPr>
+      <w:r>
+        <w:rPr>
+          <w:rFonts w:hint="eastAsia"/>
+        </w:rPr>
+        <w:t>商山早行（温庭筠</w:t>
+      </w:r>
+      <w:r>
+        <w:rPr>
+          <w:rFonts w:hint="eastAsia"/>
+        </w:rPr>
+        <w:t>*</w:t>
+      </w:r>
+      <w:r>
+        <w:rPr>
+          <w:rFonts w:hint="eastAsia"/>
+        </w:rPr>
+        <w:t>唐）</w:t>
+      </w:r>
+    </w:p>
+    <w:p>
+      <w:pPr>
+        <w:jc w:val="center"/>
+      </w:pPr>
+      <w:r>
+        <w:rPr>
+          <w:rFonts w:hint="eastAsia"/>
+        </w:rPr>
+        <w:t>晨起动征</w:t>
+      </w:r>
+      <w:proofErr w:type="gramStart"/>
+      <w:r>
+        <w:rPr>
+          <w:rFonts w:hint="eastAsia"/>
+        </w:rPr>
+        <w:t>铎</w:t>
+      </w:r>
+      <w:proofErr w:type="gramEnd"/>
+      <w:r>
+        <w:rPr>
+          <w:rFonts w:hint="eastAsia"/>
+        </w:rPr>
+        <w:t>，</w:t>
+      </w:r>
+      <w:proofErr w:type="gramStart"/>
+      <w:r>
+        <w:rPr>
+          <w:rFonts w:hint="eastAsia"/>
+        </w:rPr>
+        <w:t>客行悲</w:t>
+      </w:r>
+      <w:proofErr w:type="gramEnd"/>
+      <w:r>
+        <w:rPr>
+          <w:rFonts w:hint="eastAsia"/>
+        </w:rPr>
+        <w:t>故乡。鸡声茅店月，人迹板桥霜。</w:t>
+      </w:r>
+    </w:p>
+    <w:p>
+      <w:pPr>
+        <w:jc w:val="center"/>
+      </w:pPr>
+      <w:proofErr w:type="gramStart"/>
+      <w:r>
+        <w:rPr>
+          <w:rFonts w:hint="eastAsia"/>
+        </w:rPr>
+        <w:t>槲</w:t>
+      </w:r>
+      <w:proofErr w:type="gramEnd"/>
+      <w:r>
+        <w:rPr>
+          <w:rFonts w:hint="eastAsia"/>
+        </w:rPr>
+        <w:t>叶落山路，</w:t>
+      </w:r>
+      <w:proofErr w:type="gramStart"/>
+      <w:r>
+        <w:rPr>
+          <w:rFonts w:hint="eastAsia"/>
+        </w:rPr>
+        <w:t>枳</w:t>
+      </w:r>
+      <w:proofErr w:type="gramEnd"/>
+      <w:r>
+        <w:rPr>
+          <w:rFonts w:hint="eastAsia"/>
+        </w:rPr>
+        <w:t>花照</w:t>
+      </w:r>
+      <w:proofErr w:type="gramStart"/>
+      <w:r>
+        <w:rPr>
+          <w:rFonts w:hint="eastAsia"/>
+        </w:rPr>
+        <w:t>驿</w:t>
+      </w:r>
+      <w:proofErr w:type="gramEnd"/>
+      <w:r>
+        <w:rPr>
+          <w:rFonts w:hint="eastAsia"/>
+        </w:rPr>
+        <w:t>墙。因思杜陵梦，</w:t>
+      </w:r>
+      <w:proofErr w:type="gramStart"/>
+      <w:r>
+        <w:rPr>
+          <w:rFonts w:hint="eastAsia"/>
+        </w:rPr>
+        <w:t>凫雁满回塘</w:t>
+      </w:r>
+      <w:proofErr w:type="gramEnd"/>
+      <w:r>
+        <w:rPr>
+          <w:rFonts w:hint="eastAsia"/>
+        </w:rPr>
+        <w:t>。</w:t>
+      </w:r>
+    </w:p>
+    <w:p>
+      <w:pPr>
+        <w:jc w:val="center"/>
+      </w:pPr>
+    </w:p>
+    <w:p>
+      <w:pPr>
+        <w:jc w:val="center"/>
+      </w:pPr>
+      <w:proofErr w:type="gramStart"/>
+      <w:r>
+        <w:rPr>
+          <w:rFonts w:hint="eastAsia"/>
+        </w:rPr>
+        <w:t>卜</w:t>
+      </w:r>
+      <w:proofErr w:type="gramEnd"/>
+      <w:r>
+        <w:rPr>
+          <w:rFonts w:hint="eastAsia"/>
+        </w:rPr>
+        <w:t>算子</w:t>
+      </w:r>
+      <w:r>
+        <w:rPr>
+          <w:rFonts w:hint="eastAsia"/>
+        </w:rPr>
+        <w:t>*</w:t>
+      </w:r>
+      <w:r>
+        <w:rPr>
+          <w:rFonts w:hint="eastAsia"/>
+        </w:rPr>
+        <w:t>咏梅（陆游</w:t>
+      </w:r>
+      <w:r>
+        <w:rPr>
+          <w:rFonts w:hint="eastAsia"/>
+        </w:rPr>
+        <w:t>*</w:t>
+      </w:r>
+      <w:r>
+        <w:rPr>
+          <w:rFonts w:hint="eastAsia"/>
+        </w:rPr>
+        <w:t>南宋</w:t>
+      </w:r>
+      <w:r>
+        <w:rPr>
+          <w:rFonts w:hint="eastAsia"/>
+        </w:rPr>
+        <w:t>）</w:t>
+      </w:r>
+    </w:p>
+    <w:p>
+      <w:pPr>
+        <w:jc w:val="center"/>
+      </w:pPr>
+      <w:r>
+        <w:rPr>
+          <w:rFonts w:hint="eastAsia"/>
+        </w:rPr>
+        <w:t>驿外断桥边，寂寞开无主。已是黄昏独自愁，更著风和雨。</w:t>
+      </w:r>
+    </w:p>
+    <w:p>
+      <w:pPr>
+        <w:jc w:val="center"/>
+      </w:pPr>
+      <w:r>
+        <w:rPr>
+          <w:rFonts w:hint="eastAsia"/>
+        </w:rPr>
+        <w:t>无意苦争春，一任群芳妒。零落成泥碾作尘，只有香如故。</w:t>
+      </w:r>
+    </w:p>
+    <w:p>
+      <w:pPr>
+        <w:jc w:val="center"/>
+      </w:pPr>
+    </w:p>
+    <w:p>
+      <w:pPr>
+        <w:jc w:val="center"/>
+      </w:pPr>
+      <w:r>
+        <w:rPr>
+          <w:rFonts w:hint="eastAsia"/>
+        </w:rPr>
+        <w:t>破阵子（晏殊</w:t>
+      </w:r>
+      <w:r>
+        <w:rPr>
+          <w:rFonts w:hint="eastAsia"/>
+        </w:rPr>
+        <w:t>*</w:t>
+      </w:r>
+      <w:r>
+        <w:rPr>
+          <w:rFonts w:hint="eastAsia"/>
+        </w:rPr>
+        <w:t>宋）</w:t>
+      </w:r>
+    </w:p>
+    <w:p>
+      <w:pPr>
+        <w:jc w:val="center"/>
+      </w:pPr>
+      <w:r>
+        <w:rPr>
+          <w:rFonts w:hint="eastAsia"/>
+        </w:rPr>
+        <w:t>燕子来时新社，梨花落后清明。池上碧苔三四点，叶底黄鹂一两声，日长飞絮轻。</w:t>
+      </w:r>
+    </w:p>
+    <w:p>
+      <w:pPr>
+        <w:jc w:val="center"/>
+      </w:pPr>
+      <w:r>
+        <w:rPr>
+          <w:rFonts w:hint="eastAsia"/>
+        </w:rPr>
+        <w:t>巧笑东邻女伴，采桑径里逢迎。疑怪昨宵春梦好，元是今朝斗草赢，笑从双脸生。</w:t>
+      </w:r>
+    </w:p>
+    <w:p>
+      <w:pPr>
+        <w:jc w:val="center"/>
+      </w:pPr>
+    </w:p>
+    <w:p>
+      <w:pPr>
+        <w:jc w:val="center"/>
+      </w:pPr>
+    </w:p>
+    <w:p>
+      <w:pPr>
+        <w:jc w:val="center"/>
+      </w:pPr>
+      <w:r>
+        <w:rPr>
+          <w:rFonts w:hint="eastAsia"/>
+        </w:rPr>
+        <w:lastRenderedPageBreak/>
+        <w:t>浣溪沙（苏轼</w:t>
+      </w:r>
+      <w:r>
+        <w:rPr>
+          <w:rFonts w:hint="eastAsia"/>
+        </w:rPr>
+        <w:t>*</w:t>
+      </w:r>
+      <w:r>
+        <w:rPr>
+          <w:rFonts w:hint="eastAsia"/>
+        </w:rPr>
+        <w:t>北宋）</w:t>
+      </w:r>
+    </w:p>
+    <w:p>
+      <w:pPr>
+        <w:jc w:val="center"/>
+      </w:pPr>
+      <w:proofErr w:type="gramStart"/>
+      <w:r>
+        <w:rPr>
+          <w:rFonts w:hint="eastAsia"/>
+        </w:rPr>
+        <w:t>簌簌衣巾</w:t>
+      </w:r>
+      <w:proofErr w:type="gramEnd"/>
+      <w:r>
+        <w:rPr>
+          <w:rFonts w:hint="eastAsia"/>
+        </w:rPr>
+        <w:t>落枣花，村南村北响缫车。牛衣古柳卖黄瓜。</w:t>
+      </w:r>
+    </w:p>
+    <w:p>
+      <w:pPr>
+        <w:jc w:val="center"/>
+      </w:pPr>
+      <w:r>
+        <w:rPr>
+          <w:rFonts w:hint="eastAsia"/>
+        </w:rPr>
+        <w:t>酒困路长惟欲睡，日高人渴漫思茶。敲门试问野人家。</w:t>
+      </w:r>
+    </w:p>
+    <w:p>
+      <w:pPr>
+        <w:jc w:val="center"/>
+      </w:pPr>
+    </w:p>
+    <w:p>
+      <w:pPr>
+        <w:jc w:val="center"/>
+      </w:pPr>
+      <w:r>
+        <w:rPr>
+          <w:rFonts w:hint="eastAsia"/>
+        </w:rPr>
+        <w:t>醉花阴（李清照</w:t>
+      </w:r>
+      <w:r>
+        <w:rPr>
+          <w:rFonts w:hint="eastAsia"/>
+        </w:rPr>
+        <w:t>*</w:t>
+      </w:r>
+      <w:r>
+        <w:rPr>
+          <w:rFonts w:hint="eastAsia"/>
+        </w:rPr>
+        <w:t>宋）</w:t>
+      </w:r>
+    </w:p>
+    <w:p>
+      <w:pPr>
+        <w:jc w:val="center"/>
+      </w:pPr>
+      <w:r>
+        <w:rPr>
+          <w:rFonts w:hint="eastAsia"/>
+        </w:rPr>
+        <w:t>薄雾浓云愁永昼，瑞脑消金兽。佳节又重阳，玉枕纱橱，半夜凉初透。</w:t>
+      </w:r>
+    </w:p>
+    <w:p>
+      <w:pPr>
+        <w:jc w:val="center"/>
+      </w:pPr>
+      <w:r>
+        <w:rPr>
+          <w:rFonts w:hint="eastAsia"/>
+        </w:rPr>
+        <w:t>东篱把酒黄昏后，有暗香盈袖。莫道不消魂，帘卷西风，人比黄花瘦。</w:t>
+      </w:r>
+    </w:p>
+    <w:p>
+      <w:pPr>
+        <w:jc w:val="center"/>
+      </w:pPr>
+    </w:p>
+    <w:p>
+      <w:pPr>
+        <w:jc w:val="center"/>
+        <w:rPr>
+          <w:rFonts w:hint="eastAsia"/>
+        </w:rPr>
+      </w:pPr>
+      <w:r>
+        <w:rPr>
+          <w:rFonts w:hint="eastAsia"/>
+        </w:rPr>
+        <w:t>南乡子</w:t>
+      </w:r>
+      <w:r>
+        <w:rPr>
+          <w:rFonts w:hint="eastAsia"/>
+        </w:rPr>
+        <w:t>*</w:t>
+      </w:r>
+      <w:r>
+        <w:rPr>
+          <w:rFonts w:hint="eastAsia"/>
+        </w:rPr>
+        <w:t>登京口北固亭有怀（辛弃疾</w:t>
+      </w:r>
+      <w:r>
+        <w:rPr>
+          <w:rFonts w:hint="eastAsia"/>
+        </w:rPr>
+        <w:t>*</w:t>
+      </w:r>
+      <w:r>
+        <w:rPr>
+          <w:rFonts w:hint="eastAsia"/>
+        </w:rPr>
+        <w:t>南宋）</w:t>
+      </w:r>
+    </w:p>
+    <w:p>
+      <w:pPr>
+        <w:jc w:val="center"/>
+      </w:pPr>
+      <w:r>
+        <w:rPr>
+          <w:rFonts w:hint="eastAsia"/>
+        </w:rPr>
+        <w:t>何处望神州？满眼风光北固楼。千古兴亡多少事？悠悠。不尽长江滚滚流。</w:t>
+      </w:r>
+    </w:p>
+    <w:p>
+      <w:pPr>
+        <w:jc w:val="center"/>
+      </w:pPr>
+      <w:r>
+        <w:rPr>
+          <w:rFonts w:hint="eastAsia"/>
+        </w:rPr>
+        <w:t>年少万兜鍪，坐断东南战未休。天下英雄谁敌手？曹刘。生子当如孙仲谋。</w:t>
+      </w:r>
+    </w:p>
+    <w:p>
+      <w:pPr>
+        <w:jc w:val="center"/>
+        <w:rPr>
+          <w:rFonts w:hint="eastAsia"/>
+        </w:rPr>
+      </w:pPr>
+    </w:p>
+    <w:p>
+      <w:pPr>
+        <w:jc w:val="center"/>
+      </w:pPr>
+      <w:r>
+        <w:rPr>
+          <w:rFonts w:hint="eastAsia"/>
+        </w:rPr>
+        <w:t>山坡羊</w:t>
+      </w:r>
+      <w:r>
+        <w:rPr>
+          <w:rFonts w:hint="eastAsia"/>
+        </w:rPr>
+        <w:t>*</w:t>
+      </w:r>
+      <w:r>
+        <w:rPr>
+          <w:rFonts w:hint="eastAsia"/>
+        </w:rPr>
+        <w:t>骊山怀古（张养浩</w:t>
+      </w:r>
+      <w:r>
+        <w:rPr>
+          <w:rFonts w:hint="eastAsia"/>
+        </w:rPr>
+        <w:t>*</w:t>
+      </w:r>
+      <w:r>
+        <w:rPr>
+          <w:rFonts w:hint="eastAsia"/>
+        </w:rPr>
+        <w:t>元）</w:t>
+      </w:r>
+    </w:p>
+    <w:p>
+      <w:pPr>
+        <w:jc w:val="center"/>
+      </w:pPr>
+      <w:r>
+        <w:rPr>
+          <w:rFonts w:hint="eastAsia"/>
+        </w:rPr>
+        <w:t>骊山四顾，阿房一炬，当年奢侈今何处？只见草萧疏，水</w:t>
+      </w:r>
+      <w:proofErr w:type="gramStart"/>
+      <w:r>
+        <w:rPr>
+          <w:rFonts w:hint="eastAsia"/>
+        </w:rPr>
+        <w:t>萦纡</w:t>
+      </w:r>
+      <w:proofErr w:type="gramEnd"/>
+      <w:r>
+        <w:rPr>
+          <w:rFonts w:hint="eastAsia"/>
+        </w:rPr>
+        <w:t>。</w:t>
+      </w:r>
+    </w:p>
+    <w:p>
+      <w:pPr>
+        <w:jc w:val="center"/>
+      </w:pPr>
+      <w:proofErr w:type="gramStart"/>
+      <w:r>
+        <w:rPr>
+          <w:rFonts w:hint="eastAsia"/>
+        </w:rPr>
+        <w:t>至今遗恨迷烟树</w:t>
+      </w:r>
+      <w:proofErr w:type="gramEnd"/>
+      <w:r>
+        <w:rPr>
+          <w:rFonts w:hint="eastAsia"/>
+        </w:rPr>
+        <w:t>。</w:t>
+      </w:r>
+      <w:proofErr w:type="gramStart"/>
+      <w:r>
+        <w:rPr>
+          <w:rFonts w:hint="eastAsia"/>
+        </w:rPr>
+        <w:t>列国周</w:t>
+      </w:r>
+      <w:proofErr w:type="gramEnd"/>
+      <w:r>
+        <w:rPr>
+          <w:rFonts w:hint="eastAsia"/>
+        </w:rPr>
+        <w:t>齐秦汉楚，赢，都变做了土；输，都变做了土。</w:t>
+      </w:r>
+    </w:p>
+    <w:p>
+      <w:pPr>
+        <w:jc w:val="center"/>
+      </w:pPr>
+    </w:p>
+    <w:p>
+      <w:pPr>
+        <w:jc w:val="center"/>
+      </w:pPr>
+      <w:r>
+        <w:rPr>
+          <w:rFonts w:hint="eastAsia"/>
+        </w:rPr>
+        <w:t>朝天子</w:t>
+      </w:r>
+      <w:r>
+        <w:rPr>
+          <w:rFonts w:hint="eastAsia"/>
+        </w:rPr>
+        <w:t>*</w:t>
+      </w:r>
+      <w:r>
+        <w:rPr>
+          <w:rFonts w:hint="eastAsia"/>
+        </w:rPr>
+        <w:t>咏喇叭（王磐</w:t>
+      </w:r>
+      <w:r>
+        <w:rPr>
+          <w:rFonts w:hint="eastAsia"/>
+        </w:rPr>
+        <w:t>*</w:t>
+      </w:r>
+      <w:r>
+        <w:rPr>
+          <w:rFonts w:hint="eastAsia"/>
+        </w:rPr>
+        <w:t>明）</w:t>
+      </w:r>
+    </w:p>
+    <w:p>
+      <w:pPr>
+        <w:jc w:val="center"/>
+      </w:pPr>
+      <w:r>
+        <w:rPr>
+          <w:rFonts w:hint="eastAsia"/>
+        </w:rPr>
+        <w:t>喇叭，唢呐，</w:t>
+      </w:r>
+      <w:r>
+        <w:rPr>
+          <w:rFonts w:hint="eastAsia"/>
+        </w:rPr>
+        <w:t>曲儿小腔儿大。官船来往乱如麻，全仗你抬身价。军听了军愁，民听了民怕。</w:t>
+      </w:r>
+    </w:p>
+    <w:p>
+      <w:pPr>
+        <w:jc w:val="center"/>
+        <w:rPr>
+          <w:rFonts w:hint="eastAsia"/>
+        </w:rPr>
+      </w:pPr>
+      <w:r>
+        <w:rPr>
+          <w:rFonts w:hint="eastAsia"/>
+        </w:rPr>
+        <w:t>哪里去</w:t>
+      </w:r>
+      <w:proofErr w:type="gramStart"/>
+      <w:r>
+        <w:rPr>
+          <w:rFonts w:hint="eastAsia"/>
+        </w:rPr>
+        <w:t>辨什么真共假</w:t>
+      </w:r>
+      <w:proofErr w:type="gramEnd"/>
+      <w:r>
+        <w:rPr>
+          <w:rFonts w:hint="eastAsia"/>
+        </w:rPr>
+        <w:t>？眼见的吹翻了这家，吹伤了那家，只吹的水尽鹅飞罢！</w:t>
+      </w:r>
+    </w:p>
+    <w:p>
+      <w:pPr>
+        <w:jc w:val="center"/>
+      </w:pPr>
+    </w:p>
+    <w:p>
+      <w:pPr>
+        <w:jc w:val="center"/>
+      </w:pPr>
+      <w:r>
+        <w:rPr>
+          <w:rFonts w:hint="eastAsia"/>
+        </w:rPr>
+        <w:t>关</w:t>
+      </w:r>
+      <w:proofErr w:type="gramStart"/>
+      <w:r>
+        <w:rPr>
+          <w:rFonts w:hint="eastAsia"/>
+        </w:rPr>
+        <w:t>雎</w:t>
+      </w:r>
+      <w:proofErr w:type="gramEnd"/>
+      <w:r>
+        <w:rPr>
+          <w:rFonts w:hint="eastAsia"/>
+        </w:rPr>
+        <w:t>（诗经）</w:t>
+      </w:r>
+    </w:p>
+    <w:p>
+      <w:pPr>
+        <w:jc w:val="center"/>
+      </w:pPr>
+      <w:r>
+        <w:rPr>
+          <w:rFonts w:hint="eastAsia"/>
+        </w:rPr>
+        <w:t>关关雎鸠，在河之洲。窈窕淑女，君子好</w:t>
+      </w:r>
+      <w:proofErr w:type="gramStart"/>
+      <w:r>
+        <w:rPr>
+          <w:rFonts w:hint="eastAsia"/>
+        </w:rPr>
+        <w:t>逑</w:t>
+      </w:r>
+      <w:proofErr w:type="gramEnd"/>
+      <w:r>
+        <w:rPr>
+          <w:rFonts w:hint="eastAsia"/>
+        </w:rPr>
+        <w:t>。</w:t>
+      </w:r>
+    </w:p>
+    <w:p>
+      <w:pPr>
+        <w:jc w:val="center"/>
+      </w:pPr>
+      <w:r>
+        <w:rPr>
+          <w:rFonts w:hint="eastAsia"/>
+        </w:rPr>
+        <w:t>参差荇菜，左右流之。窈窕淑女，寤寐求之。</w:t>
+      </w:r>
+    </w:p>
+    <w:p>
+      <w:pPr>
+        <w:jc w:val="center"/>
+      </w:pPr>
+      <w:r>
+        <w:rPr>
+          <w:rFonts w:hint="eastAsia"/>
+        </w:rPr>
+        <w:t>求之不得，寤寐思服。优哉游哉，辗转反侧。</w:t>
+      </w:r>
+    </w:p>
+    <w:p>
+      <w:pPr>
+        <w:jc w:val="center"/>
+      </w:pPr>
+      <w:r>
+        <w:rPr>
+          <w:rFonts w:hint="eastAsia"/>
+        </w:rPr>
+        <w:t>参差荇菜，</w:t>
+      </w:r>
+      <w:proofErr w:type="gramStart"/>
+      <w:r>
+        <w:rPr>
+          <w:rFonts w:hint="eastAsia"/>
+        </w:rPr>
+        <w:t>左右采</w:t>
+      </w:r>
+      <w:proofErr w:type="gramEnd"/>
+      <w:r>
+        <w:rPr>
+          <w:rFonts w:hint="eastAsia"/>
+        </w:rPr>
+        <w:t>之。窈窕淑女，琴瑟友之。</w:t>
+      </w:r>
+    </w:p>
+    <w:p>
+      <w:pPr>
+        <w:jc w:val="center"/>
+      </w:pPr>
+      <w:r>
+        <w:rPr>
+          <w:rFonts w:hint="eastAsia"/>
+        </w:rPr>
+        <w:t>参差荇菜，左右芼之。窈窕淑女，钟鼓乐之。</w:t>
+      </w:r>
+    </w:p>
+    <w:p>
+      <w:pPr>
+        <w:jc w:val="center"/>
+      </w:pPr>
+    </w:p>
+    <w:p>
+      <w:pPr>
+        <w:jc w:val="center"/>
+      </w:pPr>
+      <w:proofErr w:type="gramStart"/>
+      <w:r>
+        <w:rPr>
+          <w:rFonts w:hint="eastAsia"/>
+        </w:rPr>
+        <w:t>蒹葭</w:t>
+      </w:r>
+      <w:proofErr w:type="gramEnd"/>
+      <w:r>
+        <w:rPr>
+          <w:rFonts w:hint="eastAsia"/>
+        </w:rPr>
+        <w:t>（诗经）</w:t>
+      </w:r>
+    </w:p>
+    <w:p>
+      <w:pPr>
+        <w:jc w:val="center"/>
+      </w:pPr>
+      <w:proofErr w:type="gramStart"/>
+      <w:r>
+        <w:rPr>
+          <w:rFonts w:hint="eastAsia"/>
+        </w:rPr>
+        <w:t>蒹葭</w:t>
+      </w:r>
+      <w:proofErr w:type="gramEnd"/>
+      <w:r>
+        <w:rPr>
+          <w:rFonts w:hint="eastAsia"/>
+        </w:rPr>
+        <w:t>苍苍，白露为霜。所谓伊人，在水一方。</w:t>
+      </w:r>
+    </w:p>
+    <w:p>
+      <w:pPr>
+        <w:jc w:val="center"/>
+      </w:pPr>
+      <w:r>
+        <w:rPr>
+          <w:rFonts w:hint="eastAsia"/>
+        </w:rPr>
+        <w:t>溯</w:t>
+      </w:r>
+      <w:proofErr w:type="gramStart"/>
+      <w:r>
+        <w:rPr>
+          <w:rFonts w:hint="eastAsia"/>
+        </w:rPr>
+        <w:t>洄</w:t>
+      </w:r>
+      <w:proofErr w:type="gramEnd"/>
+      <w:r>
+        <w:rPr>
+          <w:rFonts w:hint="eastAsia"/>
+        </w:rPr>
+        <w:t>从之，</w:t>
+      </w:r>
+      <w:proofErr w:type="gramStart"/>
+      <w:r>
+        <w:rPr>
+          <w:rFonts w:hint="eastAsia"/>
+        </w:rPr>
+        <w:t>道阻且长</w:t>
+      </w:r>
+      <w:proofErr w:type="gramEnd"/>
+      <w:r>
+        <w:rPr>
+          <w:rFonts w:hint="eastAsia"/>
+        </w:rPr>
+        <w:t>。</w:t>
+      </w:r>
+      <w:r>
+        <w:rPr>
+          <w:rFonts w:hint="eastAsia"/>
+        </w:rPr>
+        <w:t>溯游从之，宛在水中央。</w:t>
+      </w:r>
+    </w:p>
+    <w:p>
+      <w:pPr>
+        <w:jc w:val="center"/>
+      </w:pPr>
+      <w:proofErr w:type="gramStart"/>
+      <w:r>
+        <w:rPr>
+          <w:rFonts w:hint="eastAsia"/>
+        </w:rPr>
+        <w:t>蒹葭</w:t>
+      </w:r>
+      <w:proofErr w:type="gramEnd"/>
+      <w:r>
+        <w:rPr>
+          <w:rFonts w:hint="eastAsia"/>
+        </w:rPr>
+        <w:t>萋萋，白露未晞。所谓伊人，在水之湄。</w:t>
+      </w:r>
+    </w:p>
+    <w:p>
+      <w:pPr>
+        <w:jc w:val="center"/>
+      </w:pPr>
+      <w:r>
+        <w:rPr>
+          <w:rFonts w:hint="eastAsia"/>
+        </w:rPr>
+        <w:t>溯</w:t>
+      </w:r>
+      <w:proofErr w:type="gramStart"/>
+      <w:r>
+        <w:rPr>
+          <w:rFonts w:hint="eastAsia"/>
+        </w:rPr>
+        <w:t>洄</w:t>
+      </w:r>
+      <w:proofErr w:type="gramEnd"/>
+      <w:r>
+        <w:rPr>
+          <w:rFonts w:hint="eastAsia"/>
+        </w:rPr>
+        <w:t>从之，道阻且</w:t>
+      </w:r>
+      <w:proofErr w:type="gramStart"/>
+      <w:r>
+        <w:rPr>
+          <w:rFonts w:hint="eastAsia"/>
+        </w:rPr>
+        <w:t>跻</w:t>
+      </w:r>
+      <w:proofErr w:type="gramEnd"/>
+      <w:r>
+        <w:rPr>
+          <w:rFonts w:hint="eastAsia"/>
+        </w:rPr>
+        <w:t>。溯游从之，宛在水中</w:t>
+      </w:r>
+      <w:proofErr w:type="gramStart"/>
+      <w:r>
+        <w:rPr>
+          <w:rFonts w:hint="eastAsia"/>
+        </w:rPr>
+        <w:t>坻</w:t>
+      </w:r>
+      <w:proofErr w:type="gramEnd"/>
+      <w:r>
+        <w:rPr>
+          <w:rFonts w:hint="eastAsia"/>
+        </w:rPr>
+        <w:t>。</w:t>
+      </w:r>
+    </w:p>
+    <w:p>
+      <w:pPr>
+        <w:jc w:val="center"/>
+      </w:pPr>
+      <w:proofErr w:type="gramStart"/>
+      <w:r>
+        <w:rPr>
+          <w:rFonts w:hint="eastAsia"/>
+        </w:rPr>
+        <w:t>蒹葭</w:t>
+      </w:r>
+      <w:proofErr w:type="gramEnd"/>
+      <w:r>
+        <w:rPr>
+          <w:rFonts w:hint="eastAsia"/>
+        </w:rPr>
+        <w:t>采采，白露未已。所谓伊人，在水之</w:t>
+      </w:r>
+      <w:proofErr w:type="gramStart"/>
+      <w:r>
+        <w:rPr>
+          <w:rFonts w:hint="eastAsia"/>
+        </w:rPr>
+        <w:t>涘</w:t>
+      </w:r>
+      <w:proofErr w:type="gramEnd"/>
+      <w:r>
+        <w:rPr>
+          <w:rFonts w:hint="eastAsia"/>
+        </w:rPr>
+        <w:t>。</w:t>
+      </w:r>
+    </w:p>
+    <w:p>
+      <w:pPr>
+        <w:jc w:val="center"/>
+      </w:pPr>
+      <w:r>
+        <w:rPr>
+          <w:rFonts w:hint="eastAsia"/>
+        </w:rPr>
+        <w:t>溯</w:t>
+      </w:r>
+      <w:proofErr w:type="gramStart"/>
+      <w:r>
+        <w:rPr>
+          <w:rFonts w:hint="eastAsia"/>
+        </w:rPr>
+        <w:t>洄</w:t>
+      </w:r>
+      <w:proofErr w:type="gramEnd"/>
+      <w:r>
+        <w:rPr>
+          <w:rFonts w:hint="eastAsia"/>
+        </w:rPr>
+        <w:t>从之，道</w:t>
+      </w:r>
+      <w:proofErr w:type="gramStart"/>
+      <w:r>
+        <w:rPr>
+          <w:rFonts w:hint="eastAsia"/>
+        </w:rPr>
+        <w:t>阻且右</w:t>
+      </w:r>
+      <w:proofErr w:type="gramEnd"/>
+      <w:r>
+        <w:rPr>
+          <w:rFonts w:hint="eastAsia"/>
+        </w:rPr>
+        <w:t>。溯游从之，宛在水中沚。</w:t>
+      </w:r>
+    </w:p>
+    <w:p>
+      <w:pPr>
+        <w:jc w:val="center"/>
+      </w:pPr>
+    </w:p>
+    <w:p>
+      <w:pPr>
+        <w:jc w:val="center"/>
+      </w:pPr>
+      <w:r>
+        <w:rPr>
+          <w:rFonts w:hint="eastAsia"/>
+        </w:rPr>
+        <w:t>从军行（杨军</w:t>
+      </w:r>
+      <w:r>
+        <w:rPr>
+          <w:rFonts w:hint="eastAsia"/>
+        </w:rPr>
+        <w:t>*</w:t>
+      </w:r>
+      <w:r>
+        <w:rPr>
+          <w:rFonts w:hint="eastAsia"/>
+        </w:rPr>
+        <w:t>唐）</w:t>
+      </w:r>
+    </w:p>
+    <w:p>
+      <w:pPr>
+        <w:jc w:val="center"/>
+      </w:pPr>
+      <w:r>
+        <w:rPr>
+          <w:rFonts w:hint="eastAsia"/>
+        </w:rPr>
+        <w:t>烽火照西京，心中自不平。牙</w:t>
+      </w:r>
+      <w:proofErr w:type="gramStart"/>
+      <w:r>
+        <w:rPr>
+          <w:rFonts w:hint="eastAsia"/>
+        </w:rPr>
+        <w:t>璋辞凤</w:t>
+      </w:r>
+      <w:proofErr w:type="gramEnd"/>
+      <w:r>
+        <w:rPr>
+          <w:rFonts w:hint="eastAsia"/>
+        </w:rPr>
+        <w:t>阙，铁骑绕龙城。</w:t>
+      </w:r>
+    </w:p>
+    <w:p>
+      <w:pPr>
+        <w:jc w:val="center"/>
+      </w:pPr>
+      <w:proofErr w:type="gramStart"/>
+      <w:r>
+        <w:rPr>
+          <w:rFonts w:hint="eastAsia"/>
+        </w:rPr>
+        <w:t>雪暗凋旗画</w:t>
+      </w:r>
+      <w:proofErr w:type="gramEnd"/>
+      <w:r>
+        <w:rPr>
+          <w:rFonts w:hint="eastAsia"/>
+        </w:rPr>
+        <w:t>，风多杂鼓声。宁为百夫长，胜作一书生。</w:t>
+      </w:r>
+    </w:p>
+    <w:p>
+      <w:pPr>
+        <w:jc w:val="center"/>
+      </w:pPr>
+    </w:p>
+    <w:p>
+      <w:pPr>
+        <w:jc w:val="center"/>
+      </w:pPr>
+      <w:r>
+        <w:rPr>
+          <w:rFonts w:hint="eastAsia"/>
+        </w:rPr>
+        <w:t>月下独酌（李白</w:t>
+      </w:r>
+      <w:r>
+        <w:rPr>
+          <w:rFonts w:hint="eastAsia"/>
+        </w:rPr>
+        <w:t>*</w:t>
+      </w:r>
+      <w:r>
+        <w:rPr>
+          <w:rFonts w:hint="eastAsia"/>
+        </w:rPr>
+        <w:t>唐）</w:t>
+      </w:r>
+    </w:p>
+    <w:p>
+      <w:pPr>
+        <w:jc w:val="center"/>
+      </w:pPr>
+      <w:r>
+        <w:rPr>
+          <w:rFonts w:hint="eastAsia"/>
+        </w:rPr>
+        <w:t>花间一壶酒，独酌无相亲。就被邀明月，对影成三人。</w:t>
+      </w:r>
+    </w:p>
+    <w:p>
+      <w:pPr>
+        <w:jc w:val="center"/>
+      </w:pPr>
+      <w:r>
+        <w:rPr>
+          <w:rFonts w:hint="eastAsia"/>
+        </w:rPr>
+        <w:t>月既不解饮，影徒随我身。暂伴月将影，行乐须及春。</w:t>
+      </w:r>
+    </w:p>
+    <w:p>
+      <w:pPr>
+        <w:jc w:val="center"/>
+      </w:pPr>
+      <w:r>
+        <w:rPr>
+          <w:rFonts w:hint="eastAsia"/>
+        </w:rPr>
+        <w:t>我歌月徘徊，我舞影零乱。醒时同交欢，醉后各分散。</w:t>
+      </w:r>
+    </w:p>
+    <w:p>
+      <w:pPr>
+        <w:jc w:val="center"/>
+      </w:pPr>
+      <w:r>
+        <w:rPr>
+          <w:rFonts w:hint="eastAsia"/>
+        </w:rPr>
+        <w:t>永结无情游，相期邈云汉。</w:t>
+      </w:r>
+    </w:p>
+    <w:p>
+      <w:pPr>
+        <w:jc w:val="center"/>
+      </w:pPr>
+    </w:p>
+    <w:p>
+      <w:pPr>
+        <w:jc w:val="center"/>
+      </w:pPr>
+      <w:r>
+        <w:rPr>
+          <w:rFonts w:hint="eastAsia"/>
+        </w:rPr>
+        <w:t>羌村三首（杜甫</w:t>
+      </w:r>
+      <w:r>
+        <w:rPr>
+          <w:rFonts w:hint="eastAsia"/>
+        </w:rPr>
+        <w:t>*</w:t>
+      </w:r>
+      <w:r>
+        <w:rPr>
+          <w:rFonts w:hint="eastAsia"/>
+        </w:rPr>
+        <w:t>唐）</w:t>
+      </w:r>
+    </w:p>
+    <w:p>
+      <w:pPr>
+        <w:jc w:val="center"/>
+      </w:pPr>
+      <w:r>
+        <w:rPr>
+          <w:rFonts w:hint="eastAsia"/>
+        </w:rPr>
+        <w:t>群鸡正乱叫，客至鸡斗争。</w:t>
+      </w:r>
+      <w:proofErr w:type="gramStart"/>
+      <w:r>
+        <w:rPr>
+          <w:rFonts w:hint="eastAsia"/>
+        </w:rPr>
+        <w:t>驱鸡上</w:t>
+      </w:r>
+      <w:proofErr w:type="gramEnd"/>
+      <w:r>
+        <w:rPr>
+          <w:rFonts w:hint="eastAsia"/>
+        </w:rPr>
+        <w:t>树木，</w:t>
+      </w:r>
+      <w:r>
+        <w:rPr>
+          <w:rFonts w:hint="eastAsia"/>
+        </w:rPr>
+        <w:t>始闻叩柴荆。</w:t>
+      </w:r>
+    </w:p>
+    <w:p>
+      <w:pPr>
+        <w:jc w:val="center"/>
+      </w:pPr>
+      <w:r>
+        <w:rPr>
+          <w:rFonts w:hint="eastAsia"/>
+        </w:rPr>
+        <w:t>父老四五人，问我久远行。手中各有携，倾榼</w:t>
+      </w:r>
+      <w:proofErr w:type="gramStart"/>
+      <w:r>
+        <w:rPr>
+          <w:rFonts w:hint="eastAsia"/>
+        </w:rPr>
+        <w:t>浊复清</w:t>
+      </w:r>
+      <w:proofErr w:type="gramEnd"/>
+      <w:r>
+        <w:rPr>
+          <w:rFonts w:hint="eastAsia"/>
+        </w:rPr>
+        <w:t>。</w:t>
+      </w:r>
+    </w:p>
+    <w:p>
+      <w:pPr>
+        <w:jc w:val="center"/>
+      </w:pPr>
+      <w:r>
+        <w:rPr>
+          <w:rFonts w:hint="eastAsia"/>
+        </w:rPr>
+        <w:t>莫辞酒味薄，</w:t>
+      </w:r>
+      <w:proofErr w:type="gramStart"/>
+      <w:r>
+        <w:rPr>
+          <w:rFonts w:hint="eastAsia"/>
+        </w:rPr>
+        <w:t>黍</w:t>
+      </w:r>
+      <w:proofErr w:type="gramEnd"/>
+      <w:r>
+        <w:rPr>
+          <w:rFonts w:hint="eastAsia"/>
+        </w:rPr>
+        <w:t>地无人耕。兵戈既未息，儿童尽东征。</w:t>
+      </w:r>
+    </w:p>
+    <w:p>
+      <w:pPr>
+        <w:jc w:val="center"/>
+      </w:pPr>
+      <w:r>
+        <w:rPr>
+          <w:rFonts w:hint="eastAsia"/>
+        </w:rPr>
+        <w:t>请为父老歌，艰难</w:t>
+      </w:r>
+      <w:proofErr w:type="gramStart"/>
+      <w:r>
+        <w:rPr>
+          <w:rFonts w:hint="eastAsia"/>
+        </w:rPr>
+        <w:t>愧</w:t>
+      </w:r>
+      <w:proofErr w:type="gramEnd"/>
+      <w:r>
+        <w:rPr>
+          <w:rFonts w:hint="eastAsia"/>
+        </w:rPr>
+        <w:t>深情。歌罢仰天叹，四座泪纵横。</w:t>
+      </w:r>
+    </w:p>
+    <w:p>
+      <w:pPr>
+        <w:jc w:val="center"/>
+      </w:pPr>
+    </w:p>
+    <w:p>
+      <w:pPr>
+        <w:jc w:val="center"/>
+      </w:pPr>
+      <w:r>
+        <w:rPr>
+          <w:rFonts w:hint="eastAsia"/>
+        </w:rPr>
+        <w:t>登楼（杜甫</w:t>
+      </w:r>
+      <w:r>
+        <w:rPr>
+          <w:rFonts w:hint="eastAsia"/>
+        </w:rPr>
+        <w:t>*</w:t>
+      </w:r>
+      <w:r>
+        <w:rPr>
+          <w:rFonts w:hint="eastAsia"/>
+        </w:rPr>
+        <w:t>唐）</w:t>
+      </w:r>
+    </w:p>
+    <w:p>
+      <w:pPr>
+        <w:jc w:val="center"/>
+      </w:pPr>
+      <w:r>
+        <w:rPr>
+          <w:rFonts w:hint="eastAsia"/>
+        </w:rPr>
+        <w:t>花近高楼伤客心，万方多难此登临。锦江春色来天地，玉垒浮云变古今。</w:t>
+      </w:r>
+    </w:p>
+    <w:p>
+      <w:pPr>
+        <w:jc w:val="center"/>
+      </w:pPr>
+      <w:r>
+        <w:rPr>
+          <w:rFonts w:hint="eastAsia"/>
+        </w:rPr>
+        <w:t>北极朝廷终不改，西山寇盗莫相侵。可怜后主还祠庙，日暮聊为《梁甫吟》。</w:t>
+      </w:r>
+    </w:p>
+    <w:p>
+      <w:pPr>
+        <w:jc w:val="center"/>
+      </w:pPr>
+    </w:p>
+    <w:p>
+      <w:pPr>
+        <w:jc w:val="center"/>
+      </w:pPr>
+      <w:r>
+        <w:rPr>
+          <w:rFonts w:hint="eastAsia"/>
+        </w:rPr>
+        <w:t>走马川行奉送封大夫出师西征（李白</w:t>
+      </w:r>
+      <w:r>
+        <w:rPr>
+          <w:rFonts w:hint="eastAsia"/>
+        </w:rPr>
+        <w:t>*</w:t>
+      </w:r>
+      <w:r>
+        <w:rPr>
+          <w:rFonts w:hint="eastAsia"/>
+        </w:rPr>
+        <w:t>唐）</w:t>
+      </w:r>
+    </w:p>
+    <w:p>
+      <w:pPr>
+        <w:jc w:val="center"/>
+      </w:pPr>
+      <w:r>
+        <w:rPr>
+          <w:rFonts w:hint="eastAsia"/>
+        </w:rPr>
+        <w:t>君不见走马川行雪海边，平沙莽莽黄入天。</w:t>
+      </w:r>
+    </w:p>
+    <w:p>
+      <w:pPr>
+        <w:jc w:val="center"/>
+      </w:pPr>
+      <w:r>
+        <w:rPr>
+          <w:rFonts w:hint="eastAsia"/>
+        </w:rPr>
+        <w:t>轮台九月风夜吼，一川碎石大如斗，随风满地石乱走。</w:t>
+      </w:r>
+    </w:p>
+    <w:p>
+      <w:pPr>
+        <w:jc w:val="center"/>
+      </w:pPr>
+      <w:r>
+        <w:rPr>
+          <w:rFonts w:hint="eastAsia"/>
+        </w:rPr>
+        <w:t>匈奴草黄马正肥，金山西见烟尘飞，汉家大将西出师。</w:t>
+      </w:r>
+    </w:p>
+    <w:p>
+      <w:pPr>
+        <w:jc w:val="center"/>
+      </w:pPr>
+      <w:r>
+        <w:rPr>
+          <w:rFonts w:hint="eastAsia"/>
+        </w:rPr>
+        <w:t>将军金甲夜不脱，半夜军行戈相拨，风头如刀面如割。</w:t>
+      </w:r>
+    </w:p>
+    <w:p>
+      <w:pPr>
+        <w:jc w:val="center"/>
+      </w:pPr>
+      <w:r>
+        <w:rPr>
+          <w:rFonts w:hint="eastAsia"/>
+        </w:rPr>
+        <w:t>马毛带雪汗气蒸，五花连钱旋作冰，幕中草檄砚水凝。</w:t>
+      </w:r>
+    </w:p>
+    <w:p>
+      <w:pPr>
+        <w:jc w:val="center"/>
+        <w:rPr>
+          <w:rFonts w:hint="eastAsia"/>
+        </w:rPr>
+      </w:pPr>
+      <w:r>
+        <w:rPr>
+          <w:rFonts w:hint="eastAsia"/>
+        </w:rPr>
+        <w:t>虏骑闻之应胆慑，料知短兵不敢接，军师西门伫献捷。</w:t>
+      </w:r>
       <w:bookmarkStart w:id="0" w:name="_GoBack"/>
       <w:bookmarkEnd w:id="0"/>
-      <w:r>
-        <w:rPr>
-          <w:rFonts w:hint="eastAsia"/>
-        </w:rPr>
-        <w:t>轮台东门送君去，去时雪满天山路。</w:t>
-      </w:r>
-    </w:p>
-    <w:p>
-      <w:pPr>
-        <w:jc w:val="center"/>
-        <w:rPr>
-          <w:rFonts w:hint="eastAsia"/>
-        </w:rPr>
-      </w:pPr>
-      <w:r>
-        <w:rPr>
-          <w:rFonts w:hint="eastAsia"/>
-        </w:rPr>
-        <w:t>峰回路转不见君，雪上空留马行处。</w:t>
-      </w:r>
-    </w:p>
-    <w:p>
-      <w:pPr>
-        <w:jc w:val="center"/>
-      </w:pPr>
-    </w:p>
-    <w:p>
-      <w:pPr>
-        <w:jc w:val="center"/>
-      </w:pPr>
-    </w:p>
-    <w:p>
-      <w:pPr>
-        <w:jc w:val="center"/>
-      </w:pPr>
-    </w:p>
-    <w:p>
-      <w:pPr>
-        <w:jc w:val="center"/>
-      </w:pPr>
-    </w:p>
-    <w:p>
-      <w:pPr>
-        <w:jc w:val="center"/>
-      </w:pPr>
-    </w:p>
-    <w:p>
-      <w:pPr>
-        <w:jc w:val="center"/>
-      </w:pPr>
-    </w:p>
-    <w:p>
-      <w:pPr>
-        <w:jc w:val="center"/>
-      </w:pPr>
-    </w:p>
-    <w:p>
-      <w:pPr>
-        <w:jc w:val="center"/>
-      </w:pPr>
-    </w:p>
-    <w:p>
-      <w:pPr>
-        <w:jc w:val="center"/>
+    </w:p>
+    <w:p>
+      <w:pPr>
+        <w:jc w:val="center"/>
+      </w:pPr>
+    </w:p>
+    <w:p>
+      <w:pPr>
+        <w:jc w:val="center"/>
+      </w:pPr>
+    </w:p>
+    <w:p>
+      <w:pPr>
+        <w:jc w:val="center"/>
+      </w:pPr>
+    </w:p>
+    <w:p>
+      <w:pPr>
+        <w:jc w:val="center"/>
+      </w:pPr>
+    </w:p>
+    <w:p>
+      <w:pPr>
+        <w:jc w:val="center"/>
+      </w:pPr>
+    </w:p>
+    <w:p>
+      <w:pPr>
+        <w:jc w:val="center"/>
+      </w:pPr>
+    </w:p>
+    <w:p>
+      <w:pPr>
+        <w:jc w:val="center"/>
+      </w:pPr>
+    </w:p>
+    <w:p>
+      <w:pPr>
+        <w:jc w:val="center"/>
+      </w:pPr>
+    </w:p>
+    <w:p>
+      <w:pPr>
+        <w:jc w:val="center"/>
+      </w:pPr>
+    </w:p>
+    <w:p>
+      <w:pPr>
+        <w:jc w:val="center"/>
+      </w:pPr>
+    </w:p>
+    <w:p>
+      <w:pPr>
+        <w:jc w:val="center"/>
+      </w:pPr>
+    </w:p>
+    <w:p>
+      <w:pPr>
+        <w:jc w:val="center"/>
+      </w:pPr>
+    </w:p>
+    <w:p>
+      <w:pPr>
+        <w:jc w:val="center"/>
+      </w:pPr>
+    </w:p>
+    <w:p>
+      <w:pPr>
+        <w:jc w:val="center"/>
+      </w:pPr>
+    </w:p>
+    <w:p>
+      <w:pPr>
+        <w:jc w:val="center"/>
+      </w:pPr>
+    </w:p>
+    <w:p>
+      <w:pPr>
+        <w:jc w:val="center"/>
+      </w:pPr>
+    </w:p>
+    <w:p>
+      <w:pPr>
+        <w:jc w:val="center"/>
+      </w:pPr>
+    </w:p>
+    <w:p>
+      <w:pPr>
+        <w:jc w:val="center"/>
+      </w:pPr>
+    </w:p>
+    <w:p>
+      <w:pPr>
+        <w:jc w:val="center"/>
+      </w:pPr>
+    </w:p>
+    <w:p>
+      <w:pPr>
+        <w:jc w:val="center"/>
+      </w:pPr>
+    </w:p>
+    <w:p>
+      <w:pPr>
+        <w:jc w:val="center"/>
+      </w:pPr>
+    </w:p>
+    <w:p>
+      <w:pPr>
+        <w:jc w:val="center"/>
+      </w:pPr>
+    </w:p>
+    <w:p>
+      <w:pPr>
+        <w:jc w:val="center"/>
+      </w:pPr>
+    </w:p>
+    <w:p>
+      <w:pPr>
+        <w:jc w:val="center"/>
+      </w:pPr>
+    </w:p>
+    <w:p>
+      <w:pPr>
+        <w:jc w:val="center"/>
+      </w:pPr>
+    </w:p>
+    <w:p>
+      <w:pPr>
+        <w:jc w:val="center"/>
+      </w:pPr>
+    </w:p>
+    <w:p>
+      <w:pPr>
+        <w:jc w:val="center"/>
+      </w:pPr>
+    </w:p>
+    <w:p>
+      <w:pPr>
+        <w:jc w:val="center"/>
+      </w:pPr>
+    </w:p>
+    <w:p>
+      <w:pPr>
+        <w:jc w:val="center"/>
+      </w:pPr>
+    </w:p>
+    <w:p>
+      <w:pPr>
+        <w:jc w:val="center"/>
+      </w:pPr>
+    </w:p>
+    <w:p>
+      <w:pPr>
+        <w:jc w:val="center"/>
+      </w:pPr>
+    </w:p>
+    <w:p>
+      <w:pPr>
+        <w:jc w:val="center"/>
+      </w:pPr>
+    </w:p>
+    <w:p>
+      <w:pPr>
+        <w:jc w:val="center"/>
+      </w:pPr>
+    </w:p>
+    <w:p>
+      <w:pPr>
+        <w:jc w:val="center"/>
+      </w:pPr>
+    </w:p>
+    <w:p>
+      <w:pPr>
+        <w:jc w:val="center"/>
+      </w:pPr>
+    </w:p>
+    <w:p>
+      <w:pPr>
+        <w:jc w:val="center"/>
+      </w:pPr>
+    </w:p>
+    <w:p>
+      <w:pPr>
+        <w:jc w:val="center"/>
+      </w:pPr>
+    </w:p>
+    <w:p>
+      <w:pPr>
+        <w:jc w:val="center"/>
+      </w:pPr>
+    </w:p>
+    <w:p>
+      <w:pPr>
+        <w:jc w:val="center"/>
+      </w:pPr>
+    </w:p>
+    <w:p>
+      <w:pPr>
+        <w:jc w:val="center"/>
+      </w:pPr>
+    </w:p>
+    <w:p>
+      <w:pPr>
+        <w:jc w:val="center"/>
+      </w:pPr>
+    </w:p>
+    <w:p>
+      <w:pPr>
+        <w:jc w:val="center"/>
+      </w:pPr>
+    </w:p>
+    <w:p>
+      <w:pPr>
+        <w:jc w:val="center"/>
+      </w:pPr>
+    </w:p>
+    <w:p>
+      <w:pPr>
+        <w:jc w:val="center"/>
+      </w:pPr>
+    </w:p>
+    <w:p>
+      <w:pPr>
+        <w:jc w:val="center"/>
+      </w:pPr>
+    </w:p>
+    <w:p>
+      <w:pPr>
+        <w:jc w:val="center"/>
+      </w:pPr>
+    </w:p>
+    <w:p>
+      <w:pPr>
+        <w:jc w:val="center"/>
+      </w:pPr>
+    </w:p>
+    <w:p>
+      <w:pPr>
+        <w:jc w:val="center"/>
+      </w:pPr>
+    </w:p>
+    <w:p>
+      <w:pPr>
+        <w:jc w:val="center"/>
+      </w:pPr>
+    </w:p>
+    <w:p>
+      <w:pPr>
+        <w:jc w:val="center"/>
+      </w:pPr>
+    </w:p>
+    <w:p>
+      <w:pPr>
+        <w:jc w:val="center"/>
+      </w:pPr>
+    </w:p>
+    <w:p>
+      <w:pPr>
+        <w:jc w:val="center"/>
+      </w:pPr>
+    </w:p>
+    <w:p>
+      <w:pPr>
+        <w:jc w:val="center"/>
+      </w:pPr>
+    </w:p>
+    <w:p>
+      <w:pPr>
+        <w:jc w:val="center"/>
+      </w:pPr>
+    </w:p>
+    <w:p>
+      <w:pPr>
+        <w:jc w:val="center"/>
+      </w:pPr>
+    </w:p>
+    <w:p>
+      <w:pPr>
+        <w:jc w:val="center"/>
+      </w:pPr>
+    </w:p>
+    <w:p>
+      <w:pPr>
+        <w:jc w:val="center"/>
+      </w:pPr>
+    </w:p>
+    <w:p>
+      <w:pPr>
+        <w:jc w:val="center"/>
+      </w:pPr>
+    </w:p>
+    <w:p>
+      <w:pPr>
+        <w:jc w:val="center"/>
+      </w:pPr>
+    </w:p>
+    <w:p>
+      <w:pPr>
+        <w:jc w:val="center"/>
+      </w:pPr>
+    </w:p>
+    <w:p>
+      <w:pPr>
+        <w:jc w:val="center"/>
+      </w:pPr>
+    </w:p>
+    <w:p>
+      <w:pPr>
+        <w:jc w:val="center"/>
+      </w:pPr>
+    </w:p>
+    <w:p>
+      <w:pPr>
+        <w:jc w:val="center"/>
+      </w:pPr>
+    </w:p>
+    <w:p>
+      <w:pPr>
+        <w:jc w:val="center"/>
+      </w:pPr>
+    </w:p>
+    <w:p>
+      <w:pPr>
+        <w:jc w:val="center"/>
+      </w:pPr>
+    </w:p>
+    <w:p>
+      <w:pPr>
+        <w:jc w:val="center"/>
+      </w:pPr>
+    </w:p>
+    <w:p>
+      <w:pPr>
+        <w:jc w:val="center"/>
+      </w:pPr>
+    </w:p>
+    <w:p>
+      <w:pPr>
+        <w:jc w:val="center"/>
+      </w:pPr>
+    </w:p>
+    <w:p>
+      <w:pPr>
+        <w:jc w:val="center"/>
+      </w:pPr>
+    </w:p>
+    <w:p>
+      <w:pPr>
+        <w:jc w:val="center"/>
+      </w:pPr>
+    </w:p>
+    <w:p>
+      <w:pPr>
+        <w:jc w:val="center"/>
+      </w:pPr>
+    </w:p>
+    <w:p>
+      <w:pPr>
+        <w:jc w:val="center"/>
+      </w:pPr>
+    </w:p>
+    <w:p>
+      <w:pPr>
+        <w:jc w:val="center"/>
+      </w:pPr>
+    </w:p>
+    <w:p>
+      <w:pPr>
+        <w:jc w:val="center"/>
+      </w:pPr>
+    </w:p>
+    <w:p>
+      <w:pPr>
+        <w:jc w:val="center"/>
+      </w:pPr>
+    </w:p>
+    <w:p>
+      <w:pPr>
+        <w:jc w:val="center"/>
+      </w:pPr>
+    </w:p>
+    <w:p>
+      <w:pPr>
+        <w:jc w:val="center"/>
+      </w:pPr>
+    </w:p>
+    <w:p>
+      <w:pPr>
+        <w:jc w:val="center"/>
+      </w:pPr>
+    </w:p>
+    <w:p>
+      <w:pPr>
+        <w:jc w:val="center"/>
+      </w:pPr>
+    </w:p>
+    <w:p>
+      <w:pPr>
+        <w:jc w:val="center"/>
+      </w:pPr>
+    </w:p>
+    <w:p>
+      <w:pPr>
+        <w:jc w:val="center"/>
+      </w:pPr>
+    </w:p>
+    <w:p>
+      <w:pPr>
+        <w:jc w:val="center"/>
+      </w:pPr>
+    </w:p>
+    <w:p>
+      <w:pPr>
+        <w:jc w:val="center"/>
+      </w:pPr>
+    </w:p>
+    <w:p>
+      <w:pPr>
+        <w:jc w:val="center"/>
+      </w:pPr>
+    </w:p>
+    <w:p>
+      <w:pPr>
+        <w:jc w:val="center"/>
+      </w:pPr>
+    </w:p>
+    <w:p>
+      <w:pPr>
+        <w:jc w:val="center"/>
+      </w:pPr>
+    </w:p>
+    <w:p>
+      <w:pPr>
+        <w:jc w:val="center"/>
+      </w:pPr>
+    </w:p>
+    <w:p>
+      <w:pPr>
+        <w:jc w:val="center"/>
+      </w:pPr>
+    </w:p>
+    <w:p>
+      <w:pPr>
+        <w:jc w:val="center"/>
+      </w:pPr>
+    </w:p>
+    <w:p>
+      <w:pPr>
+        <w:jc w:val="center"/>
+      </w:pPr>
+    </w:p>
+    <w:p>
+      <w:pPr>
+        <w:jc w:val="center"/>
+      </w:pPr>
+    </w:p>
+    <w:p>
+      <w:pPr>
+        <w:jc w:val="center"/>
+      </w:pPr>
+    </w:p>
+    <w:p>
+      <w:pPr>
+        <w:jc w:val="center"/>
+      </w:pPr>
+    </w:p>
+    <w:p>
+      <w:pPr>
+        <w:jc w:val="center"/>
+      </w:pPr>
+    </w:p>
+    <w:p>
+      <w:pPr>
+        <w:jc w:val="center"/>
+      </w:pPr>
+    </w:p>
+    <w:p>
+      <w:pPr>
+        <w:jc w:val="center"/>
+        <w:rPr>
+          <w:rFonts w:hint="eastAsia"/>
+        </w:rPr>
       </w:pPr>
     </w:p>
     <w:sectPr>
@@ -4982,7 +8039,7 @@
 </file>
 
 <file path=customXml/itemProps2.xml><?xml version="1.0" encoding="utf-8"?>
-<ds:datastoreItem xmlns:ds="http://schemas.openxmlformats.org/officeDocument/2006/customXml" ds:itemID="{DA89E912-B294-4F74-84EF-5F7E5A33694A}">
+<ds:datastoreItem xmlns:ds="http://schemas.openxmlformats.org/officeDocument/2006/customXml" ds:itemID="{4B360720-FEC2-4714-8EFB-32AF76DE6EDB}">
   <ds:schemaRefs>
     <ds:schemaRef ds:uri="http://schemas.openxmlformats.org/officeDocument/2006/bibliography"/>
   </ds:schemaRefs>

--- a/初高中必备古诗文.docx
+++ b/初高中必备古诗文.docx
@@ -5912,9 +5912,6 @@
     <w:p>
       <w:pPr>
         <w:jc w:val="center"/>
-        <w:rPr>
-          <w:rFonts w:hint="eastAsia"/>
-        </w:rPr>
       </w:pPr>
       <w:r>
         <w:rPr>
@@ -5972,9 +5969,6 @@
     <w:p>
       <w:pPr>
         <w:jc w:val="center"/>
-        <w:rPr>
-          <w:rFonts w:hint="eastAsia"/>
-        </w:rPr>
       </w:pPr>
     </w:p>
     <w:p>
@@ -6130,9 +6124,6 @@
     <w:p>
       <w:pPr>
         <w:jc w:val="center"/>
-        <w:rPr>
-          <w:rFonts w:hint="eastAsia"/>
-        </w:rPr>
       </w:pPr>
       <w:r>
         <w:rPr>
@@ -6914,15 +6905,1000 @@
     <w:p>
       <w:pPr>
         <w:jc w:val="center"/>
-        <w:rPr>
-          <w:rFonts w:hint="eastAsia"/>
-        </w:rPr>
-      </w:pPr>
-      <w:r>
-        <w:rPr>
-          <w:rFonts w:hint="eastAsia"/>
-        </w:rPr>
-        <w:t>虏骑闻之应胆慑，料知短兵不敢接，军师西门伫献捷。</w:t>
+      </w:pPr>
+      <w:r>
+        <w:rPr>
+          <w:rFonts w:hint="eastAsia"/>
+        </w:rPr>
+        <w:t>虏骑闻之应胆慑，料知短兵不敢接，军师西门</w:t>
+      </w:r>
+      <w:proofErr w:type="gramStart"/>
+      <w:r>
+        <w:rPr>
+          <w:rFonts w:hint="eastAsia"/>
+        </w:rPr>
+        <w:t>伫</w:t>
+      </w:r>
+      <w:proofErr w:type="gramEnd"/>
+      <w:r>
+        <w:rPr>
+          <w:rFonts w:hint="eastAsia"/>
+        </w:rPr>
+        <w:t>献捷。</w:t>
+      </w:r>
+    </w:p>
+    <w:p>
+      <w:pPr>
+        <w:jc w:val="center"/>
+        <w:rPr>
+          <w:rFonts w:hint="eastAsia"/>
+        </w:rPr>
+      </w:pPr>
+    </w:p>
+    <w:p>
+      <w:pPr>
+        <w:jc w:val="center"/>
+      </w:pPr>
+      <w:r>
+        <w:rPr>
+          <w:rFonts w:hint="eastAsia"/>
+        </w:rPr>
+        <w:t>左迁至</w:t>
+      </w:r>
+      <w:proofErr w:type="gramStart"/>
+      <w:r>
+        <w:rPr>
+          <w:rFonts w:hint="eastAsia"/>
+        </w:rPr>
+        <w:t>蓝关示侄孙</w:t>
+      </w:r>
+      <w:proofErr w:type="gramEnd"/>
+      <w:r>
+        <w:rPr>
+          <w:rFonts w:hint="eastAsia"/>
+        </w:rPr>
+        <w:t>湘（韩愈</w:t>
+      </w:r>
+      <w:r>
+        <w:rPr>
+          <w:rFonts w:hint="eastAsia"/>
+        </w:rPr>
+        <w:t>*</w:t>
+      </w:r>
+      <w:r>
+        <w:rPr>
+          <w:rFonts w:hint="eastAsia"/>
+        </w:rPr>
+        <w:t>唐）</w:t>
+      </w:r>
+    </w:p>
+    <w:p>
+      <w:pPr>
+        <w:jc w:val="center"/>
+      </w:pPr>
+      <w:r>
+        <w:rPr>
+          <w:rFonts w:hint="eastAsia"/>
+        </w:rPr>
+        <w:t>一封</w:t>
+      </w:r>
+      <w:r>
+        <w:rPr>
+          <w:rFonts w:hint="eastAsia"/>
+        </w:rPr>
+        <w:t>朝奏九重天，夕贬潮阳路八千。欲为圣明除弊事，肯将衰朽</w:t>
+      </w:r>
+      <w:proofErr w:type="gramStart"/>
+      <w:r>
+        <w:rPr>
+          <w:rFonts w:hint="eastAsia"/>
+        </w:rPr>
+        <w:t>惜</w:t>
+      </w:r>
+      <w:proofErr w:type="gramEnd"/>
+      <w:r>
+        <w:rPr>
+          <w:rFonts w:hint="eastAsia"/>
+        </w:rPr>
+        <w:t>残年。</w:t>
+      </w:r>
+    </w:p>
+    <w:p>
+      <w:pPr>
+        <w:jc w:val="center"/>
+      </w:pPr>
+      <w:r>
+        <w:rPr>
+          <w:rFonts w:hint="eastAsia"/>
+        </w:rPr>
+        <w:t>云横秦岭家何在，雪拥蓝关马不前。</w:t>
+      </w:r>
+      <w:proofErr w:type="gramStart"/>
+      <w:r>
+        <w:rPr>
+          <w:rFonts w:hint="eastAsia"/>
+        </w:rPr>
+        <w:t>知汝远来</w:t>
+      </w:r>
+      <w:proofErr w:type="gramEnd"/>
+      <w:r>
+        <w:rPr>
+          <w:rFonts w:hint="eastAsia"/>
+        </w:rPr>
+        <w:t>应有意，</w:t>
+      </w:r>
+      <w:r>
+        <w:rPr>
+          <w:rFonts w:hint="eastAsia"/>
+        </w:rPr>
+        <w:t>好收吾骨</w:t>
+      </w:r>
+      <w:proofErr w:type="gramStart"/>
+      <w:r>
+        <w:rPr>
+          <w:rFonts w:hint="eastAsia"/>
+        </w:rPr>
+        <w:t>瘴</w:t>
+      </w:r>
+      <w:proofErr w:type="gramEnd"/>
+      <w:r>
+        <w:rPr>
+          <w:rFonts w:hint="eastAsia"/>
+        </w:rPr>
+        <w:t>江边。</w:t>
+      </w:r>
+    </w:p>
+    <w:p>
+      <w:pPr>
+        <w:jc w:val="center"/>
+        <w:rPr>
+          <w:rFonts w:hint="eastAsia"/>
+        </w:rPr>
+      </w:pPr>
+    </w:p>
+    <w:p>
+      <w:pPr>
+        <w:jc w:val="center"/>
+      </w:pPr>
+      <w:r>
+        <w:rPr>
+          <w:rFonts w:hint="eastAsia"/>
+        </w:rPr>
+        <w:t>望月有感（白居易</w:t>
+      </w:r>
+      <w:r>
+        <w:rPr>
+          <w:rFonts w:hint="eastAsia"/>
+        </w:rPr>
+        <w:t>*</w:t>
+      </w:r>
+      <w:r>
+        <w:rPr>
+          <w:rFonts w:hint="eastAsia"/>
+        </w:rPr>
+        <w:t>唐）</w:t>
+      </w:r>
+    </w:p>
+    <w:p>
+      <w:pPr>
+        <w:jc w:val="center"/>
+      </w:pPr>
+      <w:proofErr w:type="gramStart"/>
+      <w:r>
+        <w:rPr>
+          <w:rFonts w:hint="eastAsia"/>
+        </w:rPr>
+        <w:t>时难年荒</w:t>
+      </w:r>
+      <w:proofErr w:type="gramEnd"/>
+      <w:r>
+        <w:rPr>
+          <w:rFonts w:hint="eastAsia"/>
+        </w:rPr>
+        <w:t>世业空，弟兄羁旅各西东。田园寥落干戈后，骨肉流离道路中。</w:t>
+      </w:r>
+    </w:p>
+    <w:p>
+      <w:pPr>
+        <w:jc w:val="center"/>
+      </w:pPr>
+      <w:r>
+        <w:rPr>
+          <w:rFonts w:hint="eastAsia"/>
+        </w:rPr>
+        <w:t>吊影分为千里雁，</w:t>
+      </w:r>
+      <w:proofErr w:type="gramStart"/>
+      <w:r>
+        <w:rPr>
+          <w:rFonts w:hint="eastAsia"/>
+        </w:rPr>
+        <w:t>辞根散</w:t>
+      </w:r>
+      <w:proofErr w:type="gramEnd"/>
+      <w:r>
+        <w:rPr>
+          <w:rFonts w:hint="eastAsia"/>
+        </w:rPr>
+        <w:t>作九秋蓬。共看明月应垂泪，一夜乡心五处同。</w:t>
+      </w:r>
+    </w:p>
+    <w:p>
+      <w:pPr>
+        <w:jc w:val="center"/>
+        <w:rPr>
+          <w:rFonts w:hint="eastAsia"/>
+        </w:rPr>
+      </w:pPr>
+    </w:p>
+    <w:p>
+      <w:pPr>
+        <w:jc w:val="center"/>
+      </w:pPr>
+      <w:r>
+        <w:rPr>
+          <w:rFonts w:hint="eastAsia"/>
+        </w:rPr>
+        <w:t>雁门太守行（李贺</w:t>
+      </w:r>
+      <w:r>
+        <w:rPr>
+          <w:rFonts w:hint="eastAsia"/>
+        </w:rPr>
+        <w:t>*</w:t>
+      </w:r>
+      <w:r>
+        <w:rPr>
+          <w:rFonts w:hint="eastAsia"/>
+        </w:rPr>
+        <w:t>唐）</w:t>
+      </w:r>
+    </w:p>
+    <w:p>
+      <w:pPr>
+        <w:jc w:val="center"/>
+      </w:pPr>
+      <w:r>
+        <w:rPr>
+          <w:rFonts w:hint="eastAsia"/>
+        </w:rPr>
+        <w:t>黑云压城城欲摧，甲光向日金鳞开。角声满天秋色里，塞上燕脂凝夜紫。</w:t>
+      </w:r>
+    </w:p>
+    <w:p>
+      <w:pPr>
+        <w:jc w:val="center"/>
+      </w:pPr>
+      <w:r>
+        <w:rPr>
+          <w:rFonts w:hint="eastAsia"/>
+        </w:rPr>
+        <w:t>半卷红旗临易水，霜重鼓寒声不起。报君黄金台上意，提携玉龙为君死。</w:t>
+      </w:r>
+    </w:p>
+    <w:p>
+      <w:pPr>
+        <w:jc w:val="center"/>
+      </w:pPr>
+    </w:p>
+    <w:p>
+      <w:pPr>
+        <w:jc w:val="center"/>
+      </w:pPr>
+      <w:proofErr w:type="gramStart"/>
+      <w:r>
+        <w:rPr>
+          <w:rFonts w:hint="eastAsia"/>
+        </w:rPr>
+        <w:t>卜</w:t>
+      </w:r>
+      <w:proofErr w:type="gramEnd"/>
+      <w:r>
+        <w:rPr>
+          <w:rFonts w:hint="eastAsia"/>
+        </w:rPr>
+        <w:t>算子</w:t>
+      </w:r>
+      <w:r>
+        <w:rPr>
+          <w:rFonts w:hint="eastAsia"/>
+        </w:rPr>
+        <w:t>*</w:t>
+      </w:r>
+      <w:r>
+        <w:rPr>
+          <w:rFonts w:hint="eastAsia"/>
+        </w:rPr>
+        <w:t>送鲍浩然之浙东（王观</w:t>
+      </w:r>
+      <w:r>
+        <w:rPr>
+          <w:rFonts w:hint="eastAsia"/>
+        </w:rPr>
+        <w:t>*</w:t>
+      </w:r>
+      <w:r>
+        <w:rPr>
+          <w:rFonts w:hint="eastAsia"/>
+        </w:rPr>
+        <w:t>宋）</w:t>
+      </w:r>
+    </w:p>
+    <w:p>
+      <w:pPr>
+        <w:jc w:val="center"/>
+      </w:pPr>
+      <w:r>
+        <w:rPr>
+          <w:rFonts w:hint="eastAsia"/>
+        </w:rPr>
+        <w:t>水是眼波横，山是眉峰聚。欲问行人去那边，眉眼盈盈处。</w:t>
+      </w:r>
+    </w:p>
+    <w:p>
+      <w:pPr>
+        <w:jc w:val="center"/>
+      </w:pPr>
+      <w:r>
+        <w:rPr>
+          <w:rFonts w:hint="eastAsia"/>
+        </w:rPr>
+        <w:t>才始送春归，又送君归去。</w:t>
+      </w:r>
+      <w:r>
+        <w:rPr>
+          <w:rFonts w:hint="eastAsia"/>
+        </w:rPr>
+        <w:t>若到江南赶上春，千万和</w:t>
+      </w:r>
+      <w:proofErr w:type="gramStart"/>
+      <w:r>
+        <w:rPr>
+          <w:rFonts w:hint="eastAsia"/>
+        </w:rPr>
+        <w:t>春住</w:t>
+      </w:r>
+      <w:proofErr w:type="gramEnd"/>
+      <w:r>
+        <w:rPr>
+          <w:rFonts w:hint="eastAsia"/>
+        </w:rPr>
+        <w:t>。</w:t>
+      </w:r>
+    </w:p>
+    <w:p>
+      <w:pPr>
+        <w:jc w:val="center"/>
+      </w:pPr>
+    </w:p>
+    <w:p>
+      <w:pPr>
+        <w:jc w:val="center"/>
+      </w:pPr>
+      <w:r>
+        <w:rPr>
+          <w:rFonts w:hint="eastAsia"/>
+        </w:rPr>
+        <w:t>别云间（夏完淳</w:t>
+      </w:r>
+      <w:r>
+        <w:rPr>
+          <w:rFonts w:hint="eastAsia"/>
+        </w:rPr>
+        <w:t>*</w:t>
+      </w:r>
+      <w:r>
+        <w:rPr>
+          <w:rFonts w:hint="eastAsia"/>
+        </w:rPr>
+        <w:t>明）</w:t>
+      </w:r>
+    </w:p>
+    <w:p>
+      <w:pPr>
+        <w:jc w:val="center"/>
+      </w:pPr>
+      <w:r>
+        <w:rPr>
+          <w:rFonts w:hint="eastAsia"/>
+        </w:rPr>
+        <w:t>三年羁旅客，今日又南冠。无限山河泪，谁言天地宽！</w:t>
+      </w:r>
+    </w:p>
+    <w:p>
+      <w:pPr>
+        <w:jc w:val="center"/>
+      </w:pPr>
+      <w:r>
+        <w:rPr>
+          <w:rFonts w:hint="eastAsia"/>
+        </w:rPr>
+        <w:t>已知泉路近，欲别故乡难。毅魄归来日，灵旗空际看。</w:t>
+      </w:r>
+    </w:p>
+    <w:p>
+      <w:pPr>
+        <w:jc w:val="center"/>
+      </w:pPr>
+    </w:p>
+    <w:p>
+      <w:pPr>
+        <w:jc w:val="center"/>
+      </w:pPr>
+      <w:r>
+        <w:rPr>
+          <w:rFonts w:hint="eastAsia"/>
+        </w:rPr>
+        <w:t>沁园春</w:t>
+      </w:r>
+      <w:r>
+        <w:rPr>
+          <w:rFonts w:hint="eastAsia"/>
+        </w:rPr>
+        <w:t>*</w:t>
+      </w:r>
+      <w:r>
+        <w:rPr>
+          <w:rFonts w:hint="eastAsia"/>
+        </w:rPr>
+        <w:t>长沙（毛泽东）</w:t>
+      </w:r>
+    </w:p>
+    <w:p>
+      <w:pPr>
+        <w:ind w:firstLineChars="200" w:firstLine="420"/>
+        <w:jc w:val="left"/>
+      </w:pPr>
+      <w:r>
+        <w:rPr>
+          <w:rFonts w:hint="eastAsia"/>
+        </w:rPr>
+        <w:t>独立寒秋，湘江北去，橘子洲头。看万山红遍，层林尽染；漫江碧透，</w:t>
+      </w:r>
+      <w:proofErr w:type="gramStart"/>
+      <w:r>
+        <w:rPr>
+          <w:rFonts w:hint="eastAsia"/>
+        </w:rPr>
+        <w:t>百舸竟流</w:t>
+      </w:r>
+      <w:proofErr w:type="gramEnd"/>
+      <w:r>
+        <w:rPr>
+          <w:rFonts w:hint="eastAsia"/>
+        </w:rPr>
+        <w:t>。鹰击长空，鱼翔浅底。</w:t>
+      </w:r>
+    </w:p>
+    <w:p>
+      <w:pPr>
+        <w:ind w:firstLineChars="200" w:firstLine="420"/>
+        <w:jc w:val="left"/>
+      </w:pPr>
+      <w:r>
+        <w:rPr>
+          <w:rFonts w:hint="eastAsia"/>
+        </w:rPr>
+        <w:t>万类霜天竞自由。</w:t>
+      </w:r>
+      <w:proofErr w:type="gramStart"/>
+      <w:r>
+        <w:rPr>
+          <w:rFonts w:hint="eastAsia"/>
+        </w:rPr>
+        <w:t>怅</w:t>
+      </w:r>
+      <w:proofErr w:type="gramEnd"/>
+      <w:r>
+        <w:rPr>
+          <w:rFonts w:hint="eastAsia"/>
+        </w:rPr>
+        <w:t>寥廓，问苍茫大地，谁主沉浮？携来百</w:t>
+      </w:r>
+      <w:proofErr w:type="gramStart"/>
+      <w:r>
+        <w:rPr>
+          <w:rFonts w:hint="eastAsia"/>
+        </w:rPr>
+        <w:t>侣</w:t>
+      </w:r>
+      <w:proofErr w:type="gramEnd"/>
+      <w:r>
+        <w:rPr>
+          <w:rFonts w:hint="eastAsia"/>
+        </w:rPr>
+        <w:t>曾游，忆往昔峥嵘岁月稠。恰同学少年，风华正茂；书生意气，挥斥方</w:t>
+      </w:r>
+      <w:proofErr w:type="gramStart"/>
+      <w:r>
+        <w:rPr>
+          <w:rFonts w:hint="eastAsia"/>
+        </w:rPr>
+        <w:t>遒</w:t>
+      </w:r>
+      <w:proofErr w:type="gramEnd"/>
+      <w:r>
+        <w:rPr>
+          <w:rFonts w:hint="eastAsia"/>
+        </w:rPr>
+        <w:t>。指点江山，激扬文字，粪土当年万户侯。曾</w:t>
+      </w:r>
+      <w:r>
+        <w:rPr>
+          <w:rFonts w:hint="eastAsia"/>
+        </w:rPr>
+        <w:lastRenderedPageBreak/>
+        <w:t>记否，到中流击水，浪</w:t>
+      </w:r>
+      <w:proofErr w:type="gramStart"/>
+      <w:r>
+        <w:rPr>
+          <w:rFonts w:hint="eastAsia"/>
+        </w:rPr>
+        <w:t>遏</w:t>
+      </w:r>
+      <w:proofErr w:type="gramEnd"/>
+      <w:r>
+        <w:rPr>
+          <w:rFonts w:hint="eastAsia"/>
+        </w:rPr>
+        <w:t>飞舟！</w:t>
+      </w:r>
+    </w:p>
+    <w:p>
+      <w:pPr>
+        <w:ind w:firstLineChars="200" w:firstLine="420"/>
+        <w:jc w:val="left"/>
+        <w:rPr>
+          <w:rFonts w:hint="eastAsia"/>
+        </w:rPr>
+      </w:pPr>
+    </w:p>
+    <w:p>
+      <w:pPr>
+        <w:jc w:val="center"/>
+      </w:pPr>
+      <w:r>
+        <w:rPr>
+          <w:rFonts w:hint="eastAsia"/>
+        </w:rPr>
+        <w:t>采桑子</w:t>
+      </w:r>
+      <w:r>
+        <w:rPr>
+          <w:rFonts w:hint="eastAsia"/>
+        </w:rPr>
+        <w:t>*</w:t>
+      </w:r>
+      <w:r>
+        <w:rPr>
+          <w:rFonts w:hint="eastAsia"/>
+        </w:rPr>
+        <w:t>重阳（毛泽东）</w:t>
+      </w:r>
+    </w:p>
+    <w:p>
+      <w:pPr>
+        <w:jc w:val="center"/>
+      </w:pPr>
+      <w:r>
+        <w:rPr>
+          <w:rFonts w:hint="eastAsia"/>
+        </w:rPr>
+        <w:t>人生易老天难老，岁岁重阳，今又重阳，战地黄花分外香。</w:t>
+      </w:r>
+    </w:p>
+    <w:p>
+      <w:pPr>
+        <w:jc w:val="center"/>
+      </w:pPr>
+      <w:r>
+        <w:rPr>
+          <w:rFonts w:hint="eastAsia"/>
+        </w:rPr>
+        <w:t>一年一度秋风劲，不似春光，胜似春光，寥廓江天万里霜。</w:t>
+      </w:r>
+    </w:p>
+    <w:p>
+      <w:pPr>
+        <w:jc w:val="center"/>
+        <w:rPr>
+          <w:rFonts w:hint="eastAsia"/>
+        </w:rPr>
+      </w:pPr>
+    </w:p>
+    <w:p>
+      <w:pPr>
+        <w:jc w:val="center"/>
+      </w:pPr>
+      <w:r>
+        <w:rPr>
+          <w:rFonts w:hint="eastAsia"/>
+        </w:rPr>
+        <w:t>七律</w:t>
+      </w:r>
+      <w:r>
+        <w:rPr>
+          <w:rFonts w:hint="eastAsia"/>
+        </w:rPr>
+        <w:t>*</w:t>
+      </w:r>
+      <w:r>
+        <w:rPr>
+          <w:rFonts w:hint="eastAsia"/>
+        </w:rPr>
+        <w:t>长征（毛泽东）</w:t>
+      </w:r>
+    </w:p>
+    <w:p>
+      <w:pPr>
+        <w:jc w:val="center"/>
+      </w:pPr>
+      <w:r>
+        <w:rPr>
+          <w:rFonts w:hint="eastAsia"/>
+        </w:rPr>
+        <w:t>红军不怕远征难，万水千山只等闲。五岭逶迤腾细浪，乌蒙磅礴走泥丸。</w:t>
+      </w:r>
+    </w:p>
+    <w:p>
+      <w:pPr>
+        <w:jc w:val="center"/>
+      </w:pPr>
+      <w:r>
+        <w:rPr>
+          <w:rFonts w:hint="eastAsia"/>
+        </w:rPr>
+        <w:t>金沙水拍云崖暖，大渡桥横铁索寒。更喜岷山千里雪，三军过后尽开颜。</w:t>
+      </w:r>
+    </w:p>
+    <w:p>
+      <w:pPr>
+        <w:jc w:val="center"/>
+      </w:pPr>
+    </w:p>
+    <w:p>
+      <w:pPr>
+        <w:jc w:val="center"/>
+      </w:pPr>
+      <w:r>
+        <w:rPr>
+          <w:rFonts w:hint="eastAsia"/>
+        </w:rPr>
+        <w:t>浪淘沙</w:t>
+      </w:r>
+      <w:r>
+        <w:rPr>
+          <w:rFonts w:hint="eastAsia"/>
+        </w:rPr>
+        <w:t>*</w:t>
+      </w:r>
+      <w:r>
+        <w:rPr>
+          <w:rFonts w:hint="eastAsia"/>
+        </w:rPr>
+        <w:t>北戴河（毛泽东）</w:t>
+      </w:r>
+    </w:p>
+    <w:p>
+      <w:pPr>
+        <w:jc w:val="center"/>
+      </w:pPr>
+      <w:r>
+        <w:rPr>
+          <w:rFonts w:hint="eastAsia"/>
+        </w:rPr>
+        <w:t>大雨落幽燕，白浪滔天，秦皇岛外打</w:t>
+      </w:r>
+      <w:proofErr w:type="gramStart"/>
+      <w:r>
+        <w:rPr>
+          <w:rFonts w:hint="eastAsia"/>
+        </w:rPr>
+        <w:t>鱼船</w:t>
+      </w:r>
+      <w:proofErr w:type="gramEnd"/>
+      <w:r>
+        <w:rPr>
+          <w:rFonts w:hint="eastAsia"/>
+        </w:rPr>
+        <w:t>。一片汪洋不见，知向谁边？</w:t>
+      </w:r>
+    </w:p>
+    <w:p>
+      <w:pPr>
+        <w:jc w:val="center"/>
+      </w:pPr>
+      <w:r>
+        <w:rPr>
+          <w:rFonts w:hint="eastAsia"/>
+        </w:rPr>
+        <w:t>往事越千年，魏武挥鞭，东临碣石有遗篇。萧瑟秋风今又是，换了人间。</w:t>
+      </w:r>
+    </w:p>
+    <w:p>
+      <w:pPr>
+        <w:jc w:val="center"/>
+      </w:pPr>
+    </w:p>
+    <w:p>
+      <w:pPr>
+        <w:jc w:val="center"/>
+      </w:pPr>
+      <w:r>
+        <w:rPr>
+          <w:rFonts w:hint="eastAsia"/>
+        </w:rPr>
+        <w:t>雨巷（戴望舒）</w:t>
+      </w:r>
+    </w:p>
+    <w:p>
+      <w:pPr>
+        <w:ind w:firstLineChars="200" w:firstLine="420"/>
+        <w:jc w:val="left"/>
+      </w:pPr>
+      <w:r>
+        <w:rPr>
+          <w:rFonts w:hint="eastAsia"/>
+        </w:rPr>
+        <w:t>撑着油纸伞，独自彷徨在悠长，悠长又寂寥的</w:t>
+      </w:r>
+      <w:r>
+        <w:rPr>
+          <w:rFonts w:hint="eastAsia"/>
+        </w:rPr>
+        <w:t>雨巷，我希望逢着一个丁香一样地结着愁怨的姑娘。她是有丁香一样的颜色，丁香一样的芬芳，丁香一样的忧愁，在雨中哀怨，哀怨又彷徨；她彷徨在这寂寥的雨巷，撑着油纸伞像我一样，像我一样的默默</w:t>
+      </w:r>
+      <w:proofErr w:type="gramStart"/>
+      <w:r>
+        <w:rPr>
+          <w:rFonts w:hint="eastAsia"/>
+        </w:rPr>
+        <w:t>彳亍着</w:t>
+      </w:r>
+      <w:proofErr w:type="gramEnd"/>
+      <w:r>
+        <w:rPr>
+          <w:rFonts w:hint="eastAsia"/>
+        </w:rPr>
+        <w:t>，冷漠、凄清，又惆怅。</w:t>
+      </w:r>
+    </w:p>
+    <w:p>
+      <w:pPr>
+        <w:ind w:firstLineChars="200" w:firstLine="420"/>
+        <w:jc w:val="left"/>
+      </w:pPr>
+      <w:r>
+        <w:rPr>
+          <w:rFonts w:hint="eastAsia"/>
+        </w:rPr>
+        <w:t>她静默地走近</w:t>
+      </w:r>
+      <w:proofErr w:type="gramStart"/>
+      <w:r>
+        <w:rPr>
+          <w:rFonts w:hint="eastAsia"/>
+        </w:rPr>
+        <w:t>走近</w:t>
+      </w:r>
+      <w:proofErr w:type="gramEnd"/>
+      <w:r>
+        <w:rPr>
+          <w:rFonts w:hint="eastAsia"/>
+        </w:rPr>
+        <w:t>，又投出太息一般的眼光，她飘过像梦一般的，像梦一般的凄婉迷茫。像梦中飘过一枝丁香地，我身边飘过这女郎</w:t>
+      </w:r>
+      <w:r>
+        <w:rPr>
+          <w:rFonts w:hint="eastAsia"/>
+        </w:rPr>
+        <w:t>；她静默地远了，远了，到了</w:t>
+      </w:r>
+      <w:proofErr w:type="gramStart"/>
+      <w:r>
+        <w:rPr>
+          <w:rFonts w:hint="eastAsia"/>
+        </w:rPr>
+        <w:t>颓圮</w:t>
+      </w:r>
+      <w:proofErr w:type="gramEnd"/>
+      <w:r>
+        <w:rPr>
+          <w:rFonts w:hint="eastAsia"/>
+        </w:rPr>
+        <w:t>的篱墙，走尽这雨巷。在雨的哀曲里，消了她的颜色，散了她的芬芳，消散了，甚至她</w:t>
+      </w:r>
+      <w:proofErr w:type="gramStart"/>
+      <w:r>
+        <w:rPr>
+          <w:rFonts w:hint="eastAsia"/>
+        </w:rPr>
+        <w:t>太息般</w:t>
+      </w:r>
+      <w:proofErr w:type="gramEnd"/>
+      <w:r>
+        <w:rPr>
+          <w:rFonts w:hint="eastAsia"/>
+        </w:rPr>
+        <w:t>的眼光，丁香般的惆怅。</w:t>
+      </w:r>
+    </w:p>
+    <w:p>
+      <w:pPr>
+        <w:ind w:firstLineChars="200" w:firstLine="420"/>
+        <w:jc w:val="left"/>
+      </w:pPr>
+      <w:r>
+        <w:rPr>
+          <w:rFonts w:hint="eastAsia"/>
+        </w:rPr>
+        <w:t>撑着油纸伞，独自彷徨在悠长，悠长又寂寥的雨巷，我希望飘过一个丁香一样地结着愁怨的姑娘。</w:t>
+      </w:r>
+    </w:p>
+    <w:p>
+      <w:pPr>
+        <w:ind w:firstLineChars="200" w:firstLine="420"/>
+        <w:jc w:val="left"/>
+        <w:rPr>
+          <w:rFonts w:hint="eastAsia"/>
+        </w:rPr>
+      </w:pPr>
+    </w:p>
+    <w:p>
+      <w:pPr>
+        <w:jc w:val="center"/>
+      </w:pPr>
+      <w:r>
+        <w:rPr>
+          <w:rFonts w:hint="eastAsia"/>
+        </w:rPr>
+        <w:t>再别康桥（徐志摩）</w:t>
+      </w:r>
+    </w:p>
+    <w:p>
+      <w:pPr>
+        <w:ind w:firstLineChars="200" w:firstLine="420"/>
+        <w:jc w:val="left"/>
+      </w:pPr>
+      <w:r>
+        <w:rPr>
+          <w:rFonts w:hint="eastAsia"/>
+        </w:rPr>
+        <w:t>轻轻地我走了，正如我轻轻地来；我轻轻的招手，作别西天的云彩。那河畔的金柳，是夕阳中的新娘；波光里的眼影，在我的心头荡漾。软泥上的青</w:t>
+      </w:r>
+      <w:proofErr w:type="gramStart"/>
+      <w:r>
+        <w:rPr>
+          <w:rFonts w:hint="eastAsia"/>
+        </w:rPr>
+        <w:t>荇</w:t>
+      </w:r>
+      <w:proofErr w:type="gramEnd"/>
+      <w:r>
+        <w:rPr>
+          <w:rFonts w:hint="eastAsia"/>
+        </w:rPr>
+        <w:t>，油</w:t>
+      </w:r>
+      <w:proofErr w:type="gramStart"/>
+      <w:r>
+        <w:rPr>
+          <w:rFonts w:hint="eastAsia"/>
+        </w:rPr>
+        <w:t>油</w:t>
+      </w:r>
+      <w:proofErr w:type="gramEnd"/>
+      <w:r>
+        <w:rPr>
+          <w:rFonts w:hint="eastAsia"/>
+        </w:rPr>
+        <w:t>的在水底招摇；在康河的柔波里，我甘心做一条水草！</w:t>
+      </w:r>
+    </w:p>
+    <w:p>
+      <w:pPr>
+        <w:ind w:firstLineChars="200" w:firstLine="420"/>
+        <w:jc w:val="left"/>
+      </w:pPr>
+      <w:proofErr w:type="gramStart"/>
+      <w:r>
+        <w:rPr>
+          <w:rFonts w:hint="eastAsia"/>
+        </w:rPr>
+        <w:t>那榆阴</w:t>
+      </w:r>
+      <w:proofErr w:type="gramEnd"/>
+      <w:r>
+        <w:rPr>
+          <w:rFonts w:hint="eastAsia"/>
+        </w:rPr>
+        <w:t>下的一潭，不是清泉，是天上虹；揉碎在</w:t>
+      </w:r>
+      <w:proofErr w:type="gramStart"/>
+      <w:r>
+        <w:rPr>
+          <w:rFonts w:hint="eastAsia"/>
+        </w:rPr>
+        <w:t>浮藻间</w:t>
+      </w:r>
+      <w:proofErr w:type="gramEnd"/>
+      <w:r>
+        <w:rPr>
+          <w:rFonts w:hint="eastAsia"/>
+        </w:rPr>
+        <w:t>，</w:t>
+      </w:r>
+      <w:proofErr w:type="gramStart"/>
+      <w:r>
+        <w:rPr>
+          <w:rFonts w:hint="eastAsia"/>
+        </w:rPr>
+        <w:t>沉淀着</w:t>
+      </w:r>
+      <w:proofErr w:type="gramEnd"/>
+      <w:r>
+        <w:rPr>
+          <w:rFonts w:hint="eastAsia"/>
+        </w:rPr>
+        <w:t>彩虹似的梦。寻梦？</w:t>
+      </w:r>
+      <w:proofErr w:type="gramStart"/>
+      <w:r>
+        <w:rPr>
+          <w:rFonts w:hint="eastAsia"/>
+        </w:rPr>
+        <w:t>撑</w:t>
+      </w:r>
+      <w:proofErr w:type="gramEnd"/>
+      <w:r>
+        <w:rPr>
+          <w:rFonts w:hint="eastAsia"/>
+        </w:rPr>
+        <w:t>一支长蒿，向青草更青</w:t>
+      </w:r>
+      <w:proofErr w:type="gramStart"/>
+      <w:r>
+        <w:rPr>
+          <w:rFonts w:hint="eastAsia"/>
+        </w:rPr>
+        <w:t>处漫溯</w:t>
+      </w:r>
+      <w:proofErr w:type="gramEnd"/>
+      <w:r>
+        <w:rPr>
+          <w:rFonts w:hint="eastAsia"/>
+        </w:rPr>
+        <w:t>；满载一船星辉，在星辉斑斓里放歌。但我不能放歌，</w:t>
+      </w:r>
+      <w:proofErr w:type="gramStart"/>
+      <w:r>
+        <w:rPr>
+          <w:rFonts w:hint="eastAsia"/>
+        </w:rPr>
+        <w:t>悄悄是</w:t>
+      </w:r>
+      <w:proofErr w:type="gramEnd"/>
+      <w:r>
+        <w:rPr>
+          <w:rFonts w:hint="eastAsia"/>
+        </w:rPr>
+        <w:t>别离的笙箫；夏虫也为我沉默，沉默是今晚的康桥！</w:t>
+      </w:r>
+    </w:p>
+    <w:p>
+      <w:pPr>
+        <w:ind w:firstLineChars="200" w:firstLine="420"/>
+        <w:jc w:val="left"/>
+        <w:rPr>
+          <w:rFonts w:hint="eastAsia"/>
+        </w:rPr>
+      </w:pPr>
+      <w:r>
+        <w:rPr>
+          <w:rFonts w:hint="eastAsia"/>
+        </w:rPr>
+        <w:t>悄悄地我走了，正如我悄悄地来；我挥一挥衣袖，不带走一片云彩。</w:t>
       </w:r>
       <w:bookmarkStart w:id="0" w:name="_GoBack"/>
       <w:bookmarkEnd w:id="0"/>
@@ -7375,39 +8351,6 @@
     <w:p>
       <w:pPr>
         <w:jc w:val="center"/>
-      </w:pPr>
-    </w:p>
-    <w:p>
-      <w:pPr>
-        <w:jc w:val="center"/>
-      </w:pPr>
-    </w:p>
-    <w:p>
-      <w:pPr>
-        <w:jc w:val="center"/>
-      </w:pPr>
-    </w:p>
-    <w:p>
-      <w:pPr>
-        <w:jc w:val="center"/>
-      </w:pPr>
-    </w:p>
-    <w:p>
-      <w:pPr>
-        <w:jc w:val="center"/>
-      </w:pPr>
-    </w:p>
-    <w:p>
-      <w:pPr>
-        <w:jc w:val="center"/>
-      </w:pPr>
-    </w:p>
-    <w:p>
-      <w:pPr>
-        <w:jc w:val="center"/>
-        <w:rPr>
-          <w:rFonts w:hint="eastAsia"/>
-        </w:rPr>
       </w:pPr>
     </w:p>
     <w:sectPr>
@@ -8039,7 +8982,7 @@
 </file>
 
 <file path=customXml/itemProps2.xml><?xml version="1.0" encoding="utf-8"?>
-<ds:datastoreItem xmlns:ds="http://schemas.openxmlformats.org/officeDocument/2006/customXml" ds:itemID="{4B360720-FEC2-4714-8EFB-32AF76DE6EDB}">
+<ds:datastoreItem xmlns:ds="http://schemas.openxmlformats.org/officeDocument/2006/customXml" ds:itemID="{DCE82D42-7D17-422B-94AB-75DDC1C5E929}">
   <ds:schemaRefs>
     <ds:schemaRef ds:uri="http://schemas.openxmlformats.org/officeDocument/2006/bibliography"/>
   </ds:schemaRefs>

--- a/初高中必备古诗文.docx
+++ b/初高中必备古诗文.docx
@@ -6930,9 +6930,6 @@
     <w:p>
       <w:pPr>
         <w:jc w:val="center"/>
-        <w:rPr>
-          <w:rFonts w:hint="eastAsia"/>
-        </w:rPr>
       </w:pPr>
     </w:p>
     <w:p>
@@ -7051,9 +7048,6 @@
     <w:p>
       <w:pPr>
         <w:jc w:val="center"/>
-        <w:rPr>
-          <w:rFonts w:hint="eastAsia"/>
-        </w:rPr>
       </w:pPr>
     </w:p>
     <w:p>
@@ -7126,9 +7120,6 @@
     <w:p>
       <w:pPr>
         <w:jc w:val="center"/>
-        <w:rPr>
-          <w:rFonts w:hint="eastAsia"/>
-        </w:rPr>
       </w:pPr>
     </w:p>
     <w:p>
@@ -7367,7 +7358,21 @@
         <w:rPr>
           <w:rFonts w:hint="eastAsia"/>
         </w:rPr>
-        <w:t>。鹰击长空，鱼翔浅底。</w:t>
+        <w:t>。鹰击长空，鱼翔浅底。万类霜天竞自由。</w:t>
+      </w:r>
+      <w:proofErr w:type="gramStart"/>
+      <w:r>
+        <w:rPr>
+          <w:rFonts w:hint="eastAsia"/>
+        </w:rPr>
+        <w:t>怅</w:t>
+      </w:r>
+      <w:proofErr w:type="gramEnd"/>
+      <w:r>
+        <w:rPr>
+          <w:rFonts w:hint="eastAsia"/>
+        </w:rPr>
+        <w:t>寥廓，问苍茫大地，谁主沉浮？</w:t>
       </w:r>
     </w:p>
     <w:p>
@@ -7379,21 +7384,7 @@
         <w:rPr>
           <w:rFonts w:hint="eastAsia"/>
         </w:rPr>
-        <w:t>万类霜天竞自由。</w:t>
-      </w:r>
-      <w:proofErr w:type="gramStart"/>
-      <w:r>
-        <w:rPr>
-          <w:rFonts w:hint="eastAsia"/>
-        </w:rPr>
-        <w:t>怅</w:t>
-      </w:r>
-      <w:proofErr w:type="gramEnd"/>
-      <w:r>
-        <w:rPr>
-          <w:rFonts w:hint="eastAsia"/>
-        </w:rPr>
-        <w:t>寥廓，问苍茫大地，谁主沉浮？携来百</w:t>
+        <w:t>携来百</w:t>
       </w:r>
       <w:proofErr w:type="gramStart"/>
       <w:r>
@@ -7421,14 +7412,7 @@
         <w:rPr>
           <w:rFonts w:hint="eastAsia"/>
         </w:rPr>
-        <w:t>。指点江山，激扬文字，粪土当年万户侯。曾</w:t>
-      </w:r>
-      <w:r>
-        <w:rPr>
-          <w:rFonts w:hint="eastAsia"/>
-        </w:rPr>
-        <w:lastRenderedPageBreak/>
-        <w:t>记否，到中流击水，浪</w:t>
+        <w:t>。指点江山，激扬文字，粪土当年万户侯。曾记否，到中流击水，浪</w:t>
       </w:r>
       <w:proofErr w:type="gramStart"/>
       <w:r>
@@ -7449,9 +7433,6 @@
       <w:pPr>
         <w:ind w:firstLineChars="200" w:firstLine="420"/>
         <w:jc w:val="left"/>
-        <w:rPr>
-          <w:rFonts w:hint="eastAsia"/>
-        </w:rPr>
       </w:pPr>
     </w:p>
     <w:p>
@@ -7502,9 +7483,6 @@
     <w:p>
       <w:pPr>
         <w:jc w:val="center"/>
-        <w:rPr>
-          <w:rFonts w:hint="eastAsia"/>
-        </w:rPr>
       </w:pPr>
     </w:p>
     <w:p>
@@ -7687,7 +7665,19 @@
         <w:rPr>
           <w:rFonts w:hint="eastAsia"/>
         </w:rPr>
-        <w:t>，又投出太息一般的眼光，她飘过像梦一般的，像梦一般的凄婉迷茫。像梦中飘过一枝丁香地，我身边飘过这女郎</w:t>
+        <w:t>，又投出太息一般的眼光，她飘过像梦一般的，像梦一般的凄婉迷茫。像梦中飘过一枝丁香地，我</w:t>
+      </w:r>
+      <w:r>
+        <w:rPr>
+          <w:rFonts w:hint="eastAsia"/>
+        </w:rPr>
+        <w:t>身旁</w:t>
+      </w:r>
+      <w:r>
+        <w:rPr>
+          <w:rFonts w:hint="eastAsia"/>
+        </w:rPr>
+        <w:t>飘过这女郎</w:t>
       </w:r>
       <w:r>
         <w:rPr>
@@ -7708,6 +7698,12 @@
           <w:rFonts w:hint="eastAsia"/>
         </w:rPr>
         <w:t>的篱墙，走尽这雨巷。在雨的哀曲里，消了她的颜色，散了她的芬芳，消散了，甚至她</w:t>
+      </w:r>
+      <w:r>
+        <w:rPr>
+          <w:rFonts w:hint="eastAsia"/>
+        </w:rPr>
+        <w:t>的</w:t>
       </w:r>
       <w:proofErr w:type="gramStart"/>
       <w:r>
@@ -7740,9 +7736,6 @@
       <w:pPr>
         <w:ind w:firstLineChars="200" w:firstLine="420"/>
         <w:jc w:val="left"/>
-        <w:rPr>
-          <w:rFonts w:hint="eastAsia"/>
-        </w:rPr>
       </w:pPr>
     </w:p>
     <w:p>
@@ -7765,7 +7758,19 @@
         <w:rPr>
           <w:rFonts w:hint="eastAsia"/>
         </w:rPr>
-        <w:t>轻轻地我走了，正如我轻轻地来；我轻轻的招手，作别西天的云彩。那河畔的金柳，是夕阳中的新娘；波光里的眼影，在我的心头荡漾。软泥上的青</w:t>
+        <w:t>轻轻地我走了，正如我轻轻地来；我轻轻的招手，作别西天的云彩。那河畔的金柳，是夕阳中的新娘；波光里的</w:t>
+      </w:r>
+      <w:r>
+        <w:rPr>
+          <w:rFonts w:hint="eastAsia"/>
+        </w:rPr>
+        <w:t>艳</w:t>
+      </w:r>
+      <w:r>
+        <w:rPr>
+          <w:rFonts w:hint="eastAsia"/>
+        </w:rPr>
+        <w:t>影，在我的心头荡漾。软泥上的青</w:t>
       </w:r>
       <w:proofErr w:type="gramStart"/>
       <w:r>
@@ -7890,118 +7895,5501 @@
       <w:pPr>
         <w:ind w:firstLineChars="200" w:firstLine="420"/>
         <w:jc w:val="left"/>
-        <w:rPr>
-          <w:rFonts w:hint="eastAsia"/>
-        </w:rPr>
       </w:pPr>
       <w:r>
         <w:rPr>
           <w:rFonts w:hint="eastAsia"/>
         </w:rPr>
         <w:t>悄悄地我走了，正如我悄悄地来；我挥一挥衣袖，不带走一片云彩。</w:t>
+      </w:r>
+    </w:p>
+    <w:p>
+      <w:pPr>
+        <w:jc w:val="center"/>
+      </w:pPr>
+    </w:p>
+    <w:p>
+      <w:pPr>
+        <w:jc w:val="center"/>
+      </w:pPr>
+      <w:r>
+        <w:rPr>
+          <w:rFonts w:hint="eastAsia"/>
+        </w:rPr>
+        <w:t>荆轲刺秦王（战国策）</w:t>
+      </w:r>
+    </w:p>
+    <w:p>
+      <w:pPr>
+        <w:ind w:firstLineChars="200" w:firstLine="420"/>
+        <w:jc w:val="left"/>
+      </w:pPr>
+      <w:r>
+        <w:rPr>
+          <w:rFonts w:hint="eastAsia"/>
+        </w:rPr>
+        <w:t>太子及宾客知其事者，皆白衣冠以送之。至易水上，既祖，取道。高渐离击筑，荆轲和</w:t>
+      </w:r>
+      <w:proofErr w:type="gramStart"/>
+      <w:r>
+        <w:rPr>
+          <w:rFonts w:hint="eastAsia"/>
+        </w:rPr>
+        <w:t>而</w:t>
+      </w:r>
+      <w:proofErr w:type="gramEnd"/>
+      <w:r>
+        <w:rPr>
+          <w:rFonts w:hint="eastAsia"/>
+        </w:rPr>
+        <w:t>歌。为变徵之声，士皆垂泪涕泣。又前而为歌曰：“风萧萧</w:t>
+      </w:r>
+      <w:proofErr w:type="gramStart"/>
+      <w:r>
+        <w:rPr>
+          <w:rFonts w:hint="eastAsia"/>
+        </w:rPr>
+        <w:t>兮</w:t>
+      </w:r>
+      <w:proofErr w:type="gramEnd"/>
+      <w:r>
+        <w:rPr>
+          <w:rFonts w:hint="eastAsia"/>
+        </w:rPr>
+        <w:t>易水寒，壮士一去</w:t>
+      </w:r>
+      <w:proofErr w:type="gramStart"/>
+      <w:r>
+        <w:rPr>
+          <w:rFonts w:hint="eastAsia"/>
+        </w:rPr>
+        <w:t>兮</w:t>
+      </w:r>
+      <w:proofErr w:type="gramEnd"/>
+      <w:r>
+        <w:rPr>
+          <w:rFonts w:hint="eastAsia"/>
+        </w:rPr>
+        <w:t>不复还！”。复为</w:t>
+      </w:r>
+      <w:proofErr w:type="gramStart"/>
+      <w:r>
+        <w:rPr>
+          <w:rFonts w:hint="eastAsia"/>
+        </w:rPr>
+        <w:t>慷慨羽声</w:t>
+      </w:r>
+      <w:proofErr w:type="gramEnd"/>
+      <w:r>
+        <w:rPr>
+          <w:rFonts w:hint="eastAsia"/>
+        </w:rPr>
+        <w:t>，士皆嗔目，发尽上指冠。</w:t>
+      </w:r>
+      <w:r>
+        <w:rPr>
+          <w:rFonts w:hint="eastAsia"/>
+        </w:rPr>
+        <w:t>于是</w:t>
+      </w:r>
+      <w:proofErr w:type="gramStart"/>
+      <w:r>
+        <w:rPr>
+          <w:rFonts w:hint="eastAsia"/>
+        </w:rPr>
+        <w:t>荆轲遂就车</w:t>
+      </w:r>
+      <w:proofErr w:type="gramEnd"/>
+      <w:r>
+        <w:rPr>
+          <w:rFonts w:hint="eastAsia"/>
+        </w:rPr>
+        <w:t>而去，终已不顾。</w:t>
+      </w:r>
+    </w:p>
+    <w:p>
+      <w:pPr>
+        <w:jc w:val="center"/>
+      </w:pPr>
+    </w:p>
+    <w:p>
+      <w:pPr>
+        <w:jc w:val="center"/>
+      </w:pPr>
+      <w:r>
+        <w:rPr>
+          <w:rFonts w:hint="eastAsia"/>
+        </w:rPr>
+        <w:t>记念刘和</w:t>
+      </w:r>
+      <w:proofErr w:type="gramStart"/>
+      <w:r>
+        <w:rPr>
+          <w:rFonts w:hint="eastAsia"/>
+        </w:rPr>
+        <w:t>珍君</w:t>
+      </w:r>
+      <w:proofErr w:type="gramEnd"/>
+      <w:r>
+        <w:rPr>
+          <w:rFonts w:hint="eastAsia"/>
+        </w:rPr>
+        <w:t>（鲁迅）</w:t>
+      </w:r>
+    </w:p>
+    <w:p>
+      <w:pPr>
+        <w:ind w:firstLineChars="200" w:firstLine="420"/>
+        <w:jc w:val="left"/>
+      </w:pPr>
+      <w:r>
+        <w:rPr>
+          <w:rFonts w:hint="eastAsia"/>
+        </w:rPr>
+        <w:t>（</w:t>
+      </w:r>
+      <w:r>
+        <w:rPr>
+          <w:rFonts w:hint="eastAsia"/>
+        </w:rPr>
+        <w:t>1</w:t>
+      </w:r>
+      <w:r>
+        <w:rPr>
+          <w:rFonts w:hint="eastAsia"/>
+        </w:rPr>
+        <w:t>）</w:t>
+      </w:r>
+      <w:r>
+        <w:rPr>
+          <w:rFonts w:hint="eastAsia"/>
+        </w:rPr>
+        <w:t>真的猛士，敢于直面惨淡的人生，敢于正视淋漓的鲜血。这是怎样的哀痛者和幸福者？然而造化又常常为庸人设计，以时间的流</w:t>
+      </w:r>
+      <w:r>
+        <w:rPr>
+          <w:rFonts w:hint="eastAsia"/>
+        </w:rPr>
+        <w:t>驶</w:t>
+      </w:r>
+      <w:r>
+        <w:rPr>
+          <w:rFonts w:hint="eastAsia"/>
+        </w:rPr>
+        <w:t xml:space="preserve"> </w:t>
+      </w:r>
+      <w:r>
+        <w:rPr>
+          <w:rFonts w:hint="eastAsia"/>
+        </w:rPr>
+        <w:t>，来洗涤旧迹，仅使留下淡红的血色和微</w:t>
+      </w:r>
+      <w:proofErr w:type="gramStart"/>
+      <w:r>
+        <w:rPr>
+          <w:rFonts w:hint="eastAsia"/>
+        </w:rPr>
+        <w:t>漠</w:t>
+      </w:r>
+      <w:proofErr w:type="gramEnd"/>
+      <w:r>
+        <w:rPr>
+          <w:rFonts w:hint="eastAsia"/>
+        </w:rPr>
+        <w:t>的悲哀。在这淡红的血色和微</w:t>
+      </w:r>
+      <w:proofErr w:type="gramStart"/>
+      <w:r>
+        <w:rPr>
+          <w:rFonts w:hint="eastAsia"/>
+        </w:rPr>
+        <w:t>漠</w:t>
+      </w:r>
+      <w:proofErr w:type="gramEnd"/>
+      <w:r>
+        <w:rPr>
+          <w:rFonts w:hint="eastAsia"/>
+        </w:rPr>
+        <w:t>的悲哀中，又给人暂得偷生，维持着这似人非人的世界。我不知道这样的世界何时是一个尽头！</w:t>
+      </w:r>
+    </w:p>
+    <w:p>
+      <w:pPr>
+        <w:ind w:firstLineChars="200" w:firstLine="420"/>
+        <w:jc w:val="left"/>
+      </w:pPr>
+      <w:r>
+        <w:rPr>
+          <w:rFonts w:hint="eastAsia"/>
+        </w:rPr>
+        <w:lastRenderedPageBreak/>
+        <w:t>我们还在这样的世上活着；我也</w:t>
+      </w:r>
+      <w:proofErr w:type="gramStart"/>
+      <w:r>
+        <w:rPr>
+          <w:rFonts w:hint="eastAsia"/>
+        </w:rPr>
+        <w:t>早觉得</w:t>
+      </w:r>
+      <w:proofErr w:type="gramEnd"/>
+      <w:r>
+        <w:rPr>
+          <w:rFonts w:hint="eastAsia"/>
+        </w:rPr>
+        <w:t>有写一点东西的必要了。离三月十八日也已有两星期，忘却的救主快要降临了罢，我正有写一点东西的必要了。</w:t>
+      </w:r>
+    </w:p>
+    <w:p>
+      <w:pPr>
+        <w:ind w:firstLineChars="200" w:firstLine="420"/>
+        <w:jc w:val="left"/>
+      </w:pPr>
+      <w:r>
+        <w:rPr>
+          <w:rFonts w:hint="eastAsia"/>
+        </w:rPr>
+        <w:t>（</w:t>
+      </w:r>
+      <w:r>
+        <w:rPr>
+          <w:rFonts w:hint="eastAsia"/>
+        </w:rPr>
+        <w:t>2</w:t>
+      </w:r>
+      <w:r>
+        <w:rPr>
+          <w:rFonts w:hint="eastAsia"/>
+        </w:rPr>
+        <w:t>）我在十八日早晨，才知道上午有群众向执政府请愿的事；下午便得到噩耗，说卫队居然开枪，死伤至数百人，而刘和</w:t>
+      </w:r>
+      <w:proofErr w:type="gramStart"/>
+      <w:r>
+        <w:rPr>
+          <w:rFonts w:hint="eastAsia"/>
+        </w:rPr>
+        <w:t>珍君</w:t>
+      </w:r>
+      <w:proofErr w:type="gramEnd"/>
+      <w:r>
+        <w:rPr>
+          <w:rFonts w:hint="eastAsia"/>
+        </w:rPr>
+        <w:t>即在遇害者之列。但我对这些传说，竟至于颇为怀疑。我向来是不惮以最坏的恶意，来推测中国人的，然而我还不料，也不信竟会下劣凶残到这地步。况且始终微笑着的和蔼的刘和珍君，更何至于</w:t>
+      </w:r>
+      <w:proofErr w:type="gramStart"/>
+      <w:r>
+        <w:rPr>
+          <w:rFonts w:hint="eastAsia"/>
+        </w:rPr>
+        <w:t>无端在</w:t>
+      </w:r>
+      <w:proofErr w:type="gramEnd"/>
+      <w:r>
+        <w:rPr>
+          <w:rFonts w:hint="eastAsia"/>
+        </w:rPr>
+        <w:t>府门前喋血呢？然而即日证明是事实了，作证的便是她自己到的尸骸。还有一具，是杨</w:t>
+      </w:r>
+      <w:proofErr w:type="gramStart"/>
+      <w:r>
+        <w:rPr>
+          <w:rFonts w:hint="eastAsia"/>
+        </w:rPr>
+        <w:t>德群君的</w:t>
+      </w:r>
+      <w:proofErr w:type="gramEnd"/>
+      <w:r>
+        <w:rPr>
+          <w:rFonts w:hint="eastAsia"/>
+        </w:rPr>
+        <w:t>。而且证明这不但是杀害，简直是虐杀，因为身体上还有棍棒的伤痕。但政府就有令</w:t>
+      </w:r>
+      <w:r>
+        <w:rPr>
+          <w:rFonts w:hint="eastAsia"/>
+        </w:rPr>
+        <w:t>，说她们是“暴徒”！但接着就有流言，说她们是受人利用的。</w:t>
+      </w:r>
+    </w:p>
+    <w:p>
+      <w:pPr>
+        <w:ind w:firstLineChars="200" w:firstLine="420"/>
+        <w:jc w:val="left"/>
+      </w:pPr>
+      <w:r>
+        <w:rPr>
+          <w:rFonts w:hint="eastAsia"/>
+        </w:rPr>
+        <w:t>惨象，已使我目不忍视了；流言，尤使我耳不忍闻。我还有什么话可说呢？我懂得衰亡民族之所以默无声息的缘由了。沉默呵，沉默呵！不在沉默中爆发，就在沉默中灭亡。</w:t>
+      </w:r>
+    </w:p>
+    <w:p>
+      <w:pPr>
+        <w:ind w:firstLineChars="200" w:firstLine="420"/>
+        <w:jc w:val="left"/>
+      </w:pPr>
+      <w:r>
+        <w:rPr>
+          <w:rFonts w:hint="eastAsia"/>
+        </w:rPr>
+        <w:t>（</w:t>
+      </w:r>
+      <w:r>
+        <w:rPr>
+          <w:rFonts w:hint="eastAsia"/>
+        </w:rPr>
+        <w:t>3</w:t>
+      </w:r>
+      <w:r>
+        <w:rPr>
+          <w:rFonts w:hint="eastAsia"/>
+        </w:rPr>
+        <w:t>）亲戚或余悲，他人亦已歌，死去何所道，托体同山阿。</w:t>
+      </w:r>
+    </w:p>
+    <w:p>
+      <w:pPr>
+        <w:jc w:val="left"/>
+      </w:pPr>
+    </w:p>
+    <w:p>
+      <w:pPr>
+        <w:jc w:val="left"/>
+      </w:pPr>
+      <w:r>
+        <w:rPr>
+          <w:rFonts w:hint="eastAsia"/>
+        </w:rPr>
+        <w:t>必修二</w:t>
+      </w:r>
+    </w:p>
+    <w:p>
+      <w:pPr>
+        <w:jc w:val="left"/>
+      </w:pPr>
+    </w:p>
+    <w:p>
+      <w:pPr>
+        <w:jc w:val="center"/>
+      </w:pPr>
+      <w:r>
+        <w:rPr>
+          <w:rFonts w:hint="eastAsia"/>
+        </w:rPr>
+        <w:t>荷塘月色（朱自清）</w:t>
+      </w:r>
+    </w:p>
+    <w:p>
+      <w:pPr>
+        <w:ind w:firstLineChars="200" w:firstLine="420"/>
+        <w:jc w:val="left"/>
+      </w:pPr>
+      <w:r>
+        <w:rPr>
+          <w:rFonts w:hint="eastAsia"/>
+        </w:rPr>
+        <w:t>曲曲折折的荷塘上面，弥望的是田</w:t>
+      </w:r>
+      <w:proofErr w:type="gramStart"/>
+      <w:r>
+        <w:rPr>
+          <w:rFonts w:hint="eastAsia"/>
+        </w:rPr>
+        <w:t>田</w:t>
+      </w:r>
+      <w:proofErr w:type="gramEnd"/>
+      <w:r>
+        <w:rPr>
+          <w:rFonts w:hint="eastAsia"/>
+        </w:rPr>
+        <w:t>的叶子。叶子出水很高，像亭亭的舞女的裙。蹭蹭的叶子中间，零星的点缀着些白花，有袅娜的开着的，有羞涩地打着朵儿的；正如一粒粒的明珠，又如碧天里的星星，又如刚出浴的美人。微风拂过，送来缕缕清香，仿佛远处高楼上渺茫的歌声似的。这时候叶子与花也有一丝的颤动，像闪电般，霎时传过荷塘的那边去了。叶子本是肩并肩密密地挨着，这便宛然有了一道凝碧的波痕。叶子底下是脉脉的流水，</w:t>
+      </w:r>
+      <w:r>
+        <w:rPr>
+          <w:rFonts w:hint="eastAsia"/>
+        </w:rPr>
+        <w:t>遮住了不能见一些颜色；而叶子却更见风致了。</w:t>
+      </w:r>
+    </w:p>
+    <w:p>
+      <w:pPr>
+        <w:ind w:firstLineChars="200" w:firstLine="420"/>
+        <w:jc w:val="left"/>
+      </w:pPr>
+      <w:r>
+        <w:rPr>
+          <w:rFonts w:hint="eastAsia"/>
+        </w:rPr>
+        <w:t>月光如流水一般，静静地泻在这一片叶子和花上。薄薄的青雾浮起在荷塘里。叶子和花仿佛在牛乳中洗过一样；又像</w:t>
+      </w:r>
+      <w:proofErr w:type="gramStart"/>
+      <w:r>
+        <w:rPr>
+          <w:rFonts w:hint="eastAsia"/>
+        </w:rPr>
+        <w:t>笼着</w:t>
+      </w:r>
+      <w:proofErr w:type="gramEnd"/>
+      <w:r>
+        <w:rPr>
+          <w:rFonts w:hint="eastAsia"/>
+        </w:rPr>
+        <w:t>轻纱的梦。虽然是满月，天上却有一层淡淡的云，所以不能朗照；但我以为这恰是到了好处——酣眠固不可少，小睡也别有风味。月光是隔了树照过来的，高出丛生的灌木，落下参差的斑驳的黑影，峭楞楞如鬼一般；弯弯的杨柳的稀疏的倩影，却又像是画在荷叶上。塘中的月色并不均匀；但光与影有着和谐的旋律，如</w:t>
+      </w:r>
+      <w:proofErr w:type="gramStart"/>
+      <w:r>
+        <w:rPr>
+          <w:rFonts w:hint="eastAsia"/>
+        </w:rPr>
+        <w:t>梵婀</w:t>
+      </w:r>
+      <w:proofErr w:type="gramEnd"/>
+      <w:r>
+        <w:rPr>
+          <w:rFonts w:hint="eastAsia"/>
+        </w:rPr>
+        <w:t>玲</w:t>
+      </w:r>
+      <w:proofErr w:type="gramStart"/>
+      <w:r>
+        <w:rPr>
+          <w:rFonts w:hint="eastAsia"/>
+        </w:rPr>
+        <w:t>上奏着</w:t>
+      </w:r>
+      <w:proofErr w:type="gramEnd"/>
+      <w:r>
+        <w:rPr>
+          <w:rFonts w:hint="eastAsia"/>
+        </w:rPr>
+        <w:t>的名曲。</w:t>
+      </w:r>
+    </w:p>
+    <w:p>
+      <w:pPr>
+        <w:ind w:firstLineChars="200" w:firstLine="420"/>
+        <w:jc w:val="left"/>
+      </w:pPr>
+      <w:r>
+        <w:rPr>
+          <w:rFonts w:hint="eastAsia"/>
+        </w:rPr>
+        <w:t>荷塘的四面，远远近</w:t>
+      </w:r>
+      <w:proofErr w:type="gramStart"/>
+      <w:r>
+        <w:rPr>
+          <w:rFonts w:hint="eastAsia"/>
+        </w:rPr>
+        <w:t>近</w:t>
+      </w:r>
+      <w:proofErr w:type="gramEnd"/>
+      <w:r>
+        <w:rPr>
+          <w:rFonts w:hint="eastAsia"/>
+        </w:rPr>
+        <w:t>，高高低低都是树，而杨柳最多，</w:t>
+      </w:r>
+      <w:r>
+        <w:rPr>
+          <w:rFonts w:hint="eastAsia"/>
+        </w:rPr>
+        <w:t>这些树将一片荷塘重重围住；只在小路一旁，漏着几段空隙，像是特为月光留下的。树色一例是阴阴的，乍看像一团烟雾；但杨柳的丰姿，便在烟雾里也辨得出。树梢上隐隐约约的是一带远山，只有些大意罢了。树缝里也漏着一两点路灯光，没精打采的，是瞌睡人的眼。这时候最热闹的，要数书上的蝉声与水里的蛙声；但热闹是它们的，我什么也没有。</w:t>
+      </w:r>
+    </w:p>
+    <w:p>
+      <w:pPr>
+        <w:ind w:firstLineChars="200" w:firstLine="420"/>
+        <w:jc w:val="left"/>
+      </w:pPr>
+      <w:r>
+        <w:rPr>
+          <w:rFonts w:hint="eastAsia"/>
+        </w:rPr>
+        <w:t>梁元</w:t>
+      </w:r>
+      <w:proofErr w:type="gramStart"/>
+      <w:r>
+        <w:rPr>
+          <w:rFonts w:hint="eastAsia"/>
+        </w:rPr>
+        <w:t>帝</w:t>
+      </w:r>
+      <w:proofErr w:type="gramEnd"/>
+      <w:r>
+        <w:rPr>
+          <w:rFonts w:hint="eastAsia"/>
+        </w:rPr>
+        <w:t>《采莲赋》里说得好：“于是</w:t>
+      </w:r>
+      <w:proofErr w:type="gramStart"/>
+      <w:r>
+        <w:rPr>
+          <w:rFonts w:hint="eastAsia"/>
+        </w:rPr>
+        <w:t>妖</w:t>
+      </w:r>
+      <w:proofErr w:type="gramEnd"/>
+      <w:r>
+        <w:rPr>
+          <w:rFonts w:hint="eastAsia"/>
+        </w:rPr>
+        <w:t>童媛女，荡舟心许；鹢首徐回，兼传羽杯；欋将移而藻挂，船欲动而萍开。尔其纤腰素束，迁延顾步；夏始春余，叶嫩花初，</w:t>
+      </w:r>
+      <w:r>
+        <w:rPr>
+          <w:rFonts w:hint="eastAsia"/>
+        </w:rPr>
+        <w:t>恐沾</w:t>
+      </w:r>
+      <w:proofErr w:type="gramStart"/>
+      <w:r>
+        <w:rPr>
+          <w:rFonts w:hint="eastAsia"/>
+        </w:rPr>
+        <w:t>裳</w:t>
+      </w:r>
+      <w:proofErr w:type="gramEnd"/>
+      <w:r>
+        <w:rPr>
+          <w:rFonts w:hint="eastAsia"/>
+        </w:rPr>
+        <w:t>而浅笑，畏倾船而敛裾</w:t>
+      </w:r>
+      <w:r>
+        <w:rPr>
+          <w:rFonts w:hint="eastAsia"/>
+        </w:rPr>
+        <w:t>”</w:t>
+      </w:r>
+      <w:r>
+        <w:rPr>
+          <w:rFonts w:hint="eastAsia"/>
+        </w:rPr>
+        <w:t>。可见</w:t>
+      </w:r>
+      <w:proofErr w:type="gramStart"/>
+      <w:r>
+        <w:rPr>
+          <w:rFonts w:hint="eastAsia"/>
+        </w:rPr>
+        <w:t>当时嘻游的</w:t>
+      </w:r>
+      <w:proofErr w:type="gramEnd"/>
+      <w:r>
+        <w:rPr>
+          <w:rFonts w:hint="eastAsia"/>
+        </w:rPr>
+        <w:t>光景了。这真是有趣的事，可惜现在我们早已无福消受了。</w:t>
+      </w:r>
+    </w:p>
+    <w:p>
+      <w:pPr>
+        <w:ind w:firstLineChars="200" w:firstLine="420"/>
+        <w:jc w:val="left"/>
+      </w:pPr>
+      <w:r>
+        <w:rPr>
+          <w:rFonts w:hint="eastAsia"/>
+        </w:rPr>
+        <w:t>于是又记起《西洲曲》里的句子：“采莲南塘秋，莲花过人头；低头弄莲子，莲子清如水”。</w:t>
+      </w:r>
+    </w:p>
+    <w:p>
+      <w:pPr>
+        <w:jc w:val="center"/>
+      </w:pPr>
+    </w:p>
+    <w:p>
+      <w:pPr>
+        <w:jc w:val="center"/>
+      </w:pPr>
+      <w:r>
+        <w:rPr>
+          <w:rFonts w:hint="eastAsia"/>
+        </w:rPr>
+        <w:t>诗经</w:t>
+      </w:r>
+      <w:r>
+        <w:rPr>
+          <w:rFonts w:hint="eastAsia"/>
+        </w:rPr>
+        <w:t>*</w:t>
+      </w:r>
+      <w:proofErr w:type="gramStart"/>
+      <w:r>
+        <w:rPr>
+          <w:rFonts w:hint="eastAsia"/>
+        </w:rPr>
+        <w:t>氓</w:t>
+      </w:r>
+      <w:proofErr w:type="gramEnd"/>
+    </w:p>
+    <w:p>
+      <w:pPr>
+        <w:jc w:val="center"/>
+      </w:pPr>
+      <w:proofErr w:type="gramStart"/>
+      <w:r>
+        <w:rPr>
+          <w:rFonts w:hint="eastAsia"/>
+        </w:rPr>
+        <w:t>氓</w:t>
+      </w:r>
+      <w:proofErr w:type="gramEnd"/>
+      <w:r>
+        <w:rPr>
+          <w:rFonts w:hint="eastAsia"/>
+        </w:rPr>
+        <w:t>之</w:t>
+      </w:r>
+      <w:proofErr w:type="gramStart"/>
+      <w:r>
+        <w:rPr>
+          <w:rFonts w:hint="eastAsia"/>
+        </w:rPr>
+        <w:t>蚩蚩</w:t>
+      </w:r>
+      <w:proofErr w:type="gramEnd"/>
+      <w:r>
+        <w:rPr>
+          <w:rFonts w:hint="eastAsia"/>
+        </w:rPr>
+        <w:t>，抱布贸丝。匪来贸丝，来即我谋。送子涉</w:t>
+      </w:r>
+      <w:proofErr w:type="gramStart"/>
+      <w:r>
+        <w:rPr>
+          <w:rFonts w:hint="eastAsia"/>
+        </w:rPr>
+        <w:t>淇</w:t>
+      </w:r>
+      <w:proofErr w:type="gramEnd"/>
+      <w:r>
+        <w:rPr>
+          <w:rFonts w:hint="eastAsia"/>
+        </w:rPr>
+        <w:t>，</w:t>
+      </w:r>
+      <w:proofErr w:type="gramStart"/>
+      <w:r>
+        <w:rPr>
+          <w:rFonts w:hint="eastAsia"/>
+        </w:rPr>
+        <w:t>至于顿</w:t>
+      </w:r>
+      <w:proofErr w:type="gramEnd"/>
+      <w:r>
+        <w:rPr>
+          <w:rFonts w:hint="eastAsia"/>
+        </w:rPr>
+        <w:t>丘。匪我愆期，子无良媒。</w:t>
+      </w:r>
+    </w:p>
+    <w:p>
+      <w:r>
+        <w:rPr>
+          <w:rFonts w:hint="eastAsia"/>
+        </w:rPr>
+        <w:t>将子无怒，秋以为期。</w:t>
+      </w:r>
+    </w:p>
+    <w:p>
+      <w:r>
+        <w:rPr>
+          <w:rFonts w:hint="eastAsia"/>
+        </w:rPr>
+        <w:t>乘彼垝垣，以望复关。不见复关，涕泣连连。既见复关，载笑载言。尔卜尔</w:t>
+      </w:r>
+      <w:proofErr w:type="gramStart"/>
+      <w:r>
+        <w:rPr>
+          <w:rFonts w:hint="eastAsia"/>
+        </w:rPr>
+        <w:t>筮</w:t>
+      </w:r>
+      <w:proofErr w:type="gramEnd"/>
+      <w:r>
+        <w:rPr>
+          <w:rFonts w:hint="eastAsia"/>
+        </w:rPr>
+        <w:t>，体无</w:t>
+      </w:r>
+      <w:proofErr w:type="gramStart"/>
+      <w:r>
+        <w:rPr>
+          <w:rFonts w:hint="eastAsia"/>
+        </w:rPr>
+        <w:t>咎</w:t>
+      </w:r>
+      <w:proofErr w:type="gramEnd"/>
+      <w:r>
+        <w:rPr>
+          <w:rFonts w:hint="eastAsia"/>
+        </w:rPr>
+        <w:t>言。以尔车来，以我贿迁。</w:t>
+      </w:r>
+    </w:p>
+    <w:p>
+      <w:r>
+        <w:rPr>
+          <w:rFonts w:hint="eastAsia"/>
+        </w:rPr>
+        <w:lastRenderedPageBreak/>
+        <w:t>桑之未落，其叶沃若。于</w:t>
+      </w:r>
+      <w:proofErr w:type="gramStart"/>
+      <w:r>
+        <w:rPr>
+          <w:rFonts w:hint="eastAsia"/>
+        </w:rPr>
+        <w:t>嗟鸠</w:t>
+      </w:r>
+      <w:proofErr w:type="gramEnd"/>
+      <w:r>
+        <w:rPr>
+          <w:rFonts w:hint="eastAsia"/>
+        </w:rPr>
+        <w:t>兮，无食桑葚。吁嗟女兮，无与士</w:t>
+      </w:r>
+      <w:proofErr w:type="gramStart"/>
+      <w:r>
+        <w:rPr>
+          <w:rFonts w:hint="eastAsia"/>
+        </w:rPr>
+        <w:t>耽</w:t>
+      </w:r>
+      <w:proofErr w:type="gramEnd"/>
+      <w:r>
+        <w:rPr>
+          <w:rFonts w:hint="eastAsia"/>
+        </w:rPr>
+        <w:t>。士之</w:t>
+      </w:r>
+      <w:proofErr w:type="gramStart"/>
+      <w:r>
+        <w:rPr>
+          <w:rFonts w:hint="eastAsia"/>
+        </w:rPr>
+        <w:t>耽</w:t>
+      </w:r>
+      <w:proofErr w:type="gramEnd"/>
+      <w:r>
+        <w:rPr>
+          <w:rFonts w:hint="eastAsia"/>
+        </w:rPr>
+        <w:t>兮，犹可脱也。女之</w:t>
+      </w:r>
+      <w:proofErr w:type="gramStart"/>
+      <w:r>
+        <w:rPr>
+          <w:rFonts w:hint="eastAsia"/>
+        </w:rPr>
+        <w:t>耽</w:t>
+      </w:r>
+      <w:proofErr w:type="gramEnd"/>
+      <w:r>
+        <w:rPr>
+          <w:rFonts w:hint="eastAsia"/>
+        </w:rPr>
+        <w:t>兮，不可脱也。</w:t>
+      </w:r>
+    </w:p>
+    <w:p>
+      <w:r>
+        <w:rPr>
+          <w:rFonts w:hint="eastAsia"/>
+        </w:rPr>
+        <w:t>桑之落矣，其黄而</w:t>
+      </w:r>
+      <w:proofErr w:type="gramStart"/>
+      <w:r>
+        <w:rPr>
+          <w:rFonts w:hint="eastAsia"/>
+        </w:rPr>
+        <w:t>陨</w:t>
+      </w:r>
+      <w:proofErr w:type="gramEnd"/>
+      <w:r>
+        <w:rPr>
+          <w:rFonts w:hint="eastAsia"/>
+        </w:rPr>
+        <w:t>。自我</w:t>
+      </w:r>
+      <w:proofErr w:type="gramStart"/>
+      <w:r>
+        <w:rPr>
+          <w:rFonts w:hint="eastAsia"/>
+        </w:rPr>
+        <w:t>徂</w:t>
+      </w:r>
+      <w:proofErr w:type="gramEnd"/>
+      <w:r>
+        <w:rPr>
+          <w:rFonts w:hint="eastAsia"/>
+        </w:rPr>
+        <w:t>尔，三岁食贫。</w:t>
+      </w:r>
+      <w:proofErr w:type="gramStart"/>
+      <w:r>
+        <w:rPr>
+          <w:rFonts w:hint="eastAsia"/>
+        </w:rPr>
+        <w:t>淇</w:t>
+      </w:r>
+      <w:proofErr w:type="gramEnd"/>
+      <w:r>
+        <w:rPr>
+          <w:rFonts w:hint="eastAsia"/>
+        </w:rPr>
+        <w:t>水汤汤，</w:t>
+      </w:r>
+      <w:r>
+        <w:rPr>
+          <w:rFonts w:hint="eastAsia"/>
+        </w:rPr>
+        <w:t>渐车</w:t>
+      </w:r>
+      <w:proofErr w:type="gramStart"/>
+      <w:r>
+        <w:rPr>
+          <w:rFonts w:hint="eastAsia"/>
+        </w:rPr>
+        <w:t>帷裳</w:t>
+      </w:r>
+      <w:proofErr w:type="gramEnd"/>
+      <w:r>
+        <w:rPr>
+          <w:rFonts w:hint="eastAsia"/>
+        </w:rPr>
+        <w:t>。女也不爽，士贰其行。士也</w:t>
+      </w:r>
+      <w:proofErr w:type="gramStart"/>
+      <w:r>
+        <w:rPr>
+          <w:rFonts w:hint="eastAsia"/>
+        </w:rPr>
+        <w:t>罔</w:t>
+      </w:r>
+      <w:proofErr w:type="gramEnd"/>
+      <w:r>
+        <w:rPr>
+          <w:rFonts w:hint="eastAsia"/>
+        </w:rPr>
+        <w:t>极，二三其德。</w:t>
+      </w:r>
+    </w:p>
+    <w:p>
+      <w:r>
+        <w:rPr>
+          <w:rFonts w:hint="eastAsia"/>
+        </w:rPr>
+        <w:t>三岁为妇，</w:t>
+      </w:r>
+      <w:proofErr w:type="gramStart"/>
+      <w:r>
+        <w:rPr>
+          <w:rFonts w:hint="eastAsia"/>
+        </w:rPr>
+        <w:t>靡</w:t>
+      </w:r>
+      <w:proofErr w:type="gramEnd"/>
+      <w:r>
+        <w:rPr>
+          <w:rFonts w:hint="eastAsia"/>
+        </w:rPr>
+        <w:t>室</w:t>
+      </w:r>
+      <w:proofErr w:type="gramStart"/>
+      <w:r>
+        <w:rPr>
+          <w:rFonts w:hint="eastAsia"/>
+        </w:rPr>
+        <w:t>劳</w:t>
+      </w:r>
+      <w:proofErr w:type="gramEnd"/>
+      <w:r>
+        <w:rPr>
+          <w:rFonts w:hint="eastAsia"/>
+        </w:rPr>
+        <w:t>矣。夙兴夜寐，</w:t>
+      </w:r>
+      <w:proofErr w:type="gramStart"/>
+      <w:r>
+        <w:rPr>
+          <w:rFonts w:hint="eastAsia"/>
+        </w:rPr>
+        <w:t>靡</w:t>
+      </w:r>
+      <w:proofErr w:type="gramEnd"/>
+      <w:r>
+        <w:rPr>
+          <w:rFonts w:hint="eastAsia"/>
+        </w:rPr>
+        <w:t>有朝矣。言既遂矣，至于暴矣。兄弟不知，咥其笑矣。静言思之，躬自悼矣。</w:t>
+      </w:r>
+    </w:p>
+    <w:p>
+      <w:pPr>
+        <w:rPr>
+          <w:rFonts w:hint="eastAsia"/>
+        </w:rPr>
+      </w:pPr>
+      <w:r>
+        <w:rPr>
+          <w:rFonts w:hint="eastAsia"/>
+        </w:rPr>
+        <w:t>及尔偕老，老使我怨。</w:t>
+      </w:r>
+      <w:proofErr w:type="gramStart"/>
+      <w:r>
+        <w:rPr>
+          <w:rFonts w:hint="eastAsia"/>
+        </w:rPr>
+        <w:t>淇</w:t>
+      </w:r>
+      <w:proofErr w:type="gramEnd"/>
+      <w:r>
+        <w:rPr>
+          <w:rFonts w:hint="eastAsia"/>
+        </w:rPr>
+        <w:t>则有岸，</w:t>
+      </w:r>
+      <w:proofErr w:type="gramStart"/>
+      <w:r>
+        <w:rPr>
+          <w:rFonts w:hint="eastAsia"/>
+        </w:rPr>
+        <w:t>隰</w:t>
+      </w:r>
+      <w:proofErr w:type="gramEnd"/>
+      <w:r>
+        <w:rPr>
+          <w:rFonts w:hint="eastAsia"/>
+        </w:rPr>
+        <w:t>则有</w:t>
+      </w:r>
+      <w:proofErr w:type="gramStart"/>
+      <w:r>
+        <w:rPr>
+          <w:rFonts w:hint="eastAsia"/>
+        </w:rPr>
+        <w:t>泮</w:t>
+      </w:r>
+      <w:proofErr w:type="gramEnd"/>
+      <w:r>
+        <w:rPr>
+          <w:rFonts w:hint="eastAsia"/>
+        </w:rPr>
+        <w:t>。总角之宴，言笑晏晏。信誓旦旦，不思其反。反是不思，亦已焉哉。</w:t>
+      </w:r>
+    </w:p>
+    <w:p>
+      <w:pPr>
+        <w:jc w:val="center"/>
+      </w:pPr>
+    </w:p>
+    <w:p>
+      <w:pPr>
+        <w:jc w:val="center"/>
+      </w:pPr>
+      <w:r>
+        <w:rPr>
+          <w:rFonts w:hint="eastAsia"/>
+        </w:rPr>
+        <w:t>离骚</w:t>
+      </w:r>
+      <w:r>
+        <w:rPr>
+          <w:rFonts w:hint="eastAsia"/>
+        </w:rPr>
+        <w:t>*</w:t>
+      </w:r>
+      <w:r>
+        <w:rPr>
+          <w:rFonts w:hint="eastAsia"/>
+        </w:rPr>
+        <w:t>屈原</w:t>
+      </w:r>
+    </w:p>
+    <w:p>
+      <w:pPr>
+        <w:jc w:val="left"/>
+      </w:pPr>
+      <w:proofErr w:type="gramStart"/>
+      <w:r>
+        <w:rPr>
+          <w:rFonts w:hint="eastAsia"/>
+        </w:rPr>
+        <w:t>长太</w:t>
+      </w:r>
+      <w:proofErr w:type="gramEnd"/>
+      <w:r>
+        <w:rPr>
+          <w:rFonts w:hint="eastAsia"/>
+        </w:rPr>
+        <w:t>息以掩</w:t>
+      </w:r>
+      <w:proofErr w:type="gramStart"/>
+      <w:r>
+        <w:rPr>
+          <w:rFonts w:hint="eastAsia"/>
+        </w:rPr>
+        <w:t>涕</w:t>
+      </w:r>
+      <w:proofErr w:type="gramEnd"/>
+      <w:r>
+        <w:rPr>
+          <w:rFonts w:hint="eastAsia"/>
+        </w:rPr>
+        <w:t>兮，哀民生之多</w:t>
+      </w:r>
+      <w:proofErr w:type="gramStart"/>
+      <w:r>
+        <w:rPr>
+          <w:rFonts w:hint="eastAsia"/>
+        </w:rPr>
+        <w:t>艰</w:t>
+      </w:r>
+      <w:proofErr w:type="gramEnd"/>
+      <w:r>
+        <w:rPr>
+          <w:rFonts w:hint="eastAsia"/>
+        </w:rPr>
+        <w:t>。余虽好修</w:t>
+      </w:r>
+      <w:proofErr w:type="gramStart"/>
+      <w:r>
+        <w:rPr>
+          <w:rFonts w:hint="eastAsia"/>
+        </w:rPr>
+        <w:t>姱</w:t>
+      </w:r>
+      <w:proofErr w:type="gramEnd"/>
+      <w:r>
+        <w:rPr>
+          <w:rFonts w:hint="eastAsia"/>
+        </w:rPr>
+        <w:t>以鞿</w:t>
+      </w:r>
+      <w:proofErr w:type="gramStart"/>
+      <w:r>
+        <w:rPr>
+          <w:rFonts w:hint="eastAsia"/>
+        </w:rPr>
+        <w:t>羁</w:t>
+      </w:r>
+      <w:proofErr w:type="gramEnd"/>
+      <w:r>
+        <w:rPr>
+          <w:rFonts w:hint="eastAsia"/>
+        </w:rPr>
+        <w:t>兮，</w:t>
+      </w:r>
+      <w:proofErr w:type="gramStart"/>
+      <w:r>
+        <w:rPr>
+          <w:rFonts w:hint="eastAsia"/>
+        </w:rPr>
+        <w:t>謇</w:t>
+      </w:r>
+      <w:proofErr w:type="gramEnd"/>
+      <w:r>
+        <w:rPr>
+          <w:rFonts w:hint="eastAsia"/>
+        </w:rPr>
+        <w:t>朝</w:t>
+      </w:r>
+      <w:proofErr w:type="gramStart"/>
+      <w:r>
+        <w:rPr>
+          <w:rFonts w:hint="eastAsia"/>
+        </w:rPr>
+        <w:t>谇而夕替</w:t>
+      </w:r>
+      <w:proofErr w:type="gramEnd"/>
+      <w:r>
+        <w:rPr>
+          <w:rFonts w:hint="eastAsia"/>
+        </w:rPr>
+        <w:t>。</w:t>
+      </w:r>
+    </w:p>
+    <w:p>
+      <w:pPr>
+        <w:jc w:val="left"/>
+      </w:pPr>
+      <w:r>
+        <w:rPr>
+          <w:rFonts w:hint="eastAsia"/>
+        </w:rPr>
+        <w:t>既替余以蕙纕兮，又申之以揽茝。亦余心之所善兮，虽九死其犹未悔。</w:t>
+      </w:r>
+    </w:p>
+    <w:p>
+      <w:pPr>
+        <w:jc w:val="left"/>
+      </w:pPr>
+      <w:proofErr w:type="gramStart"/>
+      <w:r>
+        <w:rPr>
+          <w:rFonts w:hint="eastAsia"/>
+        </w:rPr>
+        <w:t>怨灵修</w:t>
+      </w:r>
+      <w:proofErr w:type="gramEnd"/>
+      <w:r>
+        <w:rPr>
+          <w:rFonts w:hint="eastAsia"/>
+        </w:rPr>
+        <w:t>之浩荡兮，终不察夫民心。众女</w:t>
+      </w:r>
+      <w:proofErr w:type="gramStart"/>
+      <w:r>
+        <w:rPr>
+          <w:rFonts w:hint="eastAsia"/>
+        </w:rPr>
+        <w:t>嫉</w:t>
+      </w:r>
+      <w:proofErr w:type="gramEnd"/>
+      <w:r>
+        <w:rPr>
+          <w:rFonts w:hint="eastAsia"/>
+        </w:rPr>
+        <w:t>余之蛾眉兮，</w:t>
+      </w:r>
+      <w:proofErr w:type="gramStart"/>
+      <w:r>
+        <w:rPr>
+          <w:rFonts w:hint="eastAsia"/>
+        </w:rPr>
+        <w:t>谣诼</w:t>
+      </w:r>
+      <w:proofErr w:type="gramEnd"/>
+      <w:r>
+        <w:rPr>
+          <w:rFonts w:hint="eastAsia"/>
+        </w:rPr>
+        <w:t>谓余以善淫。</w:t>
+      </w:r>
+    </w:p>
+    <w:p>
+      <w:pPr>
+        <w:jc w:val="left"/>
+      </w:pPr>
+      <w:r>
+        <w:rPr>
+          <w:rFonts w:hint="eastAsia"/>
+        </w:rPr>
+        <w:t>固时俗之工巧兮，</w:t>
+      </w:r>
+      <w:proofErr w:type="gramStart"/>
+      <w:r>
+        <w:rPr>
+          <w:rFonts w:hint="eastAsia"/>
+        </w:rPr>
+        <w:t>偭</w:t>
+      </w:r>
+      <w:proofErr w:type="gramEnd"/>
+      <w:r>
+        <w:rPr>
+          <w:rFonts w:hint="eastAsia"/>
+        </w:rPr>
+        <w:t>规矩而改错。背绳墨以追曲兮，竞周容以为度。</w:t>
+      </w:r>
+    </w:p>
+    <w:p>
+      <w:pPr>
+        <w:jc w:val="left"/>
+      </w:pPr>
+      <w:proofErr w:type="gramStart"/>
+      <w:r>
+        <w:rPr>
+          <w:rFonts w:hint="eastAsia"/>
+        </w:rPr>
+        <w:t>忳</w:t>
+      </w:r>
+      <w:proofErr w:type="gramEnd"/>
+      <w:r>
+        <w:rPr>
+          <w:rFonts w:hint="eastAsia"/>
+        </w:rPr>
+        <w:t>郁悒余</w:t>
+      </w:r>
+      <w:proofErr w:type="gramStart"/>
+      <w:r>
+        <w:rPr>
+          <w:rFonts w:hint="eastAsia"/>
+        </w:rPr>
+        <w:t>侘傺</w:t>
+      </w:r>
+      <w:proofErr w:type="gramEnd"/>
+      <w:r>
+        <w:rPr>
+          <w:rFonts w:hint="eastAsia"/>
+        </w:rPr>
+        <w:t>兮</w:t>
+      </w:r>
+      <w:r>
+        <w:rPr>
+          <w:rFonts w:hint="eastAsia"/>
+        </w:rPr>
+        <w:t>，吾独穷困</w:t>
+      </w:r>
+      <w:proofErr w:type="gramStart"/>
+      <w:r>
+        <w:rPr>
+          <w:rFonts w:hint="eastAsia"/>
+        </w:rPr>
+        <w:t>乎此时</w:t>
+      </w:r>
+      <w:proofErr w:type="gramEnd"/>
+      <w:r>
+        <w:rPr>
+          <w:rFonts w:hint="eastAsia"/>
+        </w:rPr>
+        <w:t>也。宁</w:t>
+      </w:r>
+      <w:proofErr w:type="gramStart"/>
+      <w:r>
+        <w:rPr>
+          <w:rFonts w:hint="eastAsia"/>
+        </w:rPr>
+        <w:t>溘</w:t>
+      </w:r>
+      <w:proofErr w:type="gramEnd"/>
+      <w:r>
+        <w:rPr>
+          <w:rFonts w:hint="eastAsia"/>
+        </w:rPr>
+        <w:t>死以流亡兮，余不忍</w:t>
+      </w:r>
+      <w:proofErr w:type="gramStart"/>
+      <w:r>
+        <w:rPr>
+          <w:rFonts w:hint="eastAsia"/>
+        </w:rPr>
+        <w:t>为此态</w:t>
+      </w:r>
+      <w:proofErr w:type="gramEnd"/>
+      <w:r>
+        <w:rPr>
+          <w:rFonts w:hint="eastAsia"/>
+        </w:rPr>
+        <w:t>也。</w:t>
+      </w:r>
+    </w:p>
+    <w:p>
+      <w:pPr>
+        <w:jc w:val="left"/>
+      </w:pPr>
+      <w:r>
+        <w:rPr>
+          <w:rFonts w:hint="eastAsia"/>
+        </w:rPr>
+        <w:t>鸷鸟之</w:t>
+      </w:r>
+      <w:proofErr w:type="gramStart"/>
+      <w:r>
+        <w:rPr>
+          <w:rFonts w:hint="eastAsia"/>
+        </w:rPr>
+        <w:t>不</w:t>
+      </w:r>
+      <w:proofErr w:type="gramEnd"/>
+      <w:r>
+        <w:rPr>
+          <w:rFonts w:hint="eastAsia"/>
+        </w:rPr>
+        <w:t>群兮，自前世而固然。何方</w:t>
+      </w:r>
+      <w:proofErr w:type="gramStart"/>
+      <w:r>
+        <w:rPr>
+          <w:rFonts w:hint="eastAsia"/>
+        </w:rPr>
+        <w:t>圜</w:t>
+      </w:r>
+      <w:proofErr w:type="gramEnd"/>
+      <w:r>
+        <w:rPr>
+          <w:rFonts w:hint="eastAsia"/>
+        </w:rPr>
+        <w:t>之能周兮？</w:t>
+      </w:r>
+      <w:proofErr w:type="gramStart"/>
+      <w:r>
+        <w:rPr>
+          <w:rFonts w:hint="eastAsia"/>
+        </w:rPr>
+        <w:t>夫孰异</w:t>
+      </w:r>
+      <w:proofErr w:type="gramEnd"/>
+      <w:r>
+        <w:rPr>
+          <w:rFonts w:hint="eastAsia"/>
+        </w:rPr>
+        <w:t>道而相安。</w:t>
+      </w:r>
+    </w:p>
+    <w:p>
+      <w:pPr>
+        <w:jc w:val="left"/>
+      </w:pPr>
+      <w:r>
+        <w:rPr>
+          <w:rFonts w:hint="eastAsia"/>
+        </w:rPr>
+        <w:t>屈心而抑志兮，</w:t>
+      </w:r>
+      <w:proofErr w:type="gramStart"/>
+      <w:r>
+        <w:rPr>
+          <w:rFonts w:hint="eastAsia"/>
+        </w:rPr>
+        <w:t>忍尤而攘诟</w:t>
+      </w:r>
+      <w:proofErr w:type="gramEnd"/>
+      <w:r>
+        <w:rPr>
+          <w:rFonts w:hint="eastAsia"/>
+        </w:rPr>
+        <w:t>。</w:t>
+      </w:r>
+      <w:proofErr w:type="gramStart"/>
+      <w:r>
+        <w:rPr>
+          <w:rFonts w:hint="eastAsia"/>
+        </w:rPr>
+        <w:t>伏</w:t>
+      </w:r>
+      <w:proofErr w:type="gramEnd"/>
+      <w:r>
+        <w:rPr>
+          <w:rFonts w:hint="eastAsia"/>
+        </w:rPr>
+        <w:t>清白以</w:t>
+      </w:r>
+      <w:proofErr w:type="gramStart"/>
+      <w:r>
+        <w:rPr>
+          <w:rFonts w:hint="eastAsia"/>
+        </w:rPr>
+        <w:t>死直兮</w:t>
+      </w:r>
+      <w:proofErr w:type="gramEnd"/>
+      <w:r>
+        <w:rPr>
+          <w:rFonts w:hint="eastAsia"/>
+        </w:rPr>
+        <w:t>，固前圣之所厚。</w:t>
+      </w:r>
+    </w:p>
+    <w:p>
+      <w:pPr>
+        <w:jc w:val="left"/>
+      </w:pPr>
+      <w:proofErr w:type="gramStart"/>
+      <w:r>
+        <w:rPr>
+          <w:rFonts w:hint="eastAsia"/>
+        </w:rPr>
+        <w:t>悔相道</w:t>
+      </w:r>
+      <w:proofErr w:type="gramEnd"/>
+      <w:r>
+        <w:rPr>
+          <w:rFonts w:hint="eastAsia"/>
+        </w:rPr>
+        <w:t>之不察兮，延</w:t>
+      </w:r>
+      <w:proofErr w:type="gramStart"/>
+      <w:r>
+        <w:rPr>
+          <w:rFonts w:hint="eastAsia"/>
+        </w:rPr>
+        <w:t>伫</w:t>
+      </w:r>
+      <w:proofErr w:type="gramEnd"/>
+      <w:r>
+        <w:rPr>
+          <w:rFonts w:hint="eastAsia"/>
+        </w:rPr>
+        <w:t>乎吾将反。回</w:t>
+      </w:r>
+      <w:proofErr w:type="gramStart"/>
+      <w:r>
+        <w:rPr>
+          <w:rFonts w:hint="eastAsia"/>
+        </w:rPr>
+        <w:t>朕车以复路兮</w:t>
+      </w:r>
+      <w:proofErr w:type="gramEnd"/>
+      <w:r>
+        <w:rPr>
+          <w:rFonts w:hint="eastAsia"/>
+        </w:rPr>
+        <w:t>，及行迷之未远。</w:t>
+      </w:r>
+    </w:p>
+    <w:p>
+      <w:pPr>
+        <w:jc w:val="left"/>
+      </w:pPr>
+      <w:proofErr w:type="gramStart"/>
+      <w:r>
+        <w:rPr>
+          <w:rFonts w:hint="eastAsia"/>
+        </w:rPr>
+        <w:t>步余马</w:t>
+      </w:r>
+      <w:proofErr w:type="gramEnd"/>
+      <w:r>
+        <w:rPr>
+          <w:rFonts w:hint="eastAsia"/>
+        </w:rPr>
+        <w:t>于兰</w:t>
+      </w:r>
+      <w:proofErr w:type="gramStart"/>
+      <w:r>
+        <w:rPr>
+          <w:rFonts w:hint="eastAsia"/>
+        </w:rPr>
+        <w:t>皋</w:t>
+      </w:r>
+      <w:proofErr w:type="gramEnd"/>
+      <w:r>
+        <w:rPr>
+          <w:rFonts w:hint="eastAsia"/>
+        </w:rPr>
+        <w:t>兮，驰</w:t>
+      </w:r>
+      <w:proofErr w:type="gramStart"/>
+      <w:r>
+        <w:rPr>
+          <w:rFonts w:hint="eastAsia"/>
+        </w:rPr>
+        <w:t>椒丘且焉</w:t>
+      </w:r>
+      <w:proofErr w:type="gramEnd"/>
+      <w:r>
+        <w:rPr>
+          <w:rFonts w:hint="eastAsia"/>
+        </w:rPr>
+        <w:t>止息。</w:t>
+      </w:r>
+      <w:r>
+        <w:rPr>
+          <w:rFonts w:hint="eastAsia"/>
+        </w:rPr>
+        <w:t>进不入以</w:t>
+      </w:r>
+      <w:proofErr w:type="gramStart"/>
+      <w:r>
+        <w:rPr>
+          <w:rFonts w:hint="eastAsia"/>
+        </w:rPr>
+        <w:t>离尤兮，退将复修吾初</w:t>
+      </w:r>
+      <w:proofErr w:type="gramEnd"/>
+      <w:r>
+        <w:rPr>
+          <w:rFonts w:hint="eastAsia"/>
+        </w:rPr>
+        <w:t>服。</w:t>
+      </w:r>
+    </w:p>
+    <w:p>
+      <w:pPr>
+        <w:jc w:val="left"/>
+      </w:pPr>
+      <w:r>
+        <w:rPr>
+          <w:rFonts w:hint="eastAsia"/>
+        </w:rPr>
+        <w:t>制</w:t>
+      </w:r>
+      <w:proofErr w:type="gramStart"/>
+      <w:r>
+        <w:rPr>
+          <w:rFonts w:hint="eastAsia"/>
+        </w:rPr>
+        <w:t>芰荷以为</w:t>
+      </w:r>
+      <w:proofErr w:type="gramEnd"/>
+      <w:r>
+        <w:rPr>
+          <w:rFonts w:hint="eastAsia"/>
+        </w:rPr>
+        <w:t>衣兮，集芙蓉以为</w:t>
+      </w:r>
+      <w:proofErr w:type="gramStart"/>
+      <w:r>
+        <w:rPr>
+          <w:rFonts w:hint="eastAsia"/>
+        </w:rPr>
+        <w:t>裳</w:t>
+      </w:r>
+      <w:proofErr w:type="gramEnd"/>
+      <w:r>
+        <w:rPr>
+          <w:rFonts w:hint="eastAsia"/>
+        </w:rPr>
+        <w:t>。</w:t>
+      </w:r>
+      <w:proofErr w:type="gramStart"/>
+      <w:r>
+        <w:rPr>
+          <w:rFonts w:hint="eastAsia"/>
+        </w:rPr>
+        <w:t>不</w:t>
+      </w:r>
+      <w:proofErr w:type="gramEnd"/>
+      <w:r>
+        <w:rPr>
+          <w:rFonts w:hint="eastAsia"/>
+        </w:rPr>
+        <w:t>吾知其亦已兮，苟余情其信芳。</w:t>
+      </w:r>
+    </w:p>
+    <w:p>
+      <w:pPr>
+        <w:jc w:val="left"/>
+      </w:pPr>
+      <w:proofErr w:type="gramStart"/>
+      <w:r>
+        <w:rPr>
+          <w:rFonts w:hint="eastAsia"/>
+        </w:rPr>
+        <w:t>高余冠</w:t>
+      </w:r>
+      <w:proofErr w:type="gramEnd"/>
+      <w:r>
+        <w:rPr>
+          <w:rFonts w:hint="eastAsia"/>
+        </w:rPr>
+        <w:t>之岌岌兮，长余佩之陆离。芳</w:t>
+      </w:r>
+      <w:proofErr w:type="gramStart"/>
+      <w:r>
+        <w:rPr>
+          <w:rFonts w:hint="eastAsia"/>
+        </w:rPr>
+        <w:t>与泽其</w:t>
+      </w:r>
+      <w:proofErr w:type="gramEnd"/>
+      <w:r>
+        <w:rPr>
+          <w:rFonts w:hint="eastAsia"/>
+        </w:rPr>
+        <w:t>杂糅兮，</w:t>
+      </w:r>
+      <w:proofErr w:type="gramStart"/>
+      <w:r>
+        <w:rPr>
+          <w:rFonts w:hint="eastAsia"/>
+        </w:rPr>
+        <w:t>唯昭质</w:t>
+      </w:r>
+      <w:proofErr w:type="gramEnd"/>
+      <w:r>
+        <w:rPr>
+          <w:rFonts w:hint="eastAsia"/>
+        </w:rPr>
+        <w:t>其犹未亏。</w:t>
+      </w:r>
+    </w:p>
+    <w:p>
+      <w:pPr>
+        <w:jc w:val="left"/>
+      </w:pPr>
+      <w:r>
+        <w:rPr>
+          <w:rFonts w:hint="eastAsia"/>
+        </w:rPr>
+        <w:t>忽反顾以游目兮，将往</w:t>
+      </w:r>
+      <w:proofErr w:type="gramStart"/>
+      <w:r>
+        <w:rPr>
+          <w:rFonts w:hint="eastAsia"/>
+        </w:rPr>
+        <w:t>观乎四荒</w:t>
+      </w:r>
+      <w:proofErr w:type="gramEnd"/>
+      <w:r>
+        <w:rPr>
+          <w:rFonts w:hint="eastAsia"/>
+        </w:rPr>
+        <w:t>。</w:t>
+      </w:r>
+      <w:proofErr w:type="gramStart"/>
+      <w:r>
+        <w:rPr>
+          <w:rFonts w:hint="eastAsia"/>
+        </w:rPr>
+        <w:t>佩</w:t>
+      </w:r>
+      <w:proofErr w:type="gramEnd"/>
+      <w:r>
+        <w:rPr>
+          <w:rFonts w:hint="eastAsia"/>
+        </w:rPr>
+        <w:t>缤纷其繁饰兮，芳菲菲其弥章。</w:t>
+      </w:r>
+    </w:p>
+    <w:p>
+      <w:pPr>
+        <w:jc w:val="left"/>
+      </w:pPr>
+      <w:r>
+        <w:rPr>
+          <w:rFonts w:hint="eastAsia"/>
+        </w:rPr>
+        <w:t>民生各有所乐兮，</w:t>
+      </w:r>
+      <w:proofErr w:type="gramStart"/>
+      <w:r>
+        <w:rPr>
+          <w:rFonts w:hint="eastAsia"/>
+        </w:rPr>
+        <w:t>余独好修</w:t>
+      </w:r>
+      <w:proofErr w:type="gramEnd"/>
+      <w:r>
+        <w:rPr>
+          <w:rFonts w:hint="eastAsia"/>
+        </w:rPr>
+        <w:t>以为常。</w:t>
+      </w:r>
+      <w:proofErr w:type="gramStart"/>
+      <w:r>
+        <w:rPr>
+          <w:rFonts w:hint="eastAsia"/>
+        </w:rPr>
+        <w:t>虽体解</w:t>
+      </w:r>
+      <w:proofErr w:type="gramEnd"/>
+      <w:r>
+        <w:rPr>
+          <w:rFonts w:hint="eastAsia"/>
+        </w:rPr>
+        <w:t>吾犹未变兮，</w:t>
+      </w:r>
+      <w:proofErr w:type="gramStart"/>
+      <w:r>
+        <w:rPr>
+          <w:rFonts w:hint="eastAsia"/>
+        </w:rPr>
+        <w:t>岂余心</w:t>
+      </w:r>
+      <w:proofErr w:type="gramEnd"/>
+      <w:r>
+        <w:rPr>
+          <w:rFonts w:hint="eastAsia"/>
+        </w:rPr>
+        <w:t>之可惩？</w:t>
+      </w:r>
+    </w:p>
+    <w:p>
+      <w:pPr>
+        <w:jc w:val="left"/>
+        <w:rPr>
+          <w:rFonts w:hint="eastAsia"/>
+        </w:rPr>
+      </w:pPr>
+    </w:p>
+    <w:p>
+      <w:pPr>
+        <w:jc w:val="center"/>
+      </w:pPr>
+      <w:r>
+        <w:rPr>
+          <w:rFonts w:hint="eastAsia"/>
+        </w:rPr>
+        <w:t>孔雀东南飞</w:t>
+      </w:r>
+    </w:p>
+    <w:p>
+      <w:pPr>
+        <w:ind w:firstLineChars="200" w:firstLine="420"/>
+      </w:pPr>
+      <w:r>
+        <w:rPr>
+          <w:rFonts w:hint="eastAsia"/>
+        </w:rPr>
+        <w:t>孔雀东南飞，五里</w:t>
+      </w:r>
+      <w:proofErr w:type="gramStart"/>
+      <w:r>
+        <w:rPr>
+          <w:rFonts w:hint="eastAsia"/>
+        </w:rPr>
+        <w:t>一</w:t>
+      </w:r>
+      <w:proofErr w:type="gramEnd"/>
+      <w:r>
+        <w:rPr>
+          <w:rFonts w:hint="eastAsia"/>
+        </w:rPr>
+        <w:t>徘徊。</w:t>
+      </w:r>
+    </w:p>
+    <w:p>
+      <w:pPr>
+        <w:ind w:firstLineChars="200" w:firstLine="420"/>
+      </w:pPr>
+      <w:r>
+        <w:rPr>
+          <w:rFonts w:hint="eastAsia"/>
+        </w:rPr>
+        <w:t>十三能织素，十四学裁衣。十五弹箜篌，十六</w:t>
+      </w:r>
+      <w:proofErr w:type="gramStart"/>
+      <w:r>
+        <w:rPr>
+          <w:rFonts w:hint="eastAsia"/>
+        </w:rPr>
+        <w:t>诵</w:t>
+      </w:r>
+      <w:proofErr w:type="gramEnd"/>
+      <w:r>
+        <w:rPr>
+          <w:rFonts w:hint="eastAsia"/>
+        </w:rPr>
+        <w:t>诗书，十七为君妇，心中常苦悲。君既为府吏，守节情不移。</w:t>
+      </w:r>
+      <w:proofErr w:type="gramStart"/>
+      <w:r>
+        <w:rPr>
+          <w:rFonts w:hint="eastAsia"/>
+        </w:rPr>
+        <w:t>贱妾留空房</w:t>
+      </w:r>
+      <w:proofErr w:type="gramEnd"/>
+      <w:r>
+        <w:rPr>
+          <w:rFonts w:hint="eastAsia"/>
+        </w:rPr>
+        <w:t>，相见常日稀。鸡鸣入机织，夜夜不得息。三日断五匹，大人</w:t>
+      </w:r>
+      <w:proofErr w:type="gramStart"/>
+      <w:r>
+        <w:rPr>
+          <w:rFonts w:hint="eastAsia"/>
+        </w:rPr>
+        <w:t>故嫌迟</w:t>
+      </w:r>
+      <w:proofErr w:type="gramEnd"/>
+      <w:r>
+        <w:rPr>
+          <w:rFonts w:hint="eastAsia"/>
+        </w:rPr>
+        <w:t>。非为织作迟，君家妇难为。</w:t>
+      </w:r>
+      <w:proofErr w:type="gramStart"/>
+      <w:r>
+        <w:rPr>
+          <w:rFonts w:hint="eastAsia"/>
+        </w:rPr>
+        <w:t>妾</w:t>
+      </w:r>
+      <w:proofErr w:type="gramEnd"/>
+      <w:r>
+        <w:rPr>
+          <w:rFonts w:hint="eastAsia"/>
+        </w:rPr>
+        <w:t>不堪驱使，徒留无所施。便可白公</w:t>
+      </w:r>
+      <w:proofErr w:type="gramStart"/>
+      <w:r>
+        <w:rPr>
+          <w:rFonts w:hint="eastAsia"/>
+        </w:rPr>
+        <w:t>姥</w:t>
+      </w:r>
+      <w:proofErr w:type="gramEnd"/>
+      <w:r>
+        <w:rPr>
+          <w:rFonts w:hint="eastAsia"/>
+        </w:rPr>
+        <w:t>，及时相遣归。</w:t>
+      </w:r>
+    </w:p>
+    <w:p>
+      <w:pPr>
+        <w:ind w:firstLineChars="200" w:firstLine="420"/>
+      </w:pPr>
+      <w:r>
+        <w:rPr>
+          <w:rFonts w:hint="eastAsia"/>
+        </w:rPr>
+        <w:t>鸡鸣外欲</w:t>
+      </w:r>
+      <w:proofErr w:type="gramStart"/>
+      <w:r>
+        <w:rPr>
+          <w:rFonts w:hint="eastAsia"/>
+        </w:rPr>
+        <w:t>曙</w:t>
+      </w:r>
+      <w:proofErr w:type="gramEnd"/>
+      <w:r>
+        <w:rPr>
+          <w:rFonts w:hint="eastAsia"/>
+        </w:rPr>
+        <w:t>，新妇起严妆。著我</w:t>
+      </w:r>
+      <w:proofErr w:type="gramStart"/>
+      <w:r>
+        <w:rPr>
+          <w:rFonts w:hint="eastAsia"/>
+        </w:rPr>
+        <w:t>绣夹裙</w:t>
+      </w:r>
+      <w:proofErr w:type="gramEnd"/>
+      <w:r>
+        <w:rPr>
+          <w:rFonts w:hint="eastAsia"/>
+        </w:rPr>
+        <w:t>，事事四五通。足下</w:t>
+      </w:r>
+      <w:proofErr w:type="gramStart"/>
+      <w:r>
+        <w:rPr>
+          <w:rFonts w:hint="eastAsia"/>
+        </w:rPr>
+        <w:t>蹑</w:t>
+      </w:r>
+      <w:proofErr w:type="gramEnd"/>
+      <w:r>
+        <w:rPr>
+          <w:rFonts w:hint="eastAsia"/>
+        </w:rPr>
+        <w:t>丝履，头上玳瑁光。</w:t>
+      </w:r>
+      <w:proofErr w:type="gramStart"/>
+      <w:r>
+        <w:rPr>
+          <w:rFonts w:hint="eastAsia"/>
+        </w:rPr>
+        <w:t>腰若流纨</w:t>
+      </w:r>
+      <w:proofErr w:type="gramEnd"/>
+      <w:r>
+        <w:rPr>
+          <w:rFonts w:hint="eastAsia"/>
+        </w:rPr>
+        <w:t>路，</w:t>
+      </w:r>
+      <w:proofErr w:type="gramStart"/>
+      <w:r>
+        <w:rPr>
+          <w:rFonts w:hint="eastAsia"/>
+        </w:rPr>
+        <w:t>耳著明月</w:t>
+      </w:r>
+      <w:proofErr w:type="gramEnd"/>
+      <w:r>
+        <w:rPr>
+          <w:rFonts w:hint="eastAsia"/>
+        </w:rPr>
+        <w:t>珰。指如削葱根，口</w:t>
+      </w:r>
+      <w:proofErr w:type="gramStart"/>
+      <w:r>
+        <w:rPr>
+          <w:rFonts w:hint="eastAsia"/>
+        </w:rPr>
+        <w:t>如含朱丹</w:t>
+      </w:r>
+      <w:proofErr w:type="gramEnd"/>
+      <w:r>
+        <w:rPr>
+          <w:rFonts w:hint="eastAsia"/>
+        </w:rPr>
+        <w:t>。纤纤作细步，精妙</w:t>
+      </w:r>
+      <w:proofErr w:type="gramStart"/>
+      <w:r>
+        <w:rPr>
+          <w:rFonts w:hint="eastAsia"/>
+        </w:rPr>
+        <w:t>世</w:t>
+      </w:r>
+      <w:proofErr w:type="gramEnd"/>
+      <w:r>
+        <w:rPr>
+          <w:rFonts w:hint="eastAsia"/>
+        </w:rPr>
+        <w:t>无双。其日牛马嘶，新妇入青庐。奄奄黄昏后，寂寂人定初。“我命绝今日，魂去尸长留！”</w:t>
+      </w:r>
+      <w:proofErr w:type="gramStart"/>
+      <w:r>
+        <w:rPr>
+          <w:rFonts w:hint="eastAsia"/>
+        </w:rPr>
+        <w:t>揽裙脱丝</w:t>
+      </w:r>
+      <w:proofErr w:type="gramEnd"/>
+      <w:r>
+        <w:rPr>
+          <w:rFonts w:hint="eastAsia"/>
+        </w:rPr>
+        <w:t>履，举身赴清池。府吏闻此事，心知长别离。徘徊庭树下，自挂东南枝。</w:t>
+      </w:r>
+    </w:p>
+    <w:p>
+      <w:pPr>
+        <w:ind w:firstLineChars="200" w:firstLine="420"/>
+      </w:pPr>
+      <w:r>
+        <w:rPr>
+          <w:rFonts w:hint="eastAsia"/>
+        </w:rPr>
+        <w:t>两家求合葬，合葬华山旁。东西植松柏，左右种梧桐。枝枝相覆盖，叶</w:t>
+      </w:r>
+      <w:proofErr w:type="gramStart"/>
+      <w:r>
+        <w:rPr>
+          <w:rFonts w:hint="eastAsia"/>
+        </w:rPr>
+        <w:t>叶</w:t>
+      </w:r>
+      <w:proofErr w:type="gramEnd"/>
+      <w:r>
+        <w:rPr>
+          <w:rFonts w:hint="eastAsia"/>
+        </w:rPr>
+        <w:t>相交通。中有双飞鸟，自名为鸳鸯。仰头相向鸣，夜夜达五更。</w:t>
+      </w:r>
+      <w:r>
+        <w:rPr>
+          <w:rFonts w:hint="eastAsia"/>
+        </w:rPr>
+        <w:t>行人驻足听，寡妇起彷徨。多谢后世人，戒之慎勿忘。</w:t>
+      </w:r>
+    </w:p>
+    <w:p>
+      <w:pPr>
+        <w:ind w:firstLineChars="200" w:firstLine="420"/>
+        <w:rPr>
+          <w:rFonts w:hint="eastAsia"/>
+        </w:rPr>
+      </w:pPr>
+    </w:p>
+    <w:p>
+      <w:pPr>
+        <w:jc w:val="center"/>
+      </w:pPr>
+      <w:r>
+        <w:rPr>
+          <w:rFonts w:hint="eastAsia"/>
+        </w:rPr>
+        <w:t>涉江采芙蓉</w:t>
+      </w:r>
+    </w:p>
+    <w:p>
+      <w:pPr>
+        <w:jc w:val="center"/>
+      </w:pPr>
+      <w:r>
+        <w:rPr>
+          <w:rFonts w:hint="eastAsia"/>
+        </w:rPr>
+        <w:t>涉江采芙蓉，兰泽多芳草。采之欲遗谁？所思在远道。</w:t>
+      </w:r>
+    </w:p>
+    <w:p>
+      <w:pPr>
+        <w:jc w:val="center"/>
+      </w:pPr>
+      <w:r>
+        <w:rPr>
+          <w:rFonts w:hint="eastAsia"/>
+        </w:rPr>
+        <w:t>还顾望旧乡，长路漫浩浩。同心而离居，忧作以终老！</w:t>
+      </w:r>
+    </w:p>
+    <w:p>
+      <w:pPr>
+        <w:jc w:val="center"/>
+      </w:pPr>
+    </w:p>
+    <w:p>
+      <w:pPr>
+        <w:jc w:val="center"/>
+      </w:pPr>
+    </w:p>
+    <w:p>
+      <w:pPr>
+        <w:jc w:val="center"/>
+        <w:rPr>
+          <w:rFonts w:hint="eastAsia"/>
+        </w:rPr>
+      </w:pPr>
+    </w:p>
+    <w:p>
+      <w:pPr>
+        <w:jc w:val="center"/>
+        <w:rPr>
+          <w:rFonts w:hint="eastAsia"/>
+        </w:rPr>
+      </w:pPr>
+      <w:r>
+        <w:rPr>
+          <w:rFonts w:hint="eastAsia"/>
+        </w:rPr>
+        <w:lastRenderedPageBreak/>
+        <w:t>短歌行（曹操）</w:t>
+      </w:r>
+    </w:p>
+    <w:p>
+      <w:pPr>
+        <w:jc w:val="center"/>
+      </w:pPr>
+      <w:r>
+        <w:rPr>
+          <w:rFonts w:hint="eastAsia"/>
+        </w:rPr>
+        <w:t>对酒当歌，人生几何？譬如朝露，去日苦多。慨当以慷，忧思难忘。何以解忧？唯有杜康。青青子</w:t>
+      </w:r>
+      <w:proofErr w:type="gramStart"/>
+      <w:r>
+        <w:rPr>
+          <w:rFonts w:hint="eastAsia"/>
+        </w:rPr>
+        <w:t>衿</w:t>
+      </w:r>
+      <w:proofErr w:type="gramEnd"/>
+      <w:r>
+        <w:rPr>
+          <w:rFonts w:hint="eastAsia"/>
+        </w:rPr>
+        <w:t>，悠悠我心。但为君故，沉吟至今。呦呦鹿鸣，食野之</w:t>
+      </w:r>
+      <w:proofErr w:type="gramStart"/>
+      <w:r>
+        <w:rPr>
+          <w:rFonts w:hint="eastAsia"/>
+        </w:rPr>
+        <w:t>苹</w:t>
+      </w:r>
+      <w:proofErr w:type="gramEnd"/>
+      <w:r>
+        <w:rPr>
+          <w:rFonts w:hint="eastAsia"/>
+        </w:rPr>
+        <w:t>。我有嘉宾，鼓</w:t>
+      </w:r>
+      <w:proofErr w:type="gramStart"/>
+      <w:r>
+        <w:rPr>
+          <w:rFonts w:hint="eastAsia"/>
+        </w:rPr>
+        <w:t>瑟</w:t>
+      </w:r>
+      <w:proofErr w:type="gramEnd"/>
+      <w:r>
+        <w:rPr>
+          <w:rFonts w:hint="eastAsia"/>
+        </w:rPr>
+        <w:t>吹笙。</w:t>
+      </w:r>
+    </w:p>
+    <w:p>
+      <w:pPr>
+        <w:jc w:val="center"/>
+        <w:rPr>
+          <w:rFonts w:hint="eastAsia"/>
+        </w:rPr>
+      </w:pPr>
+      <w:r>
+        <w:rPr>
+          <w:rFonts w:hint="eastAsia"/>
+        </w:rPr>
+        <w:t>明明如月，何时可</w:t>
+      </w:r>
+      <w:proofErr w:type="gramStart"/>
+      <w:r>
+        <w:rPr>
+          <w:rFonts w:hint="eastAsia"/>
+        </w:rPr>
+        <w:t>掇</w:t>
+      </w:r>
+      <w:proofErr w:type="gramEnd"/>
+      <w:r>
+        <w:rPr>
+          <w:rFonts w:hint="eastAsia"/>
+        </w:rPr>
+        <w:t>？忧从中来，不可断绝。越</w:t>
+      </w:r>
+      <w:proofErr w:type="gramStart"/>
+      <w:r>
+        <w:rPr>
+          <w:rFonts w:hint="eastAsia"/>
+        </w:rPr>
+        <w:t>陌</w:t>
+      </w:r>
+      <w:proofErr w:type="gramEnd"/>
+      <w:r>
+        <w:rPr>
+          <w:rFonts w:hint="eastAsia"/>
+        </w:rPr>
+        <w:t>度</w:t>
+      </w:r>
+      <w:proofErr w:type="gramStart"/>
+      <w:r>
+        <w:rPr>
+          <w:rFonts w:hint="eastAsia"/>
+        </w:rPr>
+        <w:t>阡</w:t>
+      </w:r>
+      <w:proofErr w:type="gramEnd"/>
+      <w:r>
+        <w:rPr>
+          <w:rFonts w:hint="eastAsia"/>
+        </w:rPr>
+        <w:t>，枉用相存。</w:t>
+      </w:r>
+      <w:proofErr w:type="gramStart"/>
+      <w:r>
+        <w:rPr>
+          <w:rFonts w:hint="eastAsia"/>
+        </w:rPr>
+        <w:t>契阔谈宴</w:t>
+      </w:r>
+      <w:proofErr w:type="gramEnd"/>
+      <w:r>
+        <w:rPr>
+          <w:rFonts w:hint="eastAsia"/>
+        </w:rPr>
+        <w:t>，心念旧恩。月明星稀，乌鹊南飞。绕树三匝，何枝可依？山不厌高，海不厌深。周公吐哺，天下归心。</w:t>
+      </w:r>
+    </w:p>
+    <w:p>
+      <w:pPr>
+        <w:jc w:val="center"/>
+      </w:pPr>
+    </w:p>
+    <w:p>
+      <w:pPr>
+        <w:jc w:val="center"/>
+      </w:pPr>
+      <w:r>
+        <w:rPr>
+          <w:rFonts w:hint="eastAsia"/>
+        </w:rPr>
+        <w:t>归园田居（陶渊明）</w:t>
+      </w:r>
+    </w:p>
+    <w:p>
+      <w:pPr>
+        <w:jc w:val="center"/>
+      </w:pPr>
+      <w:r>
+        <w:rPr>
+          <w:rFonts w:hint="eastAsia"/>
+        </w:rPr>
+        <w:t>少无适俗韵，性本爱丘山。误落尘网中，一去三十年。</w:t>
+      </w:r>
+    </w:p>
+    <w:p>
+      <w:pPr>
+        <w:jc w:val="center"/>
+      </w:pPr>
+      <w:proofErr w:type="gramStart"/>
+      <w:r>
+        <w:rPr>
+          <w:rFonts w:hint="eastAsia"/>
+        </w:rPr>
+        <w:t>羁</w:t>
+      </w:r>
+      <w:proofErr w:type="gramEnd"/>
+      <w:r>
+        <w:rPr>
+          <w:rFonts w:hint="eastAsia"/>
+        </w:rPr>
+        <w:t>鸟恋旧林，池鱼思故渊。开荒</w:t>
+      </w:r>
+      <w:proofErr w:type="gramStart"/>
+      <w:r>
+        <w:rPr>
+          <w:rFonts w:hint="eastAsia"/>
+        </w:rPr>
+        <w:t>南野际</w:t>
+      </w:r>
+      <w:proofErr w:type="gramEnd"/>
+      <w:r>
+        <w:rPr>
+          <w:rFonts w:hint="eastAsia"/>
+        </w:rPr>
+        <w:t>，守拙归园田。</w:t>
+      </w:r>
+    </w:p>
+    <w:p>
+      <w:pPr>
+        <w:jc w:val="center"/>
+      </w:pPr>
+      <w:r>
+        <w:rPr>
+          <w:rFonts w:hint="eastAsia"/>
+        </w:rPr>
+        <w:t>方宅十余亩，草屋八九间。</w:t>
+      </w:r>
+      <w:r>
+        <w:rPr>
+          <w:rFonts w:hint="eastAsia"/>
+        </w:rPr>
+        <w:t>榆柳荫后檐，桃李罗堂前。</w:t>
+      </w:r>
+    </w:p>
+    <w:p>
+      <w:pPr>
+        <w:jc w:val="center"/>
+      </w:pPr>
+      <w:r>
+        <w:rPr>
+          <w:rFonts w:hint="eastAsia"/>
+        </w:rPr>
+        <w:t>暧暧远人村，依依</w:t>
+      </w:r>
+      <w:proofErr w:type="gramStart"/>
+      <w:r>
+        <w:rPr>
+          <w:rFonts w:hint="eastAsia"/>
+        </w:rPr>
+        <w:t>墟</w:t>
+      </w:r>
+      <w:proofErr w:type="gramEnd"/>
+      <w:r>
+        <w:rPr>
+          <w:rFonts w:hint="eastAsia"/>
+        </w:rPr>
+        <w:t>里烟。狗吠深巷中，鸡鸣桑树颠。</w:t>
+      </w:r>
+    </w:p>
+    <w:p>
+      <w:pPr>
+        <w:jc w:val="center"/>
+        <w:rPr>
+          <w:rFonts w:hint="eastAsia"/>
+        </w:rPr>
+      </w:pPr>
+      <w:r>
+        <w:rPr>
+          <w:rFonts w:hint="eastAsia"/>
+        </w:rPr>
+        <w:t>户庭无尘杂，虚室有余闲。久在樊笼里，复得返自然。</w:t>
+      </w:r>
+    </w:p>
+    <w:p>
+      <w:pPr>
+        <w:jc w:val="center"/>
+      </w:pPr>
+    </w:p>
+    <w:p>
+      <w:pPr>
+        <w:jc w:val="center"/>
+      </w:pPr>
+      <w:r>
+        <w:rPr>
+          <w:rFonts w:hint="eastAsia"/>
+        </w:rPr>
+        <w:t>兰亭集序（王羲之）</w:t>
+      </w:r>
+    </w:p>
+    <w:p>
+      <w:pPr>
+        <w:ind w:firstLineChars="200" w:firstLine="420"/>
+      </w:pPr>
+      <w:r>
+        <w:rPr>
+          <w:rFonts w:hint="eastAsia"/>
+        </w:rPr>
+        <w:t>永和九年，岁在癸丑。暮春之初，会与会</w:t>
+      </w:r>
+      <w:proofErr w:type="gramStart"/>
+      <w:r>
+        <w:rPr>
+          <w:rFonts w:hint="eastAsia"/>
+        </w:rPr>
+        <w:t>稽</w:t>
+      </w:r>
+      <w:proofErr w:type="gramEnd"/>
+      <w:r>
+        <w:rPr>
+          <w:rFonts w:hint="eastAsia"/>
+        </w:rPr>
+        <w:t>山阴之兰亭，修</w:t>
+      </w:r>
+      <w:proofErr w:type="gramStart"/>
+      <w:r>
+        <w:rPr>
+          <w:rFonts w:hint="eastAsia"/>
+        </w:rPr>
+        <w:t>禊</w:t>
+      </w:r>
+      <w:proofErr w:type="gramEnd"/>
+      <w:r>
+        <w:rPr>
+          <w:rFonts w:hint="eastAsia"/>
+        </w:rPr>
+        <w:t>事也。群贤毕至，少长咸集。此地有崇山峻岭，茂林修竹；又有清流急湍，映带左右，引以为流觞曲水，列坐其次。虽无丝竹管弦之盛，</w:t>
+      </w:r>
+      <w:proofErr w:type="gramStart"/>
+      <w:r>
+        <w:rPr>
+          <w:rFonts w:hint="eastAsia"/>
+        </w:rPr>
+        <w:t>一觞一</w:t>
+      </w:r>
+      <w:proofErr w:type="gramEnd"/>
+      <w:r>
+        <w:rPr>
+          <w:rFonts w:hint="eastAsia"/>
+        </w:rPr>
+        <w:t>咏，亦足以畅叙幽情。</w:t>
+      </w:r>
+    </w:p>
+    <w:p>
+      <w:pPr>
+        <w:ind w:firstLineChars="200" w:firstLine="420"/>
+      </w:pPr>
+      <w:r>
+        <w:rPr>
+          <w:rFonts w:hint="eastAsia"/>
+        </w:rPr>
+        <w:t>是日也，天朗气清，惠风和畅。仰观宇宙之大，俯察品类之盛。所以游目骋怀，足以</w:t>
+      </w:r>
+      <w:proofErr w:type="gramStart"/>
+      <w:r>
+        <w:rPr>
+          <w:rFonts w:hint="eastAsia"/>
+        </w:rPr>
+        <w:t>极</w:t>
+      </w:r>
+      <w:proofErr w:type="gramEnd"/>
+      <w:r>
+        <w:rPr>
+          <w:rFonts w:hint="eastAsia"/>
+        </w:rPr>
+        <w:t>视听之娱，信可乐也。</w:t>
+      </w:r>
+    </w:p>
+    <w:p>
+      <w:pPr>
+        <w:ind w:firstLineChars="200" w:firstLine="420"/>
+      </w:pPr>
+      <w:r>
+        <w:rPr>
+          <w:rFonts w:hint="eastAsia"/>
+        </w:rPr>
+        <w:t>夫人之相与，俯仰一世。或取诸怀抱，</w:t>
+      </w:r>
+      <w:proofErr w:type="gramStart"/>
+      <w:r>
+        <w:rPr>
+          <w:rFonts w:hint="eastAsia"/>
+        </w:rPr>
+        <w:t>悟言一</w:t>
+      </w:r>
+      <w:proofErr w:type="gramEnd"/>
+      <w:r>
+        <w:rPr>
+          <w:rFonts w:hint="eastAsia"/>
+        </w:rPr>
+        <w:t>室之内；</w:t>
+      </w:r>
+      <w:proofErr w:type="gramStart"/>
+      <w:r>
+        <w:rPr>
+          <w:rFonts w:hint="eastAsia"/>
+        </w:rPr>
+        <w:t>或因寄所托</w:t>
+      </w:r>
+      <w:proofErr w:type="gramEnd"/>
+      <w:r>
+        <w:rPr>
+          <w:rFonts w:hint="eastAsia"/>
+        </w:rPr>
+        <w:t>，放浪形骸之外。随取舍万殊，静</w:t>
+      </w:r>
+      <w:proofErr w:type="gramStart"/>
+      <w:r>
+        <w:rPr>
+          <w:rFonts w:hint="eastAsia"/>
+        </w:rPr>
+        <w:t>躁</w:t>
+      </w:r>
+      <w:proofErr w:type="gramEnd"/>
+      <w:r>
+        <w:rPr>
+          <w:rFonts w:hint="eastAsia"/>
+        </w:rPr>
+        <w:t>不同。当</w:t>
+      </w:r>
+      <w:proofErr w:type="gramStart"/>
+      <w:r>
+        <w:rPr>
+          <w:rFonts w:hint="eastAsia"/>
+        </w:rPr>
+        <w:t>其欣于</w:t>
+      </w:r>
+      <w:proofErr w:type="gramEnd"/>
+      <w:r>
+        <w:rPr>
+          <w:rFonts w:hint="eastAsia"/>
+        </w:rPr>
+        <w:t>所遇，暂得于己，慨然自足，不知老之将至。及其所之既倦，情随事迁，感慨系之矣。向之所欣，俯仰之间已为陈迹，犹不能不以之兴怀。</w:t>
+      </w:r>
+      <w:proofErr w:type="gramStart"/>
+      <w:r>
+        <w:rPr>
+          <w:rFonts w:hint="eastAsia"/>
+        </w:rPr>
+        <w:t>况</w:t>
+      </w:r>
+      <w:proofErr w:type="gramEnd"/>
+      <w:r>
+        <w:rPr>
+          <w:rFonts w:hint="eastAsia"/>
+        </w:rPr>
+        <w:t>修短随化，终期于尽。古人云：“死生亦大矣！”岂不痛哉！</w:t>
+      </w:r>
+    </w:p>
+    <w:p>
+      <w:pPr>
+        <w:ind w:firstLineChars="200" w:firstLine="420"/>
+      </w:pPr>
+      <w:r>
+        <w:rPr>
+          <w:rFonts w:hint="eastAsia"/>
+        </w:rPr>
+        <w:t>每揽昔人兴感之由，若合一</w:t>
+      </w:r>
+      <w:proofErr w:type="gramStart"/>
+      <w:r>
+        <w:rPr>
+          <w:rFonts w:hint="eastAsia"/>
+        </w:rPr>
+        <w:t>契</w:t>
+      </w:r>
+      <w:proofErr w:type="gramEnd"/>
+      <w:r>
+        <w:rPr>
+          <w:rFonts w:hint="eastAsia"/>
+        </w:rPr>
+        <w:t>，未尝不临文</w:t>
+      </w:r>
+      <w:proofErr w:type="gramStart"/>
+      <w:r>
+        <w:rPr>
+          <w:rFonts w:hint="eastAsia"/>
+        </w:rPr>
+        <w:t>嗟</w:t>
+      </w:r>
+      <w:proofErr w:type="gramEnd"/>
+      <w:r>
+        <w:rPr>
+          <w:rFonts w:hint="eastAsia"/>
+        </w:rPr>
+        <w:t>悼，不能喻之于怀。固知一死生为虚诞，齐彭</w:t>
+      </w:r>
+      <w:proofErr w:type="gramStart"/>
+      <w:r>
+        <w:rPr>
+          <w:rFonts w:hint="eastAsia"/>
+        </w:rPr>
+        <w:t>殇</w:t>
+      </w:r>
+      <w:proofErr w:type="gramEnd"/>
+      <w:r>
+        <w:rPr>
+          <w:rFonts w:hint="eastAsia"/>
+        </w:rPr>
+        <w:t>为妄作。后之视今，亦犹今之视昔。悲夫！</w:t>
+      </w:r>
+      <w:proofErr w:type="gramStart"/>
+      <w:r>
+        <w:rPr>
+          <w:rFonts w:hint="eastAsia"/>
+        </w:rPr>
+        <w:t>故列序时人</w:t>
+      </w:r>
+      <w:proofErr w:type="gramEnd"/>
+      <w:r>
+        <w:rPr>
+          <w:rFonts w:hint="eastAsia"/>
+        </w:rPr>
+        <w:t>，</w:t>
+      </w:r>
+      <w:r>
+        <w:rPr>
+          <w:rFonts w:hint="eastAsia"/>
+        </w:rPr>
+        <w:t>录其所述，虽</w:t>
+      </w:r>
+      <w:proofErr w:type="gramStart"/>
+      <w:r>
+        <w:rPr>
+          <w:rFonts w:hint="eastAsia"/>
+        </w:rPr>
+        <w:t>世殊时</w:t>
+      </w:r>
+      <w:proofErr w:type="gramEnd"/>
+      <w:r>
+        <w:rPr>
+          <w:rFonts w:hint="eastAsia"/>
+        </w:rPr>
+        <w:t>异，所以兴怀，其致一也。后之</w:t>
+      </w:r>
+      <w:proofErr w:type="gramStart"/>
+      <w:r>
+        <w:rPr>
+          <w:rFonts w:hint="eastAsia"/>
+        </w:rPr>
+        <w:t>览</w:t>
+      </w:r>
+      <w:proofErr w:type="gramEnd"/>
+      <w:r>
+        <w:rPr>
+          <w:rFonts w:hint="eastAsia"/>
+        </w:rPr>
+        <w:t>者，亦将有感于斯文。</w:t>
+      </w:r>
+    </w:p>
+    <w:p>
+      <w:pPr>
+        <w:ind w:firstLineChars="200" w:firstLine="420"/>
+        <w:rPr>
+          <w:rFonts w:hint="eastAsia"/>
+        </w:rPr>
+      </w:pPr>
+    </w:p>
+    <w:p>
+      <w:pPr>
+        <w:jc w:val="center"/>
+      </w:pPr>
+      <w:r>
+        <w:rPr>
+          <w:rFonts w:hint="eastAsia"/>
+        </w:rPr>
+        <w:t>赤壁赋（苏轼）</w:t>
+      </w:r>
+    </w:p>
+    <w:p>
+      <w:pPr>
+        <w:ind w:firstLineChars="200" w:firstLine="420"/>
+      </w:pPr>
+      <w:r>
+        <w:rPr>
+          <w:rFonts w:hint="eastAsia"/>
+        </w:rPr>
+        <w:t>壬戌之秋，七月既望。苏子与客泛舟游于赤壁之下，清风徐来水波不兴。举酒属客，诵明月之诗，歌窈窕之章。少焉，月出于东山之上，徘徊于斗牛之间。白露横江，水光接天。</w:t>
+      </w:r>
+      <w:proofErr w:type="gramStart"/>
+      <w:r>
+        <w:rPr>
+          <w:rFonts w:hint="eastAsia"/>
+        </w:rPr>
+        <w:t>纵</w:t>
+      </w:r>
+      <w:proofErr w:type="gramEnd"/>
+      <w:r>
+        <w:rPr>
+          <w:rFonts w:hint="eastAsia"/>
+        </w:rPr>
+        <w:t>一苇之所如，凌万顷之茫然。</w:t>
+      </w:r>
+      <w:proofErr w:type="gramStart"/>
+      <w:r>
+        <w:rPr>
+          <w:rFonts w:hint="eastAsia"/>
+        </w:rPr>
+        <w:t>浩浩呼如凭</w:t>
+      </w:r>
+      <w:proofErr w:type="gramEnd"/>
+      <w:r>
+        <w:rPr>
+          <w:rFonts w:hint="eastAsia"/>
+        </w:rPr>
+        <w:t>虚御风，而不知其所止；飘飘乎如遗世独立，羽化而登仙。</w:t>
+      </w:r>
+    </w:p>
+    <w:p>
+      <w:pPr>
+        <w:ind w:firstLineChars="200" w:firstLine="420"/>
+      </w:pPr>
+      <w:r>
+        <w:rPr>
+          <w:rFonts w:hint="eastAsia"/>
+        </w:rPr>
+        <w:t>于是饮酒乐甚，扣舷而歌之。歌曰：“桂</w:t>
+      </w:r>
+      <w:proofErr w:type="gramStart"/>
+      <w:r>
+        <w:rPr>
+          <w:rFonts w:hint="eastAsia"/>
+        </w:rPr>
+        <w:t>棹兮兰桨</w:t>
+      </w:r>
+      <w:proofErr w:type="gramEnd"/>
+      <w:r>
+        <w:rPr>
+          <w:rFonts w:hint="eastAsia"/>
+        </w:rPr>
+        <w:t>，击空明兮溯流光。渺渺兮于怀，望美人兮天一方。”客有吹洞箫者，</w:t>
+      </w:r>
+      <w:proofErr w:type="gramStart"/>
+      <w:r>
+        <w:rPr>
+          <w:rFonts w:hint="eastAsia"/>
+        </w:rPr>
+        <w:t>倚歌而</w:t>
+      </w:r>
+      <w:proofErr w:type="gramEnd"/>
+      <w:r>
+        <w:rPr>
+          <w:rFonts w:hint="eastAsia"/>
+        </w:rPr>
+        <w:t>和之。其声呜呜然，如怨如慕，如泣如诉</w:t>
+      </w:r>
+      <w:r>
+        <w:rPr>
+          <w:rFonts w:hint="eastAsia"/>
+        </w:rPr>
+        <w:t>，余音袅袅，不绝如缕。</w:t>
+      </w:r>
+      <w:r>
+        <w:rPr>
+          <w:rFonts w:hint="eastAsia"/>
+        </w:rPr>
+        <w:t>舞幽壑之潜</w:t>
+      </w:r>
+      <w:proofErr w:type="gramStart"/>
+      <w:r>
+        <w:rPr>
+          <w:rFonts w:hint="eastAsia"/>
+        </w:rPr>
+        <w:t>蛟</w:t>
+      </w:r>
+      <w:proofErr w:type="gramEnd"/>
+      <w:r>
+        <w:rPr>
+          <w:rFonts w:hint="eastAsia"/>
+        </w:rPr>
+        <w:t>，其</w:t>
+      </w:r>
+      <w:proofErr w:type="gramStart"/>
+      <w:r>
+        <w:rPr>
+          <w:rFonts w:hint="eastAsia"/>
+        </w:rPr>
+        <w:t>泣</w:t>
+      </w:r>
+      <w:proofErr w:type="gramEnd"/>
+      <w:r>
+        <w:rPr>
+          <w:rFonts w:hint="eastAsia"/>
+        </w:rPr>
+        <w:t>孤舟之嫠妇。</w:t>
+      </w:r>
+    </w:p>
+    <w:p>
+      <w:pPr>
+        <w:ind w:firstLineChars="200" w:firstLine="420"/>
+      </w:pPr>
+      <w:r>
+        <w:rPr>
+          <w:rFonts w:hint="eastAsia"/>
+        </w:rPr>
+        <w:t>苏子愀然</w:t>
+      </w:r>
+      <w:r>
+        <w:rPr>
+          <w:rFonts w:hint="eastAsia"/>
+        </w:rPr>
+        <w:t>，正襟危坐而问客曰：“何为其然也？”客曰：“‘月明星稀，乌鹊南飞</w:t>
+      </w:r>
+      <w:r>
+        <w:rPr>
+          <w:rFonts w:hint="eastAsia"/>
+        </w:rPr>
+        <w:t>’</w:t>
+      </w:r>
+      <w:r>
+        <w:rPr>
+          <w:rFonts w:hint="eastAsia"/>
+        </w:rPr>
+        <w:t>此非曹孟德之诗乎？</w:t>
+      </w:r>
+      <w:r>
+        <w:rPr>
+          <w:rFonts w:hint="eastAsia"/>
+        </w:rPr>
+        <w:t>东望夏口，西望武昌，</w:t>
+      </w:r>
+      <w:r>
+        <w:rPr>
+          <w:rFonts w:hint="eastAsia"/>
+        </w:rPr>
+        <w:t>山川相</w:t>
+      </w:r>
+      <w:proofErr w:type="gramStart"/>
+      <w:r>
+        <w:rPr>
+          <w:rFonts w:hint="eastAsia"/>
+        </w:rPr>
+        <w:t>缪</w:t>
+      </w:r>
+      <w:proofErr w:type="gramEnd"/>
+      <w:r>
+        <w:rPr>
+          <w:rFonts w:hint="eastAsia"/>
+        </w:rPr>
+        <w:t>，郁乎苍苍。此非孟德之困于周郎者乎？方其破荆州</w:t>
+      </w:r>
+      <w:r>
+        <w:rPr>
+          <w:rFonts w:hint="eastAsia"/>
+        </w:rPr>
+        <w:t>，</w:t>
+      </w:r>
+      <w:r>
+        <w:rPr>
+          <w:rFonts w:hint="eastAsia"/>
+        </w:rPr>
+        <w:t>下江陵，顺流而东也</w:t>
+      </w:r>
+      <w:r>
+        <w:rPr>
+          <w:rFonts w:hint="eastAsia"/>
+        </w:rPr>
+        <w:t>，</w:t>
+      </w:r>
+      <w:r>
+        <w:rPr>
+          <w:rFonts w:hint="eastAsia"/>
+        </w:rPr>
+        <w:t>舳舻千里，</w:t>
+      </w:r>
+      <w:r>
+        <w:rPr>
+          <w:rFonts w:hint="eastAsia"/>
+        </w:rPr>
+        <w:t>旌旗蔽空</w:t>
+      </w:r>
+      <w:r>
+        <w:rPr>
+          <w:rFonts w:hint="eastAsia"/>
+        </w:rPr>
+        <w:t>。</w:t>
+      </w:r>
+      <w:proofErr w:type="gramStart"/>
+      <w:r>
+        <w:rPr>
+          <w:rFonts w:hint="eastAsia"/>
+        </w:rPr>
+        <w:t>酾</w:t>
+      </w:r>
+      <w:proofErr w:type="gramEnd"/>
+      <w:r>
+        <w:rPr>
+          <w:rFonts w:hint="eastAsia"/>
+        </w:rPr>
+        <w:t>酒临江，横</w:t>
+      </w:r>
+      <w:proofErr w:type="gramStart"/>
+      <w:r>
+        <w:rPr>
+          <w:rFonts w:hint="eastAsia"/>
+        </w:rPr>
+        <w:t>槊</w:t>
+      </w:r>
+      <w:proofErr w:type="gramEnd"/>
+      <w:r>
+        <w:rPr>
+          <w:rFonts w:hint="eastAsia"/>
+        </w:rPr>
+        <w:t>赋诗。固一世之雄也，而今安在哉？</w:t>
+      </w:r>
+      <w:proofErr w:type="gramStart"/>
+      <w:r>
+        <w:rPr>
+          <w:rFonts w:hint="eastAsia"/>
+        </w:rPr>
+        <w:t>况</w:t>
+      </w:r>
+      <w:proofErr w:type="gramEnd"/>
+      <w:r>
+        <w:rPr>
+          <w:rFonts w:hint="eastAsia"/>
+        </w:rPr>
+        <w:t>吾与子渔</w:t>
+      </w:r>
+      <w:proofErr w:type="gramStart"/>
+      <w:r>
+        <w:rPr>
+          <w:rFonts w:hint="eastAsia"/>
+        </w:rPr>
+        <w:t>樵</w:t>
+      </w:r>
+      <w:proofErr w:type="gramEnd"/>
+      <w:r>
+        <w:rPr>
+          <w:rFonts w:hint="eastAsia"/>
+        </w:rPr>
+        <w:t>于江</w:t>
+      </w:r>
+      <w:proofErr w:type="gramStart"/>
+      <w:r>
+        <w:rPr>
+          <w:rFonts w:hint="eastAsia"/>
+        </w:rPr>
+        <w:t>渚</w:t>
+      </w:r>
+      <w:proofErr w:type="gramEnd"/>
+      <w:r>
+        <w:rPr>
+          <w:rFonts w:hint="eastAsia"/>
+        </w:rPr>
+        <w:t>之上，</w:t>
+      </w:r>
+      <w:proofErr w:type="gramStart"/>
+      <w:r>
+        <w:rPr>
+          <w:rFonts w:hint="eastAsia"/>
+        </w:rPr>
+        <w:t>侣</w:t>
+      </w:r>
+      <w:proofErr w:type="gramEnd"/>
+      <w:r>
+        <w:rPr>
+          <w:rFonts w:hint="eastAsia"/>
+        </w:rPr>
+        <w:t>鱼虾而友麋鹿，驾一叶之扁舟，举</w:t>
+      </w:r>
+      <w:proofErr w:type="gramStart"/>
+      <w:r>
+        <w:rPr>
+          <w:rFonts w:hint="eastAsia"/>
+        </w:rPr>
+        <w:t>匏樽</w:t>
+      </w:r>
+      <w:proofErr w:type="gramEnd"/>
+      <w:r>
+        <w:rPr>
+          <w:rFonts w:hint="eastAsia"/>
+        </w:rPr>
+        <w:t>以相属。寄蜉蝣于天地，</w:t>
+      </w:r>
+      <w:proofErr w:type="gramStart"/>
+      <w:r>
+        <w:rPr>
+          <w:rFonts w:hint="eastAsia"/>
+        </w:rPr>
+        <w:t>渺</w:t>
+      </w:r>
+      <w:proofErr w:type="gramEnd"/>
+      <w:r>
+        <w:rPr>
+          <w:rFonts w:hint="eastAsia"/>
+        </w:rPr>
+        <w:t>沧海之一粟。哀吾生之须臾，羡长江之无穷。挟飞仙以遨游，抱明月而长终。知不可乎骤得，托遗响于悲风。</w:t>
+      </w:r>
+      <w:r>
+        <w:rPr>
+          <w:rFonts w:hint="eastAsia"/>
+        </w:rPr>
+        <w:t>”</w:t>
+      </w:r>
+    </w:p>
+    <w:p>
+      <w:pPr>
+        <w:ind w:firstLineChars="200" w:firstLine="420"/>
+      </w:pPr>
+      <w:r>
+        <w:rPr>
+          <w:rFonts w:hint="eastAsia"/>
+        </w:rPr>
+        <w:t>苏子曰：“客亦知夫水与月乎？逝者如斯，而未尝往也；盈虚者如彼，而卒莫消长也。盖将自其变者而观之，则天地曾不能以一瞬；自其不变者而观之，</w:t>
+      </w:r>
+      <w:r>
+        <w:rPr>
+          <w:rFonts w:hint="eastAsia"/>
+        </w:rPr>
+        <w:t>则物与我皆无尽也，而又何羡</w:t>
+      </w:r>
+      <w:r>
+        <w:rPr>
+          <w:rFonts w:hint="eastAsia"/>
+        </w:rPr>
+        <w:t>乎</w:t>
+      </w:r>
+      <w:r>
+        <w:rPr>
+          <w:rFonts w:hint="eastAsia"/>
+        </w:rPr>
+        <w:t>？且夫天地之间，物各有主。苟非吾之所有，虽一毫而莫取。唯</w:t>
+      </w:r>
+      <w:r>
+        <w:rPr>
+          <w:rFonts w:hint="eastAsia"/>
+        </w:rPr>
+        <w:t>江上之清风</w:t>
+      </w:r>
+      <w:r>
+        <w:rPr>
+          <w:rFonts w:hint="eastAsia"/>
+        </w:rPr>
+        <w:t>，与</w:t>
+      </w:r>
+      <w:r>
+        <w:rPr>
+          <w:rFonts w:hint="eastAsia"/>
+        </w:rPr>
+        <w:t>山间</w:t>
+      </w:r>
+      <w:r>
+        <w:rPr>
+          <w:rFonts w:hint="eastAsia"/>
+        </w:rPr>
+        <w:lastRenderedPageBreak/>
+        <w:t>之明月</w:t>
+      </w:r>
+      <w:r>
+        <w:rPr>
+          <w:rFonts w:hint="eastAsia"/>
+        </w:rPr>
+        <w:t>，</w:t>
+      </w:r>
+      <w:r>
+        <w:rPr>
+          <w:rFonts w:hint="eastAsia"/>
+        </w:rPr>
+        <w:t>耳</w:t>
+      </w:r>
+      <w:r>
+        <w:rPr>
+          <w:rFonts w:hint="eastAsia"/>
+        </w:rPr>
+        <w:t>得之而为声，目遇之而成色。取之无禁，用之不竭，是造物者之无尽藏也，而吾与子所共适。</w:t>
+      </w:r>
+      <w:r>
+        <w:rPr>
+          <w:rFonts w:hint="eastAsia"/>
+        </w:rPr>
+        <w:t>”</w:t>
+      </w:r>
+    </w:p>
+    <w:p>
+      <w:pPr>
+        <w:ind w:firstLineChars="200" w:firstLine="420"/>
+        <w:rPr>
+          <w:rFonts w:hint="eastAsia"/>
+        </w:rPr>
+      </w:pPr>
+      <w:proofErr w:type="gramStart"/>
+      <w:r>
+        <w:rPr>
+          <w:rFonts w:hint="eastAsia"/>
+        </w:rPr>
+        <w:t>客喜而</w:t>
+      </w:r>
+      <w:proofErr w:type="gramEnd"/>
+      <w:r>
+        <w:rPr>
+          <w:rFonts w:hint="eastAsia"/>
+        </w:rPr>
+        <w:t>笑，</w:t>
+      </w:r>
+      <w:proofErr w:type="gramStart"/>
+      <w:r>
+        <w:rPr>
+          <w:rFonts w:hint="eastAsia"/>
+        </w:rPr>
+        <w:t>洗盏更酌</w:t>
+      </w:r>
+      <w:proofErr w:type="gramEnd"/>
+      <w:r>
+        <w:rPr>
+          <w:rFonts w:hint="eastAsia"/>
+        </w:rPr>
+        <w:t>。</w:t>
+      </w:r>
+      <w:proofErr w:type="gramStart"/>
+      <w:r>
+        <w:rPr>
+          <w:rFonts w:hint="eastAsia"/>
+        </w:rPr>
+        <w:t>肴核既</w:t>
+      </w:r>
+      <w:proofErr w:type="gramEnd"/>
+      <w:r>
+        <w:rPr>
+          <w:rFonts w:hint="eastAsia"/>
+        </w:rPr>
+        <w:t>尽，杯盘狼藉。相与枕藉乎舟中，不知东方之既白。</w:t>
+      </w:r>
+    </w:p>
+    <w:p>
+      <w:pPr>
+        <w:jc w:val="center"/>
+      </w:pPr>
+    </w:p>
+    <w:p>
+      <w:pPr>
+        <w:jc w:val="center"/>
+      </w:pPr>
+      <w:r>
+        <w:rPr>
+          <w:rFonts w:hint="eastAsia"/>
+        </w:rPr>
+        <w:t>游褒禅山记</w:t>
+      </w:r>
+    </w:p>
+    <w:p>
+      <w:pPr>
+        <w:ind w:firstLineChars="200" w:firstLine="420"/>
+      </w:pPr>
+      <w:r>
+        <w:rPr>
+          <w:rFonts w:hint="eastAsia"/>
+        </w:rPr>
+        <w:t>于是余有叹焉，古人之观于天地、山川、草木、虫鱼、鸟兽，往往有得，以其求思之深而无不在也。夫夷以近，则游者众；险以远，则至者少。而</w:t>
+      </w:r>
+      <w:proofErr w:type="gramStart"/>
+      <w:r>
+        <w:rPr>
+          <w:rFonts w:hint="eastAsia"/>
+        </w:rPr>
+        <w:t>世</w:t>
+      </w:r>
+      <w:proofErr w:type="gramEnd"/>
+      <w:r>
+        <w:rPr>
+          <w:rFonts w:hint="eastAsia"/>
+        </w:rPr>
+        <w:t>之奇伟</w:t>
+      </w:r>
+      <w:proofErr w:type="gramStart"/>
+      <w:r>
+        <w:rPr>
+          <w:rFonts w:hint="eastAsia"/>
+        </w:rPr>
+        <w:t>瑰</w:t>
+      </w:r>
+      <w:proofErr w:type="gramEnd"/>
+      <w:r>
+        <w:rPr>
+          <w:rFonts w:hint="eastAsia"/>
+        </w:rPr>
+        <w:t>怪非常之观，常在于险远，而人之所罕至焉</w:t>
+      </w:r>
+      <w:r>
+        <w:rPr>
+          <w:rFonts w:hint="eastAsia"/>
+        </w:rPr>
+        <w:t>，</w:t>
+      </w:r>
+      <w:r>
+        <w:rPr>
+          <w:rFonts w:hint="eastAsia"/>
+        </w:rPr>
+        <w:t>故非有志者不能至也。有志矣，不随以止也，然力不足者亦不能至也。有志与力，而又不随以</w:t>
+      </w:r>
+      <w:proofErr w:type="gramStart"/>
+      <w:r>
+        <w:rPr>
+          <w:rFonts w:hint="eastAsia"/>
+        </w:rPr>
+        <w:t>怠</w:t>
+      </w:r>
+      <w:proofErr w:type="gramEnd"/>
+      <w:r>
+        <w:rPr>
+          <w:rFonts w:hint="eastAsia"/>
+        </w:rPr>
+        <w:t>，至于幽暗昏惑而无物以相之，亦不能至也。然力足以至者，于人为可讥，而在己为有悔；尽吾志而不能至者，可以无悔矣，其孰能讥之乎？此余之所得也。</w:t>
+      </w:r>
+    </w:p>
+    <w:p/>
+    <w:p>
+      <w:r>
+        <w:rPr>
+          <w:rFonts w:hint="eastAsia"/>
+        </w:rPr>
+        <w:t>必修三</w:t>
+      </w:r>
+    </w:p>
+    <w:p>
+      <w:pPr>
+        <w:rPr>
+          <w:rFonts w:hint="eastAsia"/>
+        </w:rPr>
+      </w:pPr>
+    </w:p>
+    <w:p>
+      <w:pPr>
+        <w:jc w:val="center"/>
+      </w:pPr>
+      <w:r>
+        <w:rPr>
+          <w:rFonts w:hint="eastAsia"/>
+        </w:rPr>
+        <w:t>蜀道难（李白）</w:t>
+      </w:r>
+    </w:p>
+    <w:p>
+      <w:pPr>
+        <w:ind w:firstLineChars="200" w:firstLine="420"/>
+      </w:pPr>
+      <w:proofErr w:type="gramStart"/>
+      <w:r>
+        <w:rPr>
+          <w:rFonts w:hint="eastAsia"/>
+        </w:rPr>
+        <w:t>噫</w:t>
+      </w:r>
+      <w:proofErr w:type="gramEnd"/>
+      <w:r>
+        <w:rPr>
+          <w:rFonts w:hint="eastAsia"/>
+        </w:rPr>
+        <w:t>吁</w:t>
+      </w:r>
+      <w:proofErr w:type="gramStart"/>
+      <w:r>
+        <w:rPr>
+          <w:rFonts w:hint="eastAsia"/>
+        </w:rPr>
+        <w:t>嚱</w:t>
+      </w:r>
+      <w:proofErr w:type="gramEnd"/>
+      <w:r>
+        <w:rPr>
+          <w:rFonts w:hint="eastAsia"/>
+        </w:rPr>
+        <w:t>，危乎高哉。蜀道之难，难于上青天。</w:t>
+      </w:r>
+      <w:r>
+        <w:rPr>
+          <w:rFonts w:hint="eastAsia"/>
+        </w:rPr>
+        <w:t>蚕丛及鱼</w:t>
+      </w:r>
+      <w:proofErr w:type="gramStart"/>
+      <w:r>
+        <w:rPr>
+          <w:rFonts w:hint="eastAsia"/>
+        </w:rPr>
+        <w:t>凫</w:t>
+      </w:r>
+      <w:proofErr w:type="gramEnd"/>
+      <w:r>
+        <w:rPr>
+          <w:rFonts w:hint="eastAsia"/>
+        </w:rPr>
+        <w:t>，开国何茫然。尔来四万八千岁，不与秦塞通人烟。</w:t>
+      </w:r>
+      <w:proofErr w:type="gramStart"/>
+      <w:r>
+        <w:rPr>
+          <w:rFonts w:hint="eastAsia"/>
+        </w:rPr>
+        <w:t>西当太白有鸟道</w:t>
+      </w:r>
+      <w:proofErr w:type="gramEnd"/>
+      <w:r>
+        <w:rPr>
+          <w:rFonts w:hint="eastAsia"/>
+        </w:rPr>
+        <w:t>，可以横绝峨眉巅。地崩山摧壮士死，然后天梯石</w:t>
+      </w:r>
+      <w:proofErr w:type="gramStart"/>
+      <w:r>
+        <w:rPr>
+          <w:rFonts w:hint="eastAsia"/>
+        </w:rPr>
+        <w:t>栈</w:t>
+      </w:r>
+      <w:proofErr w:type="gramEnd"/>
+      <w:r>
+        <w:rPr>
+          <w:rFonts w:hint="eastAsia"/>
+        </w:rPr>
+        <w:t>相钩连。上有</w:t>
+      </w:r>
+      <w:proofErr w:type="gramStart"/>
+      <w:r>
+        <w:rPr>
+          <w:rFonts w:hint="eastAsia"/>
+        </w:rPr>
+        <w:t>六龙回日</w:t>
+      </w:r>
+      <w:proofErr w:type="gramEnd"/>
+      <w:r>
+        <w:rPr>
+          <w:rFonts w:hint="eastAsia"/>
+        </w:rPr>
+        <w:t>之高标，下有冲</w:t>
+      </w:r>
+      <w:proofErr w:type="gramStart"/>
+      <w:r>
+        <w:rPr>
+          <w:rFonts w:hint="eastAsia"/>
+        </w:rPr>
+        <w:t>波逆折之</w:t>
+      </w:r>
+      <w:proofErr w:type="gramEnd"/>
+      <w:r>
+        <w:rPr>
+          <w:rFonts w:hint="eastAsia"/>
+        </w:rPr>
+        <w:t>回川。黄鹤</w:t>
+      </w:r>
+      <w:proofErr w:type="gramStart"/>
+      <w:r>
+        <w:rPr>
+          <w:rFonts w:hint="eastAsia"/>
+        </w:rPr>
+        <w:t>之飞尚不得</w:t>
+      </w:r>
+      <w:proofErr w:type="gramEnd"/>
+      <w:r>
+        <w:rPr>
+          <w:rFonts w:hint="eastAsia"/>
+        </w:rPr>
+        <w:t>过，猿</w:t>
+      </w:r>
+      <w:proofErr w:type="gramStart"/>
+      <w:r>
+        <w:rPr>
+          <w:rFonts w:hint="eastAsia"/>
+        </w:rPr>
+        <w:t>猱欲度愁攀援</w:t>
+      </w:r>
+      <w:proofErr w:type="gramEnd"/>
+      <w:r>
+        <w:rPr>
+          <w:rFonts w:hint="eastAsia"/>
+        </w:rPr>
+        <w:t>。青泥何盘盘，百步九折</w:t>
+      </w:r>
+      <w:proofErr w:type="gramStart"/>
+      <w:r>
+        <w:rPr>
+          <w:rFonts w:hint="eastAsia"/>
+        </w:rPr>
+        <w:t>萦</w:t>
+      </w:r>
+      <w:proofErr w:type="gramEnd"/>
+      <w:r>
+        <w:rPr>
+          <w:rFonts w:hint="eastAsia"/>
+        </w:rPr>
+        <w:t>岩峦。</w:t>
+      </w:r>
+      <w:proofErr w:type="gramStart"/>
+      <w:r>
+        <w:rPr>
+          <w:rFonts w:hint="eastAsia"/>
+        </w:rPr>
+        <w:t>扪参历井仰胁</w:t>
+      </w:r>
+      <w:proofErr w:type="gramEnd"/>
+      <w:r>
+        <w:rPr>
+          <w:rFonts w:hint="eastAsia"/>
+        </w:rPr>
+        <w:t>息，以手抚</w:t>
+      </w:r>
+      <w:proofErr w:type="gramStart"/>
+      <w:r>
+        <w:rPr>
+          <w:rFonts w:hint="eastAsia"/>
+        </w:rPr>
+        <w:t>膺</w:t>
+      </w:r>
+      <w:proofErr w:type="gramEnd"/>
+      <w:r>
+        <w:rPr>
+          <w:rFonts w:hint="eastAsia"/>
+        </w:rPr>
+        <w:t>坐长叹。</w:t>
+      </w:r>
+    </w:p>
+    <w:p>
+      <w:pPr>
+        <w:ind w:firstLineChars="200" w:firstLine="420"/>
+      </w:pPr>
+      <w:r>
+        <w:rPr>
+          <w:rFonts w:hint="eastAsia"/>
+        </w:rPr>
+        <w:t>问君西游何时还？畏途巉</w:t>
+      </w:r>
+      <w:proofErr w:type="gramStart"/>
+      <w:r>
+        <w:rPr>
+          <w:rFonts w:hint="eastAsia"/>
+        </w:rPr>
+        <w:t>岩不可</w:t>
+      </w:r>
+      <w:proofErr w:type="gramEnd"/>
+      <w:r>
+        <w:rPr>
+          <w:rFonts w:hint="eastAsia"/>
+        </w:rPr>
+        <w:t>攀。但见</w:t>
+      </w:r>
+      <w:proofErr w:type="gramStart"/>
+      <w:r>
+        <w:rPr>
+          <w:rFonts w:hint="eastAsia"/>
+        </w:rPr>
+        <w:t>悲鸟号</w:t>
+      </w:r>
+      <w:proofErr w:type="gramEnd"/>
+      <w:r>
+        <w:rPr>
+          <w:rFonts w:hint="eastAsia"/>
+        </w:rPr>
+        <w:t>古木，雄飞</w:t>
+      </w:r>
+      <w:proofErr w:type="gramStart"/>
+      <w:r>
+        <w:rPr>
+          <w:rFonts w:hint="eastAsia"/>
+        </w:rPr>
+        <w:t>雌从绕</w:t>
+      </w:r>
+      <w:proofErr w:type="gramEnd"/>
+      <w:r>
+        <w:rPr>
+          <w:rFonts w:hint="eastAsia"/>
+        </w:rPr>
+        <w:t>林间。又闻子规</w:t>
+      </w:r>
+      <w:proofErr w:type="gramStart"/>
+      <w:r>
+        <w:rPr>
+          <w:rFonts w:hint="eastAsia"/>
+        </w:rPr>
+        <w:t>啼</w:t>
+      </w:r>
+      <w:proofErr w:type="gramEnd"/>
+      <w:r>
+        <w:rPr>
+          <w:rFonts w:hint="eastAsia"/>
+        </w:rPr>
+        <w:t>夜月，愁空山。蜀道之难，难于上青天，使人听此凋朱颜。连峰去天不盈尺，枯松倒挂</w:t>
+      </w:r>
+      <w:proofErr w:type="gramStart"/>
+      <w:r>
+        <w:rPr>
+          <w:rFonts w:hint="eastAsia"/>
+        </w:rPr>
+        <w:t>倚</w:t>
+      </w:r>
+      <w:proofErr w:type="gramEnd"/>
+      <w:r>
+        <w:rPr>
+          <w:rFonts w:hint="eastAsia"/>
+        </w:rPr>
+        <w:t>绝壁。飞</w:t>
+      </w:r>
+      <w:proofErr w:type="gramStart"/>
+      <w:r>
+        <w:rPr>
+          <w:rFonts w:hint="eastAsia"/>
+        </w:rPr>
+        <w:t>湍</w:t>
+      </w:r>
+      <w:proofErr w:type="gramEnd"/>
+      <w:r>
+        <w:rPr>
+          <w:rFonts w:hint="eastAsia"/>
+        </w:rPr>
+        <w:t>瀑流争</w:t>
+      </w:r>
+      <w:proofErr w:type="gramStart"/>
+      <w:r>
+        <w:rPr>
+          <w:rFonts w:hint="eastAsia"/>
+        </w:rPr>
+        <w:t>喧</w:t>
+      </w:r>
+      <w:proofErr w:type="gramEnd"/>
+      <w:r>
+        <w:rPr>
+          <w:rFonts w:hint="eastAsia"/>
+        </w:rPr>
+        <w:t>豗，</w:t>
+      </w:r>
+      <w:proofErr w:type="gramStart"/>
+      <w:r>
+        <w:rPr>
+          <w:rFonts w:hint="eastAsia"/>
+        </w:rPr>
+        <w:t>砯崖转石</w:t>
+      </w:r>
+      <w:proofErr w:type="gramEnd"/>
+      <w:r>
+        <w:rPr>
+          <w:rFonts w:hint="eastAsia"/>
+        </w:rPr>
+        <w:t>万壑雷。其险也如此，</w:t>
+      </w:r>
+      <w:proofErr w:type="gramStart"/>
+      <w:r>
+        <w:rPr>
+          <w:rFonts w:hint="eastAsia"/>
+        </w:rPr>
+        <w:t>嗟</w:t>
+      </w:r>
+      <w:proofErr w:type="gramEnd"/>
+      <w:r>
+        <w:rPr>
+          <w:rFonts w:hint="eastAsia"/>
+        </w:rPr>
+        <w:t>尔远道之人胡</w:t>
+      </w:r>
+      <w:proofErr w:type="gramStart"/>
+      <w:r>
+        <w:rPr>
+          <w:rFonts w:hint="eastAsia"/>
+        </w:rPr>
+        <w:t>为乎来</w:t>
+      </w:r>
+      <w:proofErr w:type="gramEnd"/>
+      <w:r>
+        <w:rPr>
+          <w:rFonts w:hint="eastAsia"/>
+        </w:rPr>
+        <w:t>哉</w:t>
+      </w:r>
+      <w:r>
+        <w:rPr>
+          <w:rFonts w:hint="eastAsia"/>
+        </w:rPr>
+        <w:t>！</w:t>
+      </w:r>
+    </w:p>
+    <w:p>
+      <w:pPr>
+        <w:ind w:firstLineChars="200" w:firstLine="420"/>
+        <w:rPr>
+          <w:rFonts w:hint="eastAsia"/>
+        </w:rPr>
+      </w:pPr>
+      <w:r>
+        <w:rPr>
+          <w:rFonts w:hint="eastAsia"/>
+        </w:rPr>
+        <w:t>剑阁峥嵘而崔嵬，一夫当关万夫莫开。所守或匪亲，化为狼与</w:t>
+      </w:r>
+      <w:proofErr w:type="gramStart"/>
+      <w:r>
+        <w:rPr>
+          <w:rFonts w:hint="eastAsia"/>
+        </w:rPr>
+        <w:t>豺</w:t>
+      </w:r>
+      <w:proofErr w:type="gramEnd"/>
+      <w:r>
+        <w:rPr>
+          <w:rFonts w:hint="eastAsia"/>
+        </w:rPr>
+        <w:t>。</w:t>
+      </w:r>
+      <w:proofErr w:type="gramStart"/>
+      <w:r>
+        <w:rPr>
+          <w:rFonts w:hint="eastAsia"/>
+        </w:rPr>
+        <w:t>朝避猛虎</w:t>
+      </w:r>
+      <w:proofErr w:type="gramEnd"/>
+      <w:r>
+        <w:rPr>
+          <w:rFonts w:hint="eastAsia"/>
+        </w:rPr>
+        <w:t>，</w:t>
+      </w:r>
+      <w:proofErr w:type="gramStart"/>
+      <w:r>
+        <w:rPr>
+          <w:rFonts w:hint="eastAsia"/>
+        </w:rPr>
+        <w:t>夕避长蛇</w:t>
+      </w:r>
+      <w:proofErr w:type="gramEnd"/>
+      <w:r>
+        <w:rPr>
+          <w:rFonts w:hint="eastAsia"/>
+        </w:rPr>
+        <w:t>。磨牙吮血，杀人如麻。锦城虽云乐，不如早还家。蜀道之难，难于上青天，</w:t>
+      </w:r>
+      <w:r>
+        <w:rPr>
+          <w:rFonts w:hint="eastAsia"/>
+        </w:rPr>
+        <w:t>侧身</w:t>
+      </w:r>
+      <w:proofErr w:type="gramStart"/>
+      <w:r>
+        <w:rPr>
+          <w:rFonts w:hint="eastAsia"/>
+        </w:rPr>
+        <w:t>西望常咨嗟</w:t>
+      </w:r>
+      <w:proofErr w:type="gramEnd"/>
+      <w:r>
+        <w:rPr>
+          <w:rFonts w:hint="eastAsia"/>
+        </w:rPr>
+        <w:t>！</w:t>
+      </w:r>
+    </w:p>
+    <w:p>
+      <w:pPr>
+        <w:jc w:val="center"/>
+      </w:pPr>
+    </w:p>
+    <w:p>
+      <w:pPr>
+        <w:jc w:val="center"/>
+      </w:pPr>
+      <w:r>
+        <w:rPr>
+          <w:rFonts w:hint="eastAsia"/>
+        </w:rPr>
+        <w:t>秋兴八首（其一）</w:t>
+      </w:r>
+      <w:r>
+        <w:rPr>
+          <w:rFonts w:hint="eastAsia"/>
+        </w:rPr>
+        <w:t>*</w:t>
+      </w:r>
+      <w:r>
+        <w:rPr>
+          <w:rFonts w:hint="eastAsia"/>
+        </w:rPr>
+        <w:t>杜甫</w:t>
+      </w:r>
+    </w:p>
+    <w:p>
+      <w:pPr>
+        <w:jc w:val="center"/>
+      </w:pPr>
+      <w:r>
+        <w:rPr>
+          <w:rFonts w:hint="eastAsia"/>
+        </w:rPr>
+        <w:t>玉露凋伤枫树林，巫山巫峡气萧森。江间波浪兼天涌，塞上风云接地阴。</w:t>
+      </w:r>
+    </w:p>
+    <w:p>
+      <w:pPr>
+        <w:jc w:val="center"/>
+      </w:pPr>
+      <w:r>
+        <w:rPr>
+          <w:rFonts w:hint="eastAsia"/>
+        </w:rPr>
+        <w:t>丛菊两开他日泪，孤舟一系故园心。寒衣处处催刀尺，白帝城高急暮砧。</w:t>
+      </w:r>
+    </w:p>
+    <w:p>
+      <w:pPr>
+        <w:jc w:val="center"/>
+      </w:pPr>
+    </w:p>
+    <w:p>
+      <w:pPr>
+        <w:jc w:val="center"/>
+      </w:pPr>
+      <w:r>
+        <w:rPr>
+          <w:rFonts w:hint="eastAsia"/>
+        </w:rPr>
+        <w:t>咏怀古迹</w:t>
+      </w:r>
+      <w:r>
+        <w:rPr>
+          <w:rFonts w:hint="eastAsia"/>
+        </w:rPr>
+        <w:t>（其三）</w:t>
+      </w:r>
+      <w:r>
+        <w:rPr>
+          <w:rFonts w:hint="eastAsia"/>
+        </w:rPr>
+        <w:t>*</w:t>
+      </w:r>
+      <w:r>
+        <w:rPr>
+          <w:rFonts w:hint="eastAsia"/>
+        </w:rPr>
+        <w:t>杜甫</w:t>
+      </w:r>
+    </w:p>
+    <w:p>
+      <w:pPr>
+        <w:jc w:val="center"/>
+      </w:pPr>
+      <w:r>
+        <w:rPr>
+          <w:rFonts w:hint="eastAsia"/>
+        </w:rPr>
+        <w:t>群山万</w:t>
+      </w:r>
+      <w:proofErr w:type="gramStart"/>
+      <w:r>
+        <w:rPr>
+          <w:rFonts w:hint="eastAsia"/>
+        </w:rPr>
+        <w:t>壑赴荆棘</w:t>
+      </w:r>
+      <w:proofErr w:type="gramEnd"/>
+      <w:r>
+        <w:rPr>
+          <w:rFonts w:hint="eastAsia"/>
+        </w:rPr>
+        <w:t>，生长明妃尚有村。一去紫台连朔漠，独留青冢向黄昏。</w:t>
+      </w:r>
+    </w:p>
+    <w:p>
+      <w:pPr>
+        <w:jc w:val="center"/>
+      </w:pPr>
+      <w:r>
+        <w:rPr>
+          <w:rFonts w:hint="eastAsia"/>
+        </w:rPr>
+        <w:t>画图省识春风面，环佩空归夜月魂。千载琵琶作胡语，分明怨恨曲中论。</w:t>
+      </w:r>
+    </w:p>
+    <w:p>
+      <w:pPr>
+        <w:jc w:val="center"/>
+      </w:pPr>
+    </w:p>
+    <w:p>
+      <w:pPr>
+        <w:jc w:val="center"/>
+      </w:pPr>
+      <w:r>
+        <w:rPr>
+          <w:rFonts w:hint="eastAsia"/>
+        </w:rPr>
+        <w:t>登高</w:t>
+      </w:r>
+      <w:r>
+        <w:rPr>
+          <w:rFonts w:hint="eastAsia"/>
+        </w:rPr>
+        <w:t>*</w:t>
+      </w:r>
+      <w:r>
+        <w:rPr>
+          <w:rFonts w:hint="eastAsia"/>
+        </w:rPr>
+        <w:t>杜甫</w:t>
+      </w:r>
+    </w:p>
+    <w:p>
+      <w:pPr>
+        <w:jc w:val="center"/>
+      </w:pPr>
+      <w:r>
+        <w:rPr>
+          <w:rFonts w:hint="eastAsia"/>
+        </w:rPr>
+        <w:t>风急天高猿啸哀，渚清沙白鸟飞回。无边落木萧萧下，不尽长江滚滚来。</w:t>
+      </w:r>
+    </w:p>
+    <w:p>
+      <w:pPr>
+        <w:jc w:val="center"/>
+        <w:rPr>
+          <w:rFonts w:hint="eastAsia"/>
+        </w:rPr>
+      </w:pPr>
+      <w:r>
+        <w:rPr>
+          <w:rFonts w:hint="eastAsia"/>
+        </w:rPr>
+        <w:t>万里悲秋常作客，百年多病独登台。艰难苦恨繁霜鬓，潦倒新停浊酒杯。</w:t>
+      </w:r>
+    </w:p>
+    <w:p>
+      <w:pPr>
+        <w:jc w:val="center"/>
+      </w:pPr>
+    </w:p>
+    <w:p>
+      <w:pPr>
+        <w:jc w:val="center"/>
+      </w:pPr>
+      <w:r>
+        <w:rPr>
+          <w:rFonts w:hint="eastAsia"/>
+        </w:rPr>
+        <w:t>琵琶行</w:t>
+      </w:r>
+      <w:r>
+        <w:rPr>
+          <w:rFonts w:hint="eastAsia"/>
+        </w:rPr>
+        <w:t>*</w:t>
+      </w:r>
+      <w:r>
+        <w:rPr>
+          <w:rFonts w:hint="eastAsia"/>
+        </w:rPr>
+        <w:t>白居易</w:t>
+      </w:r>
+    </w:p>
+    <w:p>
+      <w:pPr>
+        <w:ind w:firstLineChars="200" w:firstLine="420"/>
+      </w:pPr>
+      <w:proofErr w:type="gramStart"/>
+      <w:r>
+        <w:rPr>
+          <w:rFonts w:hint="eastAsia"/>
+        </w:rPr>
+        <w:t>浔</w:t>
+      </w:r>
+      <w:proofErr w:type="gramEnd"/>
+      <w:r>
+        <w:rPr>
+          <w:rFonts w:hint="eastAsia"/>
+        </w:rPr>
+        <w:t>阳江头夜送客，枫叶</w:t>
+      </w:r>
+      <w:proofErr w:type="gramStart"/>
+      <w:r>
+        <w:rPr>
+          <w:rFonts w:hint="eastAsia"/>
+        </w:rPr>
+        <w:t>荻</w:t>
+      </w:r>
+      <w:proofErr w:type="gramEnd"/>
+      <w:r>
+        <w:rPr>
+          <w:rFonts w:hint="eastAsia"/>
+        </w:rPr>
+        <w:t>花秋瑟瑟。主人下马客在船，举酒欲饮无管弦。醉不成</w:t>
+      </w:r>
+      <w:proofErr w:type="gramStart"/>
+      <w:r>
+        <w:rPr>
+          <w:rFonts w:hint="eastAsia"/>
+        </w:rPr>
+        <w:t>欢惨将</w:t>
+      </w:r>
+      <w:proofErr w:type="gramEnd"/>
+      <w:r>
+        <w:rPr>
+          <w:rFonts w:hint="eastAsia"/>
+        </w:rPr>
+        <w:t>别，别时</w:t>
+      </w:r>
+      <w:proofErr w:type="gramStart"/>
+      <w:r>
+        <w:rPr>
+          <w:rFonts w:hint="eastAsia"/>
+        </w:rPr>
+        <w:t>茫茫江</w:t>
+      </w:r>
+      <w:proofErr w:type="gramEnd"/>
+      <w:r>
+        <w:rPr>
+          <w:rFonts w:hint="eastAsia"/>
+        </w:rPr>
+        <w:t>浸月。忽闻水上琵琶声，主人忘归客不发。</w:t>
+      </w:r>
+    </w:p>
+    <w:p>
+      <w:pPr>
+        <w:ind w:firstLineChars="200" w:firstLine="420"/>
+      </w:pPr>
+      <w:r>
+        <w:rPr>
+          <w:rFonts w:hint="eastAsia"/>
+        </w:rPr>
+        <w:t>寻声</w:t>
+      </w:r>
+      <w:proofErr w:type="gramStart"/>
+      <w:r>
+        <w:rPr>
+          <w:rFonts w:hint="eastAsia"/>
+        </w:rPr>
+        <w:t>暗问弹者</w:t>
+      </w:r>
+      <w:proofErr w:type="gramEnd"/>
+      <w:r>
+        <w:rPr>
+          <w:rFonts w:hint="eastAsia"/>
+        </w:rPr>
+        <w:t>谁？琵琶</w:t>
+      </w:r>
+      <w:proofErr w:type="gramStart"/>
+      <w:r>
+        <w:rPr>
+          <w:rFonts w:hint="eastAsia"/>
+        </w:rPr>
+        <w:t>声停欲语</w:t>
+      </w:r>
+      <w:proofErr w:type="gramEnd"/>
+      <w:r>
+        <w:rPr>
+          <w:rFonts w:hint="eastAsia"/>
+        </w:rPr>
+        <w:t>迟。移船相近邀相见，添酒</w:t>
+      </w:r>
+      <w:proofErr w:type="gramStart"/>
+      <w:r>
+        <w:rPr>
+          <w:rFonts w:hint="eastAsia"/>
+        </w:rPr>
+        <w:t>回灯重</w:t>
+      </w:r>
+      <w:proofErr w:type="gramEnd"/>
+      <w:r>
+        <w:rPr>
+          <w:rFonts w:hint="eastAsia"/>
+        </w:rPr>
+        <w:t>开宴。千呼万唤始出来，犹抱琵琶半遮面。转轴拨弦三两声，</w:t>
+      </w:r>
+      <w:r>
+        <w:rPr>
+          <w:rFonts w:hint="eastAsia"/>
+        </w:rPr>
+        <w:t>未成曲调先有情。弦</w:t>
+      </w:r>
+      <w:proofErr w:type="gramStart"/>
+      <w:r>
+        <w:rPr>
+          <w:rFonts w:hint="eastAsia"/>
+        </w:rPr>
+        <w:t>弦</w:t>
+      </w:r>
+      <w:proofErr w:type="gramEnd"/>
+      <w:r>
+        <w:rPr>
+          <w:rFonts w:hint="eastAsia"/>
+        </w:rPr>
+        <w:t>掩抑声声思，似诉平生不得志。低眉信手续</w:t>
+      </w:r>
+      <w:proofErr w:type="gramStart"/>
+      <w:r>
+        <w:rPr>
+          <w:rFonts w:hint="eastAsia"/>
+        </w:rPr>
+        <w:t>续</w:t>
+      </w:r>
+      <w:proofErr w:type="gramEnd"/>
+      <w:r>
+        <w:rPr>
+          <w:rFonts w:hint="eastAsia"/>
+        </w:rPr>
+        <w:t>弹，说尽心中无限事。</w:t>
+      </w:r>
+      <w:r>
+        <w:rPr>
+          <w:rFonts w:hint="eastAsia"/>
+        </w:rPr>
+        <w:t>轻拢慢捻抹复挑，初为霓</w:t>
+      </w:r>
+      <w:proofErr w:type="gramStart"/>
+      <w:r>
+        <w:rPr>
+          <w:rFonts w:hint="eastAsia"/>
+        </w:rPr>
+        <w:t>裳</w:t>
+      </w:r>
+      <w:proofErr w:type="gramEnd"/>
+      <w:r>
+        <w:rPr>
+          <w:rFonts w:hint="eastAsia"/>
+        </w:rPr>
+        <w:t>后六幺。大弦嘈</w:t>
+      </w:r>
+      <w:proofErr w:type="gramStart"/>
+      <w:r>
+        <w:rPr>
+          <w:rFonts w:hint="eastAsia"/>
+        </w:rPr>
+        <w:t>嘈</w:t>
+      </w:r>
+      <w:proofErr w:type="gramEnd"/>
+      <w:r>
+        <w:rPr>
+          <w:rFonts w:hint="eastAsia"/>
+        </w:rPr>
+        <w:t>如急雨，小弦切切如私语。嘈</w:t>
+      </w:r>
+      <w:proofErr w:type="gramStart"/>
+      <w:r>
+        <w:rPr>
+          <w:rFonts w:hint="eastAsia"/>
+        </w:rPr>
+        <w:t>嘈</w:t>
+      </w:r>
+      <w:proofErr w:type="gramEnd"/>
+      <w:r>
+        <w:rPr>
+          <w:rFonts w:hint="eastAsia"/>
+        </w:rPr>
+        <w:t>切切错杂弹，大珠小珠落玉盘。</w:t>
+      </w:r>
+      <w:r>
+        <w:rPr>
+          <w:rFonts w:hint="eastAsia"/>
+        </w:rPr>
+        <w:t>间关莺语花底滑，幽咽泉流冰下</w:t>
+      </w:r>
+      <w:r>
+        <w:rPr>
+          <w:rFonts w:hint="eastAsia"/>
+        </w:rPr>
+        <w:lastRenderedPageBreak/>
+        <w:t>难。冰泉冷涩弦凝绝，凝绝不通声暂歇。别有幽愁暗恨生，此时无声胜有声。银瓶乍破水浆迸，铁骑呼出刀枪鸣。曲终收拨当心画，四弦一声如裂帛。东船西舫</w:t>
+      </w:r>
+      <w:proofErr w:type="gramStart"/>
+      <w:r>
+        <w:rPr>
+          <w:rFonts w:hint="eastAsia"/>
+        </w:rPr>
+        <w:t>悄</w:t>
+      </w:r>
+      <w:proofErr w:type="gramEnd"/>
+      <w:r>
+        <w:rPr>
+          <w:rFonts w:hint="eastAsia"/>
+        </w:rPr>
+        <w:t>无言，唯见江心秋月白。</w:t>
+      </w:r>
+    </w:p>
+    <w:p>
+      <w:pPr>
+        <w:ind w:firstLineChars="200" w:firstLine="420"/>
+      </w:pPr>
+      <w:r>
+        <w:rPr>
+          <w:rFonts w:hint="eastAsia"/>
+        </w:rPr>
+        <w:t>沉吟</w:t>
+      </w:r>
+      <w:proofErr w:type="gramStart"/>
+      <w:r>
+        <w:rPr>
+          <w:rFonts w:hint="eastAsia"/>
+        </w:rPr>
+        <w:t>放拨插弦</w:t>
+      </w:r>
+      <w:proofErr w:type="gramEnd"/>
+      <w:r>
+        <w:rPr>
+          <w:rFonts w:hint="eastAsia"/>
+        </w:rPr>
+        <w:t>中，整顿衣裳起敛容。自言本是京城女，家在蛤蟆岭下住。十三学得琵琶成，名属教坊第一部。曲罢曾教善才服，妆成每被秋娘妒。五陵年少争缠头，一曲红</w:t>
+      </w:r>
+      <w:proofErr w:type="gramStart"/>
+      <w:r>
+        <w:rPr>
+          <w:rFonts w:hint="eastAsia"/>
+        </w:rPr>
+        <w:t>绡</w:t>
+      </w:r>
+      <w:proofErr w:type="gramEnd"/>
+      <w:r>
+        <w:rPr>
+          <w:rFonts w:hint="eastAsia"/>
+        </w:rPr>
+        <w:t>不知数。</w:t>
+      </w:r>
+      <w:proofErr w:type="gramStart"/>
+      <w:r>
+        <w:rPr>
+          <w:rFonts w:hint="eastAsia"/>
+        </w:rPr>
+        <w:t>钿</w:t>
+      </w:r>
+      <w:proofErr w:type="gramEnd"/>
+      <w:r>
+        <w:rPr>
+          <w:rFonts w:hint="eastAsia"/>
+        </w:rPr>
+        <w:t>头银篦击节碎，血色罗裙翻酒污。今年欢笑复明年，秋月春风等闲度。</w:t>
+      </w:r>
+      <w:r>
+        <w:rPr>
+          <w:rFonts w:hint="eastAsia"/>
+        </w:rPr>
+        <w:t>弟走从军阿姨死，</w:t>
+      </w:r>
+      <w:proofErr w:type="gramStart"/>
+      <w:r>
+        <w:rPr>
+          <w:rFonts w:hint="eastAsia"/>
+        </w:rPr>
+        <w:t>暮</w:t>
+      </w:r>
+      <w:proofErr w:type="gramEnd"/>
+      <w:r>
+        <w:rPr>
+          <w:rFonts w:hint="eastAsia"/>
+        </w:rPr>
+        <w:t>去朝来颜色故。门前冷落鞍马稀，老大嫁作商人妇。商人重利轻别离，前月浮梁买茶去。去来江头守空船，绕船月明江水寒。夜深忽梦少年事，梦啼妆泪红阑干。</w:t>
+      </w:r>
+    </w:p>
+    <w:p>
+      <w:pPr>
+        <w:ind w:firstLineChars="200" w:firstLine="420"/>
+      </w:pPr>
+      <w:r>
+        <w:rPr>
+          <w:rFonts w:hint="eastAsia"/>
+        </w:rPr>
+        <w:t>我闻琵琶已叹息，又闻此语重唧唧。同是天涯沦落人，相逢何必曾相识。我从</w:t>
+      </w:r>
+      <w:proofErr w:type="gramStart"/>
+      <w:r>
+        <w:rPr>
+          <w:rFonts w:hint="eastAsia"/>
+        </w:rPr>
+        <w:t>去年辞帝京</w:t>
+      </w:r>
+      <w:proofErr w:type="gramEnd"/>
+      <w:r>
+        <w:rPr>
+          <w:rFonts w:hint="eastAsia"/>
+        </w:rPr>
+        <w:t>，谪居卧病</w:t>
+      </w:r>
+      <w:proofErr w:type="gramStart"/>
+      <w:r>
+        <w:rPr>
+          <w:rFonts w:hint="eastAsia"/>
+        </w:rPr>
+        <w:t>浔</w:t>
+      </w:r>
+      <w:proofErr w:type="gramEnd"/>
+      <w:r>
+        <w:rPr>
+          <w:rFonts w:hint="eastAsia"/>
+        </w:rPr>
+        <w:t>阳城。</w:t>
+      </w:r>
+      <w:proofErr w:type="gramStart"/>
+      <w:r>
+        <w:rPr>
+          <w:rFonts w:hint="eastAsia"/>
+        </w:rPr>
+        <w:t>浔</w:t>
+      </w:r>
+      <w:proofErr w:type="gramEnd"/>
+      <w:r>
+        <w:rPr>
+          <w:rFonts w:hint="eastAsia"/>
+        </w:rPr>
+        <w:t>阳地</w:t>
+      </w:r>
+      <w:proofErr w:type="gramStart"/>
+      <w:r>
+        <w:rPr>
+          <w:rFonts w:hint="eastAsia"/>
+        </w:rPr>
+        <w:t>僻</w:t>
+      </w:r>
+      <w:proofErr w:type="gramEnd"/>
+      <w:r>
+        <w:rPr>
+          <w:rFonts w:hint="eastAsia"/>
+        </w:rPr>
+        <w:t>无音乐，终岁不闻丝竹声。住近</w:t>
+      </w:r>
+      <w:proofErr w:type="gramStart"/>
+      <w:r>
+        <w:rPr>
+          <w:rFonts w:hint="eastAsia"/>
+        </w:rPr>
+        <w:t>湓江地</w:t>
+      </w:r>
+      <w:proofErr w:type="gramEnd"/>
+      <w:r>
+        <w:rPr>
+          <w:rFonts w:hint="eastAsia"/>
+        </w:rPr>
+        <w:t>低湿，黄芦苦竹</w:t>
+      </w:r>
+      <w:proofErr w:type="gramStart"/>
+      <w:r>
+        <w:rPr>
+          <w:rFonts w:hint="eastAsia"/>
+        </w:rPr>
+        <w:t>绕宅生</w:t>
+      </w:r>
+      <w:proofErr w:type="gramEnd"/>
+      <w:r>
+        <w:rPr>
+          <w:rFonts w:hint="eastAsia"/>
+        </w:rPr>
+        <w:t>。其间旦暮闻何物？杜鹃啼血</w:t>
+      </w:r>
+      <w:proofErr w:type="gramStart"/>
+      <w:r>
+        <w:rPr>
+          <w:rFonts w:hint="eastAsia"/>
+        </w:rPr>
+        <w:t>猿</w:t>
+      </w:r>
+      <w:proofErr w:type="gramEnd"/>
+      <w:r>
+        <w:rPr>
+          <w:rFonts w:hint="eastAsia"/>
+        </w:rPr>
+        <w:t>哀鸣。春江</w:t>
+      </w:r>
+      <w:proofErr w:type="gramStart"/>
+      <w:r>
+        <w:rPr>
+          <w:rFonts w:hint="eastAsia"/>
+        </w:rPr>
+        <w:t>花朝秋月夜</w:t>
+      </w:r>
+      <w:proofErr w:type="gramEnd"/>
+      <w:r>
+        <w:rPr>
+          <w:rFonts w:hint="eastAsia"/>
+        </w:rPr>
+        <w:t>，往往取酒还独倾。岂无山歌与村笛，呕哑</w:t>
+      </w:r>
+      <w:proofErr w:type="gramStart"/>
+      <w:r>
+        <w:rPr>
+          <w:rFonts w:hint="eastAsia"/>
+        </w:rPr>
+        <w:t>嘲哳</w:t>
+      </w:r>
+      <w:proofErr w:type="gramEnd"/>
+      <w:r>
+        <w:rPr>
+          <w:rFonts w:hint="eastAsia"/>
+        </w:rPr>
+        <w:t>难为听。今夜闻君琵琶语，如闻仙乐</w:t>
+      </w:r>
+      <w:proofErr w:type="gramStart"/>
+      <w:r>
+        <w:rPr>
+          <w:rFonts w:hint="eastAsia"/>
+        </w:rPr>
+        <w:t>耳暂明</w:t>
+      </w:r>
+      <w:proofErr w:type="gramEnd"/>
+      <w:r>
+        <w:rPr>
+          <w:rFonts w:hint="eastAsia"/>
+        </w:rPr>
+        <w:t>。莫辞更坐弹一曲，为君翻作琵琶行。</w:t>
+      </w:r>
+    </w:p>
+    <w:p>
+      <w:pPr>
+        <w:ind w:firstLineChars="200" w:firstLine="420"/>
+      </w:pPr>
+      <w:proofErr w:type="gramStart"/>
+      <w:r>
+        <w:rPr>
+          <w:rFonts w:hint="eastAsia"/>
+        </w:rPr>
+        <w:t>感</w:t>
+      </w:r>
+      <w:proofErr w:type="gramEnd"/>
+      <w:r>
+        <w:rPr>
+          <w:rFonts w:hint="eastAsia"/>
+        </w:rPr>
+        <w:t>我此言良久立，却坐促弦</w:t>
+      </w:r>
+      <w:proofErr w:type="gramStart"/>
+      <w:r>
+        <w:rPr>
+          <w:rFonts w:hint="eastAsia"/>
+        </w:rPr>
+        <w:t>弦</w:t>
+      </w:r>
+      <w:proofErr w:type="gramEnd"/>
+      <w:r>
+        <w:rPr>
+          <w:rFonts w:hint="eastAsia"/>
+        </w:rPr>
+        <w:t>更急。凄凄不似向前声，满座重闻皆掩泣。座中</w:t>
+      </w:r>
+      <w:proofErr w:type="gramStart"/>
+      <w:r>
+        <w:rPr>
+          <w:rFonts w:hint="eastAsia"/>
+        </w:rPr>
+        <w:t>泣</w:t>
+      </w:r>
+      <w:proofErr w:type="gramEnd"/>
+      <w:r>
+        <w:rPr>
+          <w:rFonts w:hint="eastAsia"/>
+        </w:rPr>
+        <w:t>下谁最多？江州司马青衫湿。</w:t>
+      </w:r>
+    </w:p>
+    <w:p>
+      <w:pPr>
+        <w:ind w:firstLineChars="200" w:firstLine="420"/>
+        <w:rPr>
+          <w:rFonts w:hint="eastAsia"/>
+        </w:rPr>
+      </w:pPr>
+    </w:p>
+    <w:p>
+      <w:pPr>
+        <w:jc w:val="center"/>
+      </w:pPr>
+      <w:r>
+        <w:rPr>
+          <w:rFonts w:hint="eastAsia"/>
+        </w:rPr>
+        <w:t>锦</w:t>
+      </w:r>
+      <w:proofErr w:type="gramStart"/>
+      <w:r>
+        <w:rPr>
+          <w:rFonts w:hint="eastAsia"/>
+        </w:rPr>
+        <w:t>瑟</w:t>
+      </w:r>
+      <w:proofErr w:type="gramEnd"/>
+      <w:r>
+        <w:rPr>
+          <w:rFonts w:hint="eastAsia"/>
+        </w:rPr>
+        <w:t>*</w:t>
+      </w:r>
+      <w:r>
+        <w:rPr>
+          <w:rFonts w:hint="eastAsia"/>
+        </w:rPr>
+        <w:t>李商隐</w:t>
+      </w:r>
+    </w:p>
+    <w:p>
+      <w:pPr>
+        <w:jc w:val="center"/>
+      </w:pPr>
+      <w:r>
+        <w:rPr>
+          <w:rFonts w:hint="eastAsia"/>
+        </w:rPr>
+        <w:t>锦瑟无端五十弦，一弦一柱思华年。庄生晓梦迷蝴蝶，望帝春心托杜鹃。</w:t>
+      </w:r>
+    </w:p>
+    <w:p>
+      <w:pPr>
+        <w:jc w:val="center"/>
+      </w:pPr>
+      <w:r>
+        <w:rPr>
+          <w:rFonts w:hint="eastAsia"/>
+        </w:rPr>
+        <w:t>沧海月明珠有泪，</w:t>
+      </w:r>
+      <w:r>
+        <w:rPr>
+          <w:rFonts w:hint="eastAsia"/>
+        </w:rPr>
+        <w:t>蓝田日暖玉生烟。此情可待成追忆？只是当时已惘然。</w:t>
+      </w:r>
+    </w:p>
+    <w:p>
+      <w:pPr>
+        <w:jc w:val="center"/>
+      </w:pPr>
+    </w:p>
+    <w:p>
+      <w:pPr>
+        <w:jc w:val="center"/>
+      </w:pPr>
+      <w:r>
+        <w:rPr>
+          <w:rFonts w:hint="eastAsia"/>
+        </w:rPr>
+        <w:t>马嵬</w:t>
+      </w:r>
+      <w:r>
+        <w:rPr>
+          <w:rFonts w:hint="eastAsia"/>
+        </w:rPr>
+        <w:t>*</w:t>
+      </w:r>
+      <w:r>
+        <w:rPr>
+          <w:rFonts w:hint="eastAsia"/>
+        </w:rPr>
+        <w:t>李商隐</w:t>
+      </w:r>
+    </w:p>
+    <w:p>
+      <w:pPr>
+        <w:jc w:val="center"/>
+      </w:pPr>
+      <w:r>
+        <w:rPr>
+          <w:rFonts w:hint="eastAsia"/>
+        </w:rPr>
+        <w:t>海外徒闻更九州，他生未卜此生休。空</w:t>
+      </w:r>
+      <w:proofErr w:type="gramStart"/>
+      <w:r>
+        <w:rPr>
+          <w:rFonts w:hint="eastAsia"/>
+        </w:rPr>
+        <w:t>闻虎旅传宵柝</w:t>
+      </w:r>
+      <w:proofErr w:type="gramEnd"/>
+      <w:r>
+        <w:rPr>
+          <w:rFonts w:hint="eastAsia"/>
+        </w:rPr>
+        <w:t>，不复鸡人报晓筹。</w:t>
+      </w:r>
+    </w:p>
+    <w:p>
+      <w:pPr>
+        <w:jc w:val="center"/>
+      </w:pPr>
+      <w:r>
+        <w:rPr>
+          <w:rFonts w:hint="eastAsia"/>
+        </w:rPr>
+        <w:t>此日六军同驻马，当时七夕笑牵牛。如何四纪为天子，不及农家有莫愁。</w:t>
+      </w:r>
+    </w:p>
+    <w:p>
+      <w:pPr>
+        <w:jc w:val="center"/>
+      </w:pPr>
+    </w:p>
+    <w:p>
+      <w:pPr>
+        <w:jc w:val="center"/>
+      </w:pPr>
+      <w:r>
+        <w:rPr>
+          <w:rFonts w:hint="eastAsia"/>
+        </w:rPr>
+        <w:t>寡人之于国也《孟子》</w:t>
+      </w:r>
+    </w:p>
+    <w:p>
+      <w:pPr>
+        <w:ind w:firstLineChars="200" w:firstLine="420"/>
+      </w:pPr>
+      <w:r>
+        <w:rPr>
+          <w:rFonts w:hint="eastAsia"/>
+        </w:rPr>
+        <w:t>梁惠王曰：“寡人之于国也，尽心焉耳矣。河内凶，则移其民于河东，移其粟于河内。河东</w:t>
+      </w:r>
+      <w:proofErr w:type="gramStart"/>
+      <w:r>
+        <w:rPr>
+          <w:rFonts w:hint="eastAsia"/>
+        </w:rPr>
+        <w:t>凶</w:t>
+      </w:r>
+      <w:proofErr w:type="gramEnd"/>
+      <w:r>
+        <w:rPr>
+          <w:rFonts w:hint="eastAsia"/>
+        </w:rPr>
+        <w:t>亦然。察邻国之政，无如寡人之用心者。邻国之民不加少，寡人之民不加多，何也？”</w:t>
+      </w:r>
+    </w:p>
+    <w:p>
+      <w:pPr>
+        <w:ind w:firstLineChars="200" w:firstLine="420"/>
+      </w:pPr>
+      <w:r>
+        <w:rPr>
+          <w:rFonts w:hint="eastAsia"/>
+        </w:rPr>
+        <w:t>孟子对曰：“王好战，请以战喻。填然鼓之，兵刃既接，弃甲曳兵而走，或百步而后止，或五十步而后止。以五十步笑百步，则何如？”</w:t>
+      </w:r>
+    </w:p>
+    <w:p>
+      <w:pPr>
+        <w:ind w:firstLineChars="200" w:firstLine="420"/>
+      </w:pPr>
+      <w:r>
+        <w:rPr>
+          <w:rFonts w:hint="eastAsia"/>
+        </w:rPr>
+        <w:t>曰：“不可。直不百步耳，是亦走也。”</w:t>
+      </w:r>
+    </w:p>
+    <w:p>
+      <w:pPr>
+        <w:ind w:firstLineChars="200" w:firstLine="420"/>
+      </w:pPr>
+      <w:r>
+        <w:rPr>
+          <w:rFonts w:hint="eastAsia"/>
+        </w:rPr>
+        <w:t>曰：“王如知此，则无望民之多于邻国也。不违农时，谷不可胜食也。数</w:t>
+      </w:r>
+      <w:proofErr w:type="gramStart"/>
+      <w:r>
+        <w:rPr>
+          <w:rFonts w:hint="eastAsia"/>
+        </w:rPr>
+        <w:t>罟</w:t>
+      </w:r>
+      <w:proofErr w:type="gramEnd"/>
+      <w:r>
+        <w:rPr>
+          <w:rFonts w:hint="eastAsia"/>
+        </w:rPr>
+        <w:t>不入</w:t>
+      </w:r>
+      <w:proofErr w:type="gramStart"/>
+      <w:r>
+        <w:rPr>
+          <w:rFonts w:hint="eastAsia"/>
+        </w:rPr>
+        <w:t>洿</w:t>
+      </w:r>
+      <w:proofErr w:type="gramEnd"/>
+      <w:r>
+        <w:rPr>
+          <w:rFonts w:hint="eastAsia"/>
+        </w:rPr>
+        <w:t>池，鱼鳖不可胜食也。斧斤以时入山林，材木不可胜用也。谷与鱼鳖不可胜食，材木不可胜用，是使民养生丧死无憾也。</w:t>
+      </w:r>
+      <w:proofErr w:type="gramStart"/>
+      <w:r>
+        <w:rPr>
+          <w:rFonts w:hint="eastAsia"/>
+        </w:rPr>
+        <w:t>养生丧死无</w:t>
+      </w:r>
+      <w:proofErr w:type="gramEnd"/>
+      <w:r>
+        <w:rPr>
+          <w:rFonts w:hint="eastAsia"/>
+        </w:rPr>
+        <w:t>憾，王道之始也。</w:t>
+      </w:r>
+    </w:p>
+    <w:p>
+      <w:pPr>
+        <w:ind w:firstLineChars="200" w:firstLine="420"/>
+      </w:pPr>
+      <w:r>
+        <w:rPr>
+          <w:rFonts w:hint="eastAsia"/>
+        </w:rPr>
+        <w:t>五亩之宅，树之以桑，五十者可以衣帛矣。鸡</w:t>
+      </w:r>
+      <w:proofErr w:type="gramStart"/>
+      <w:r>
+        <w:rPr>
+          <w:rFonts w:hint="eastAsia"/>
+        </w:rPr>
+        <w:t>豚</w:t>
+      </w:r>
+      <w:proofErr w:type="gramEnd"/>
+      <w:r>
+        <w:rPr>
+          <w:rFonts w:hint="eastAsia"/>
+        </w:rPr>
+        <w:t>狗彘之畜，无失其时，七十者可以食肉矣；百亩之田，</w:t>
+      </w:r>
+      <w:r>
+        <w:rPr>
+          <w:rFonts w:hint="eastAsia"/>
+        </w:rPr>
+        <w:t>勿夺其时，数口之家可以无饥矣。谨</w:t>
+      </w:r>
+      <w:proofErr w:type="gramStart"/>
+      <w:r>
+        <w:rPr>
+          <w:rFonts w:hint="eastAsia"/>
+        </w:rPr>
+        <w:t>庠</w:t>
+      </w:r>
+      <w:proofErr w:type="gramEnd"/>
+      <w:r>
+        <w:rPr>
+          <w:rFonts w:hint="eastAsia"/>
+        </w:rPr>
+        <w:t>序之教，申之以孝悌之义，颁白者不负戴于道路矣。五十者衣帛食肉，黎民不饥不寒，然而</w:t>
+      </w:r>
+      <w:proofErr w:type="gramStart"/>
+      <w:r>
+        <w:rPr>
+          <w:rFonts w:hint="eastAsia"/>
+        </w:rPr>
+        <w:t>不</w:t>
+      </w:r>
+      <w:proofErr w:type="gramEnd"/>
+      <w:r>
+        <w:rPr>
+          <w:rFonts w:hint="eastAsia"/>
+        </w:rPr>
+        <w:t>王者，未之有也。</w:t>
+      </w:r>
+    </w:p>
+    <w:p>
+      <w:pPr>
+        <w:ind w:firstLineChars="200" w:firstLine="420"/>
+      </w:pPr>
+      <w:r>
+        <w:rPr>
+          <w:rFonts w:hint="eastAsia"/>
+        </w:rPr>
+        <w:t>狗彘食人食而不知检，涂有饿</w:t>
+      </w:r>
+      <w:proofErr w:type="gramStart"/>
+      <w:r>
+        <w:rPr>
+          <w:rFonts w:hint="eastAsia"/>
+        </w:rPr>
+        <w:t>莩</w:t>
+      </w:r>
+      <w:proofErr w:type="gramEnd"/>
+      <w:r>
+        <w:rPr>
+          <w:rFonts w:hint="eastAsia"/>
+        </w:rPr>
+        <w:t>而不知发。人死，则曰：非我也，岁也。是何异于刺人而杀之，曰：非我也，兵也。王无罪岁，斯天下之民至焉。</w:t>
+      </w:r>
+      <w:r>
+        <w:rPr>
+          <w:rFonts w:hint="eastAsia"/>
+        </w:rPr>
+        <w:t>”</w:t>
+      </w:r>
+    </w:p>
+    <w:p>
+      <w:pPr>
+        <w:ind w:firstLineChars="200" w:firstLine="420"/>
+        <w:rPr>
+          <w:rFonts w:hint="eastAsia"/>
+        </w:rPr>
+      </w:pPr>
+    </w:p>
+    <w:p>
+      <w:pPr>
+        <w:jc w:val="center"/>
+      </w:pPr>
+      <w:r>
+        <w:rPr>
+          <w:rFonts w:hint="eastAsia"/>
+        </w:rPr>
+        <w:t>劝学</w:t>
+      </w:r>
+    </w:p>
+    <w:p>
+      <w:pPr>
+        <w:ind w:firstLineChars="200" w:firstLine="420"/>
+      </w:pPr>
+      <w:r>
+        <w:rPr>
+          <w:rFonts w:hint="eastAsia"/>
+        </w:rPr>
+        <w:t>君子曰：学不可以已。</w:t>
+      </w:r>
+    </w:p>
+    <w:p>
+      <w:pPr>
+        <w:ind w:firstLineChars="200" w:firstLine="420"/>
+      </w:pPr>
+      <w:r>
+        <w:rPr>
+          <w:rFonts w:hint="eastAsia"/>
+        </w:rPr>
+        <w:t>青，取之于蓝，而青于蓝；冰，水为之，而寒于水。木直中绳，輮以为轮，其曲中</w:t>
+      </w:r>
+      <w:proofErr w:type="gramStart"/>
+      <w:r>
+        <w:rPr>
+          <w:rFonts w:hint="eastAsia"/>
+        </w:rPr>
+        <w:t>规</w:t>
+      </w:r>
+      <w:proofErr w:type="gramEnd"/>
+      <w:r>
+        <w:rPr>
+          <w:rFonts w:hint="eastAsia"/>
+        </w:rPr>
+        <w:t>。虽有</w:t>
+      </w:r>
+      <w:proofErr w:type="gramStart"/>
+      <w:r>
+        <w:rPr>
+          <w:rFonts w:hint="eastAsia"/>
+        </w:rPr>
+        <w:t>槁</w:t>
+      </w:r>
+      <w:proofErr w:type="gramEnd"/>
+      <w:r>
+        <w:rPr>
+          <w:rFonts w:hint="eastAsia"/>
+        </w:rPr>
+        <w:t>暴，不复挺者，輮使之然也。故木受绳则直，金就</w:t>
+      </w:r>
+      <w:proofErr w:type="gramStart"/>
+      <w:r>
+        <w:rPr>
+          <w:rFonts w:hint="eastAsia"/>
+        </w:rPr>
+        <w:t>砺</w:t>
+      </w:r>
+      <w:proofErr w:type="gramEnd"/>
+      <w:r>
+        <w:rPr>
+          <w:rFonts w:hint="eastAsia"/>
+        </w:rPr>
+        <w:t>则利，君子博学而日参省乎己，则知明而行无过矣。（故不登高山，不知天之高也；不临深溪，</w:t>
+      </w:r>
+      <w:r>
+        <w:rPr>
+          <w:rFonts w:hint="eastAsia"/>
+        </w:rPr>
+        <w:t>不知地之厚也；不闻先王之</w:t>
+      </w:r>
+      <w:r>
+        <w:rPr>
+          <w:rFonts w:hint="eastAsia"/>
+        </w:rPr>
+        <w:lastRenderedPageBreak/>
+        <w:t>遗言，不知学问之大也。</w:t>
+      </w:r>
+      <w:r>
+        <w:rPr>
+          <w:rFonts w:hint="eastAsia"/>
+        </w:rPr>
+        <w:t>）</w:t>
+      </w:r>
+    </w:p>
+    <w:p>
+      <w:pPr>
+        <w:ind w:firstLineChars="200" w:firstLine="420"/>
+      </w:pPr>
+      <w:r>
+        <w:rPr>
+          <w:rFonts w:hint="eastAsia"/>
+        </w:rPr>
+        <w:t>吾尝终日而思矣，不如须臾之所学也。吾尝跂而望矣，不如登高之博见也。登高而招，臂非加长也，而见者远；顺风而呼，声非加疾也，而闻者彰。假</w:t>
+      </w:r>
+      <w:proofErr w:type="gramStart"/>
+      <w:r>
+        <w:rPr>
+          <w:rFonts w:hint="eastAsia"/>
+        </w:rPr>
+        <w:t>舆</w:t>
+      </w:r>
+      <w:proofErr w:type="gramEnd"/>
+      <w:r>
+        <w:rPr>
+          <w:rFonts w:hint="eastAsia"/>
+        </w:rPr>
+        <w:t>马者，非利足也，而致千里；假舟楫者，非能水也，而绝江河。君子性非异也，善假于物也。</w:t>
+      </w:r>
+    </w:p>
+    <w:p>
+      <w:pPr>
+        <w:ind w:firstLineChars="200" w:firstLine="420"/>
+      </w:pPr>
+      <w:r>
+        <w:rPr>
+          <w:rFonts w:hint="eastAsia"/>
+        </w:rPr>
+        <w:t>积土成山，风雨兴焉；积水成渊，蛟龙生焉。积善成德，而神明自得，圣心备焉。故不积跬步，无以至千里；不积小流，无以成江河。骐骥一跃，不能十步；驽马十驾，功在不舍。锲而舍之，朽木不折；锲而不舍，金石可镂。</w:t>
+      </w:r>
+      <w:proofErr w:type="gramStart"/>
+      <w:r>
+        <w:rPr>
+          <w:rFonts w:hint="eastAsia"/>
+        </w:rPr>
+        <w:t>蚓</w:t>
+      </w:r>
+      <w:proofErr w:type="gramEnd"/>
+      <w:r>
+        <w:rPr>
+          <w:rFonts w:hint="eastAsia"/>
+        </w:rPr>
+        <w:t>无爪牙之利，筋骨之强，上食埃土，下饮黄泉，用心一也。蟹六跪而二</w:t>
+      </w:r>
+      <w:proofErr w:type="gramStart"/>
+      <w:r>
+        <w:rPr>
+          <w:rFonts w:hint="eastAsia"/>
+        </w:rPr>
+        <w:t>螯</w:t>
+      </w:r>
+      <w:proofErr w:type="gramEnd"/>
+      <w:r>
+        <w:rPr>
+          <w:rFonts w:hint="eastAsia"/>
+        </w:rPr>
+        <w:t>，非蛇</w:t>
+      </w:r>
+      <w:proofErr w:type="gramStart"/>
+      <w:r>
+        <w:rPr>
+          <w:rFonts w:hint="eastAsia"/>
+        </w:rPr>
+        <w:t>鳝</w:t>
+      </w:r>
+      <w:proofErr w:type="gramEnd"/>
+      <w:r>
+        <w:rPr>
+          <w:rFonts w:hint="eastAsia"/>
+        </w:rPr>
+        <w:t>之穴无可寄托者，用心</w:t>
+      </w:r>
+      <w:proofErr w:type="gramStart"/>
+      <w:r>
+        <w:rPr>
+          <w:rFonts w:hint="eastAsia"/>
+        </w:rPr>
+        <w:t>躁</w:t>
+      </w:r>
+      <w:proofErr w:type="gramEnd"/>
+      <w:r>
+        <w:rPr>
+          <w:rFonts w:hint="eastAsia"/>
+        </w:rPr>
+        <w:t>也。（是故无冥冥之志者，无昭昭之明；无</w:t>
+      </w:r>
+      <w:proofErr w:type="gramStart"/>
+      <w:r>
+        <w:rPr>
+          <w:rFonts w:hint="eastAsia"/>
+        </w:rPr>
+        <w:t>惛惛</w:t>
+      </w:r>
+      <w:proofErr w:type="gramEnd"/>
+      <w:r>
+        <w:rPr>
+          <w:rFonts w:hint="eastAsia"/>
+        </w:rPr>
+        <w:t>之事者，无赫赫之功。）</w:t>
+      </w:r>
+    </w:p>
+    <w:p>
+      <w:pPr>
+        <w:ind w:firstLineChars="200" w:firstLine="420"/>
+        <w:rPr>
+          <w:rFonts w:hint="eastAsia"/>
+        </w:rPr>
+      </w:pPr>
+    </w:p>
+    <w:p>
+      <w:pPr>
+        <w:jc w:val="center"/>
+      </w:pPr>
+      <w:r>
+        <w:rPr>
+          <w:rFonts w:hint="eastAsia"/>
+        </w:rPr>
+        <w:t>过秦论</w:t>
+      </w:r>
+      <w:r>
+        <w:rPr>
+          <w:rFonts w:hint="eastAsia"/>
+        </w:rPr>
+        <w:t>*</w:t>
+      </w:r>
+      <w:r>
+        <w:rPr>
+          <w:rFonts w:hint="eastAsia"/>
+        </w:rPr>
+        <w:t>贾谊</w:t>
+      </w:r>
+    </w:p>
+    <w:p>
+      <w:r>
+        <w:rPr>
+          <w:rFonts w:hint="eastAsia"/>
+        </w:rPr>
+        <w:t>（</w:t>
+      </w:r>
+      <w:r>
+        <w:rPr>
+          <w:rFonts w:hint="eastAsia"/>
+        </w:rPr>
+        <w:t>秦孝公据</w:t>
+      </w:r>
+      <w:proofErr w:type="gramStart"/>
+      <w:r>
+        <w:rPr>
+          <w:rFonts w:hint="eastAsia"/>
+        </w:rPr>
+        <w:t>崤</w:t>
+      </w:r>
+      <w:proofErr w:type="gramEnd"/>
+      <w:r>
+        <w:rPr>
+          <w:rFonts w:hint="eastAsia"/>
+        </w:rPr>
+        <w:t>函之固，拥</w:t>
+      </w:r>
+      <w:proofErr w:type="gramStart"/>
+      <w:r>
+        <w:rPr>
+          <w:rFonts w:hint="eastAsia"/>
+        </w:rPr>
+        <w:t>雍</w:t>
+      </w:r>
+      <w:proofErr w:type="gramEnd"/>
+      <w:r>
+        <w:rPr>
+          <w:rFonts w:hint="eastAsia"/>
+        </w:rPr>
+        <w:t>州之地，君臣固守以窥周室，有席卷天下，包举宇内，囊括四海之意，并吞八荒之心。当是时也，商君佐之，内立法度，</w:t>
+      </w:r>
+      <w:proofErr w:type="gramStart"/>
+      <w:r>
+        <w:rPr>
+          <w:rFonts w:hint="eastAsia"/>
+        </w:rPr>
+        <w:t>务</w:t>
+      </w:r>
+      <w:proofErr w:type="gramEnd"/>
+      <w:r>
+        <w:rPr>
+          <w:rFonts w:hint="eastAsia"/>
+        </w:rPr>
+        <w:t>耕织，修守战之具，外连衡而斗诸侯。于是秦人拱手而取河西之外。</w:t>
+      </w:r>
+      <w:r>
+        <w:rPr>
+          <w:rFonts w:hint="eastAsia"/>
+        </w:rPr>
+        <w:t>）</w:t>
+      </w:r>
+    </w:p>
+    <w:p>
+      <w:pPr>
+        <w:ind w:firstLineChars="200" w:firstLine="420"/>
+      </w:pPr>
+      <w:r>
+        <w:rPr>
+          <w:rFonts w:hint="eastAsia"/>
+        </w:rPr>
+        <w:t>及至始皇，奋六</w:t>
+      </w:r>
+      <w:proofErr w:type="gramStart"/>
+      <w:r>
+        <w:rPr>
+          <w:rFonts w:hint="eastAsia"/>
+        </w:rPr>
+        <w:t>世</w:t>
+      </w:r>
+      <w:proofErr w:type="gramEnd"/>
+      <w:r>
+        <w:rPr>
+          <w:rFonts w:hint="eastAsia"/>
+        </w:rPr>
+        <w:t>之余烈，振长策而于宇内，吞二周而亡诸侯；</w:t>
+      </w:r>
+      <w:proofErr w:type="gramStart"/>
+      <w:r>
+        <w:rPr>
+          <w:rFonts w:hint="eastAsia"/>
+        </w:rPr>
+        <w:t>履</w:t>
+      </w:r>
+      <w:proofErr w:type="gramEnd"/>
+      <w:r>
+        <w:rPr>
+          <w:rFonts w:hint="eastAsia"/>
+        </w:rPr>
+        <w:t>至尊而制六合，执敲扑而鞭笞天下，威震四海。南取百越之地，</w:t>
+      </w:r>
+      <w:r>
+        <w:rPr>
+          <w:rFonts w:hint="eastAsia"/>
+        </w:rPr>
+        <w:t>以为桂林、象郡；百越之君，俯首系颈，委命下吏。乃使蒙恬北筑长城而守藩篱，却匈奴七百余里。胡人不敢南下而牧马，士不敢弯弓而报怨。于是废先王之道，</w:t>
+      </w:r>
+      <w:proofErr w:type="gramStart"/>
+      <w:r>
+        <w:rPr>
+          <w:rFonts w:hint="eastAsia"/>
+        </w:rPr>
+        <w:t>焚</w:t>
+      </w:r>
+      <w:proofErr w:type="gramEnd"/>
+      <w:r>
+        <w:rPr>
+          <w:rFonts w:hint="eastAsia"/>
+        </w:rPr>
+        <w:t>百家之言，以愚黔首；</w:t>
+      </w:r>
+      <w:proofErr w:type="gramStart"/>
+      <w:r>
+        <w:rPr>
+          <w:rFonts w:hint="eastAsia"/>
+        </w:rPr>
+        <w:t>隳</w:t>
+      </w:r>
+      <w:proofErr w:type="gramEnd"/>
+      <w:r>
+        <w:rPr>
+          <w:rFonts w:hint="eastAsia"/>
+        </w:rPr>
+        <w:t>名城，杀豪杰，收天下之兵，聚之咸阳，销锋镝，铸以为金人十二，以弱天下之民。然后</w:t>
+      </w:r>
+      <w:proofErr w:type="gramStart"/>
+      <w:r>
+        <w:rPr>
+          <w:rFonts w:hint="eastAsia"/>
+        </w:rPr>
+        <w:t>践</w:t>
+      </w:r>
+      <w:proofErr w:type="gramEnd"/>
+      <w:r>
+        <w:rPr>
+          <w:rFonts w:hint="eastAsia"/>
+        </w:rPr>
+        <w:t>华为城，因河为池，</w:t>
+      </w:r>
+      <w:proofErr w:type="gramStart"/>
+      <w:r>
+        <w:rPr>
+          <w:rFonts w:hint="eastAsia"/>
+        </w:rPr>
+        <w:t>据亿仗</w:t>
+      </w:r>
+      <w:proofErr w:type="gramEnd"/>
+      <w:r>
+        <w:rPr>
+          <w:rFonts w:hint="eastAsia"/>
+        </w:rPr>
+        <w:t>之城，临不测之渊，以为固。良将劲</w:t>
+      </w:r>
+      <w:proofErr w:type="gramStart"/>
+      <w:r>
+        <w:rPr>
+          <w:rFonts w:hint="eastAsia"/>
+        </w:rPr>
+        <w:t>驽</w:t>
+      </w:r>
+      <w:proofErr w:type="gramEnd"/>
+      <w:r>
+        <w:rPr>
+          <w:rFonts w:hint="eastAsia"/>
+        </w:rPr>
+        <w:t>守要害之处，信臣精卒陈利兵而谁何。天下已定，始皇之心，</w:t>
+      </w:r>
+      <w:r>
+        <w:rPr>
+          <w:rFonts w:hint="eastAsia"/>
+        </w:rPr>
+        <w:t>自以为关中之固，金城千里，子孙帝王万世之业也。</w:t>
+      </w:r>
+    </w:p>
+    <w:p>
+      <w:pPr>
+        <w:ind w:firstLineChars="200" w:firstLine="420"/>
+      </w:pPr>
+      <w:r>
+        <w:rPr>
+          <w:rFonts w:hint="eastAsia"/>
+        </w:rPr>
+        <w:t>始皇既没，余威震于殊俗。然陈涉，瓮</w:t>
+      </w:r>
+      <w:proofErr w:type="gramStart"/>
+      <w:r>
+        <w:rPr>
+          <w:rFonts w:hint="eastAsia"/>
+        </w:rPr>
+        <w:t>牖</w:t>
+      </w:r>
+      <w:proofErr w:type="gramEnd"/>
+      <w:r>
+        <w:rPr>
+          <w:rFonts w:hint="eastAsia"/>
+        </w:rPr>
+        <w:t>绳</w:t>
+      </w:r>
+      <w:proofErr w:type="gramStart"/>
+      <w:r>
+        <w:rPr>
+          <w:rFonts w:hint="eastAsia"/>
+        </w:rPr>
+        <w:t>枢</w:t>
+      </w:r>
+      <w:proofErr w:type="gramEnd"/>
+      <w:r>
+        <w:rPr>
+          <w:rFonts w:hint="eastAsia"/>
+        </w:rPr>
+        <w:t>之子，</w:t>
+      </w:r>
+      <w:proofErr w:type="gramStart"/>
+      <w:r>
+        <w:rPr>
+          <w:rFonts w:hint="eastAsia"/>
+        </w:rPr>
+        <w:t>氓</w:t>
+      </w:r>
+      <w:proofErr w:type="gramEnd"/>
+      <w:r>
+        <w:rPr>
+          <w:rFonts w:hint="eastAsia"/>
+        </w:rPr>
+        <w:t>隶之人，而迁徙之徒也；才能不及中人，非有墨翟、仲尼之贤；陶朱、</w:t>
+      </w:r>
+      <w:proofErr w:type="gramStart"/>
+      <w:r>
+        <w:rPr>
+          <w:rFonts w:hint="eastAsia"/>
+        </w:rPr>
+        <w:t>猗</w:t>
+      </w:r>
+      <w:proofErr w:type="gramEnd"/>
+      <w:r>
+        <w:rPr>
+          <w:rFonts w:hint="eastAsia"/>
+        </w:rPr>
+        <w:t>顿之富；蹑足于行伍之间，而崛起阡陌之中，</w:t>
+      </w:r>
+      <w:proofErr w:type="gramStart"/>
+      <w:r>
+        <w:rPr>
+          <w:rFonts w:hint="eastAsia"/>
+        </w:rPr>
+        <w:t>帅疲弊</w:t>
+      </w:r>
+      <w:proofErr w:type="gramEnd"/>
+      <w:r>
+        <w:rPr>
+          <w:rFonts w:hint="eastAsia"/>
+        </w:rPr>
+        <w:t>之卒，将数百之众，转而攻秦。斩木为兵，揭竿为旗</w:t>
+      </w:r>
+      <w:r>
+        <w:rPr>
+          <w:rFonts w:hint="eastAsia"/>
+        </w:rPr>
+        <w:t>，天下云集响应，赢粮而影从。山东豪俊遂并起而亡秦族矣。</w:t>
+      </w:r>
+    </w:p>
+    <w:p>
+      <w:pPr>
+        <w:ind w:firstLineChars="200" w:firstLine="420"/>
+      </w:pPr>
+      <w:r>
+        <w:rPr>
+          <w:rFonts w:hint="eastAsia"/>
+        </w:rPr>
+        <w:t>且夫天下非小弱也，</w:t>
+      </w:r>
+      <w:proofErr w:type="gramStart"/>
+      <w:r>
+        <w:rPr>
+          <w:rFonts w:hint="eastAsia"/>
+        </w:rPr>
+        <w:t>雍</w:t>
+      </w:r>
+      <w:proofErr w:type="gramEnd"/>
+      <w:r>
+        <w:rPr>
+          <w:rFonts w:hint="eastAsia"/>
+        </w:rPr>
+        <w:t>州之地，</w:t>
+      </w:r>
+      <w:proofErr w:type="gramStart"/>
+      <w:r>
+        <w:rPr>
+          <w:rFonts w:hint="eastAsia"/>
+        </w:rPr>
+        <w:t>崤</w:t>
+      </w:r>
+      <w:proofErr w:type="gramEnd"/>
+      <w:r>
+        <w:rPr>
+          <w:rFonts w:hint="eastAsia"/>
+        </w:rPr>
+        <w:t>函之固，自若也。陈涉之位，</w:t>
+      </w:r>
+      <w:proofErr w:type="gramStart"/>
+      <w:r>
+        <w:rPr>
+          <w:rFonts w:hint="eastAsia"/>
+        </w:rPr>
+        <w:t>非尊于</w:t>
+      </w:r>
+      <w:proofErr w:type="gramEnd"/>
+      <w:r>
+        <w:rPr>
+          <w:rFonts w:hint="eastAsia"/>
+        </w:rPr>
+        <w:t>齐、楚、燕、赵、韩、魏、宋、卫、中山之君也；锄</w:t>
+      </w:r>
+      <w:proofErr w:type="gramStart"/>
+      <w:r>
+        <w:rPr>
+          <w:rFonts w:hint="eastAsia"/>
+        </w:rPr>
+        <w:t>櫌棘</w:t>
+      </w:r>
+      <w:proofErr w:type="gramEnd"/>
+      <w:r>
+        <w:rPr>
+          <w:rFonts w:hint="eastAsia"/>
+        </w:rPr>
+        <w:t>矝，非铦于</w:t>
+      </w:r>
+      <w:proofErr w:type="gramStart"/>
+      <w:r>
+        <w:rPr>
+          <w:rFonts w:hint="eastAsia"/>
+        </w:rPr>
+        <w:t>钩戟长铩</w:t>
+      </w:r>
+      <w:proofErr w:type="gramEnd"/>
+      <w:r>
+        <w:rPr>
+          <w:rFonts w:hint="eastAsia"/>
+        </w:rPr>
+        <w:t>也；谪戍之众，</w:t>
+      </w:r>
+      <w:proofErr w:type="gramStart"/>
+      <w:r>
+        <w:rPr>
+          <w:rFonts w:hint="eastAsia"/>
+        </w:rPr>
+        <w:t>非抗于</w:t>
+      </w:r>
+      <w:proofErr w:type="gramEnd"/>
+      <w:r>
+        <w:rPr>
+          <w:rFonts w:hint="eastAsia"/>
+        </w:rPr>
+        <w:t>九国之师也；深谋远虑，行军用兵之道，非及向时之士也。然而成败异变，功业相反，何也？</w:t>
+      </w:r>
+      <w:r>
+        <w:rPr>
+          <w:rFonts w:hint="eastAsia"/>
+        </w:rPr>
+        <w:t>试使山东之国与陈涉度长絜大，则不可同年而语矣。然秦以区区之地，至万圣之势，序八州而朝同列，百有余年矣；然后以六合为家，</w:t>
+      </w:r>
+      <w:proofErr w:type="gramStart"/>
+      <w:r>
+        <w:rPr>
+          <w:rFonts w:hint="eastAsia"/>
+        </w:rPr>
+        <w:t>崤</w:t>
+      </w:r>
+      <w:proofErr w:type="gramEnd"/>
+      <w:r>
+        <w:rPr>
+          <w:rFonts w:hint="eastAsia"/>
+        </w:rPr>
+        <w:t>函为宫；</w:t>
+      </w:r>
+      <w:proofErr w:type="gramStart"/>
+      <w:r>
+        <w:rPr>
+          <w:rFonts w:hint="eastAsia"/>
+        </w:rPr>
+        <w:t>一</w:t>
+      </w:r>
+      <w:proofErr w:type="gramEnd"/>
+      <w:r>
+        <w:rPr>
+          <w:rFonts w:hint="eastAsia"/>
+        </w:rPr>
+        <w:t>夫作难而七庙</w:t>
+      </w:r>
+      <w:proofErr w:type="gramStart"/>
+      <w:r>
+        <w:rPr>
+          <w:rFonts w:hint="eastAsia"/>
+        </w:rPr>
+        <w:t>隳</w:t>
+      </w:r>
+      <w:proofErr w:type="gramEnd"/>
+      <w:r>
+        <w:rPr>
+          <w:rFonts w:hint="eastAsia"/>
+        </w:rPr>
+        <w:t>，身死人手为天下笑者，何也？仁义不施而攻守之势异也！</w:t>
+      </w:r>
+    </w:p>
+    <w:p>
+      <w:pPr>
+        <w:ind w:firstLineChars="200" w:firstLine="420"/>
+        <w:rPr>
+          <w:rFonts w:hint="eastAsia"/>
+        </w:rPr>
+      </w:pPr>
+    </w:p>
+    <w:p>
+      <w:pPr>
+        <w:jc w:val="center"/>
+      </w:pPr>
+      <w:r>
+        <w:rPr>
+          <w:rFonts w:hint="eastAsia"/>
+        </w:rPr>
+        <w:t>师说</w:t>
+      </w:r>
+      <w:r>
+        <w:rPr>
+          <w:rFonts w:hint="eastAsia"/>
+        </w:rPr>
+        <w:t>*</w:t>
+      </w:r>
+      <w:r>
+        <w:rPr>
+          <w:rFonts w:hint="eastAsia"/>
+        </w:rPr>
+        <w:t>韩愈</w:t>
+      </w:r>
+    </w:p>
+    <w:p>
+      <w:pPr>
+        <w:ind w:firstLineChars="200" w:firstLine="420"/>
+      </w:pPr>
+      <w:r>
+        <w:rPr>
+          <w:rFonts w:hint="eastAsia"/>
+        </w:rPr>
+        <w:t>古之学者必有师。师者，所以传道受业解惑也。人非生而知之者，孰能无惑？惑而不从师，其为惑也，终不解矣。</w:t>
+      </w:r>
+      <w:r>
+        <w:rPr>
+          <w:rFonts w:hint="eastAsia"/>
+        </w:rPr>
+        <w:t>生乎吾前，其闻道也，固先乎吾，吾从而师之；生乎吾后，其闻道也，亦先乎吾，吾从而师之。吾师道也，夫庸知其年之先后生于吾乎？是故无贵无贱，无长无少，道之所存，师之所存也。</w:t>
+      </w:r>
+    </w:p>
+    <w:p>
+      <w:pPr>
+        <w:ind w:firstLineChars="200" w:firstLine="420"/>
+      </w:pPr>
+      <w:proofErr w:type="gramStart"/>
+      <w:r>
+        <w:rPr>
+          <w:rFonts w:hint="eastAsia"/>
+        </w:rPr>
+        <w:t>嗟</w:t>
+      </w:r>
+      <w:proofErr w:type="gramEnd"/>
+      <w:r>
+        <w:rPr>
+          <w:rFonts w:hint="eastAsia"/>
+        </w:rPr>
+        <w:t>乎！师道之不传也久矣！欲人之无惑也难矣！古之圣人，其出人也远矣，犹且从师而问焉；今之众人，其下圣人也亦远矣，而耻学于师。是故圣益圣，愚益愚。圣人之所以为圣，愚人之所以为愚，其皆出于此乎！爱其子，择师而教之，于其身也，则耻师焉。</w:t>
+      </w:r>
+      <w:proofErr w:type="gramStart"/>
+      <w:r>
+        <w:rPr>
+          <w:rFonts w:hint="eastAsia"/>
+        </w:rPr>
+        <w:t>彼</w:t>
+      </w:r>
+      <w:proofErr w:type="gramEnd"/>
+      <w:r>
+        <w:rPr>
+          <w:rFonts w:hint="eastAsia"/>
+        </w:rPr>
+        <w:t>童子之师，授之书而习其句读者，非吾所谓传其道解其惑者也。句读之不知，惑之不解，或师焉，或否焉。小学而大遗，吾未见其明也。巫医乐师百工之人，不耻相师；士大夫之族，</w:t>
+      </w:r>
+      <w:proofErr w:type="gramStart"/>
+      <w:r>
+        <w:rPr>
+          <w:rFonts w:hint="eastAsia"/>
+        </w:rPr>
+        <w:t>曰师曰</w:t>
+      </w:r>
+      <w:proofErr w:type="gramEnd"/>
+      <w:r>
+        <w:rPr>
+          <w:rFonts w:hint="eastAsia"/>
+        </w:rPr>
+        <w:t>弟子云者，则群聚而笑之。问之</w:t>
+      </w:r>
+      <w:r>
+        <w:rPr>
+          <w:rFonts w:hint="eastAsia"/>
+        </w:rPr>
+        <w:t>，</w:t>
+      </w:r>
+      <w:r>
+        <w:rPr>
+          <w:rFonts w:hint="eastAsia"/>
+        </w:rPr>
+        <w:t>则曰：彼与彼，年相近也，道相似也，位卑则足羞，</w:t>
+      </w:r>
+      <w:proofErr w:type="gramStart"/>
+      <w:r>
+        <w:rPr>
+          <w:rFonts w:hint="eastAsia"/>
+        </w:rPr>
+        <w:t>官盛则</w:t>
+      </w:r>
+      <w:proofErr w:type="gramEnd"/>
+      <w:r>
+        <w:rPr>
+          <w:rFonts w:hint="eastAsia"/>
+        </w:rPr>
+        <w:t>近</w:t>
+      </w:r>
+      <w:proofErr w:type="gramStart"/>
+      <w:r>
+        <w:rPr>
+          <w:rFonts w:hint="eastAsia"/>
+        </w:rPr>
+        <w:t>谀</w:t>
+      </w:r>
+      <w:proofErr w:type="gramEnd"/>
+      <w:r>
+        <w:rPr>
+          <w:rFonts w:hint="eastAsia"/>
+        </w:rPr>
+        <w:t>。呜呼！师道之不复可知矣。</w:t>
+      </w:r>
+      <w:r>
+        <w:rPr>
+          <w:rFonts w:hint="eastAsia"/>
+        </w:rPr>
+        <w:t>巫医乐师百工之人，君子不齿，今</w:t>
+      </w:r>
+      <w:proofErr w:type="gramStart"/>
+      <w:r>
+        <w:rPr>
+          <w:rFonts w:hint="eastAsia"/>
+        </w:rPr>
+        <w:t>其智反不能</w:t>
+      </w:r>
+      <w:proofErr w:type="gramEnd"/>
+      <w:r>
+        <w:rPr>
+          <w:rFonts w:hint="eastAsia"/>
+        </w:rPr>
+        <w:t>及，其可怪也</w:t>
+      </w:r>
+      <w:proofErr w:type="gramStart"/>
+      <w:r>
+        <w:rPr>
+          <w:rFonts w:hint="eastAsia"/>
+        </w:rPr>
+        <w:lastRenderedPageBreak/>
+        <w:t>欤</w:t>
+      </w:r>
+      <w:proofErr w:type="gramEnd"/>
+      <w:r>
+        <w:rPr>
+          <w:rFonts w:hint="eastAsia"/>
+        </w:rPr>
+        <w:t>！</w:t>
+      </w:r>
+    </w:p>
+    <w:p>
+      <w:pPr>
+        <w:ind w:firstLineChars="200" w:firstLine="420"/>
+      </w:pPr>
+      <w:r>
+        <w:rPr>
+          <w:rFonts w:hint="eastAsia"/>
+        </w:rPr>
+        <w:t>圣人无常师，孔子师</w:t>
+      </w:r>
+      <w:proofErr w:type="gramStart"/>
+      <w:r>
+        <w:rPr>
+          <w:rFonts w:hint="eastAsia"/>
+        </w:rPr>
+        <w:t>郯</w:t>
+      </w:r>
+      <w:proofErr w:type="gramEnd"/>
+      <w:r>
+        <w:rPr>
+          <w:rFonts w:hint="eastAsia"/>
+        </w:rPr>
+        <w:t>子、</w:t>
+      </w:r>
+      <w:proofErr w:type="gramStart"/>
+      <w:r>
+        <w:rPr>
+          <w:rFonts w:hint="eastAsia"/>
+        </w:rPr>
+        <w:t>苌</w:t>
+      </w:r>
+      <w:proofErr w:type="gramEnd"/>
+      <w:r>
+        <w:rPr>
+          <w:rFonts w:hint="eastAsia"/>
+        </w:rPr>
+        <w:t>弘、师襄、老聃。</w:t>
+      </w:r>
+      <w:proofErr w:type="gramStart"/>
+      <w:r>
+        <w:rPr>
+          <w:rFonts w:hint="eastAsia"/>
+        </w:rPr>
+        <w:t>郯</w:t>
+      </w:r>
+      <w:proofErr w:type="gramEnd"/>
+      <w:r>
+        <w:rPr>
+          <w:rFonts w:hint="eastAsia"/>
+        </w:rPr>
+        <w:t>子之徒，其贤不及孔子。孔子曰：“三人行，则必有我师。”事故弟子不必不如师，师不必贤于弟子。闻道有先后，术业有专攻，如是而已。</w:t>
+      </w:r>
+    </w:p>
+    <w:p>
+      <w:pPr>
+        <w:ind w:firstLineChars="200" w:firstLine="420"/>
+        <w:rPr>
+          <w:rFonts w:hint="eastAsia"/>
+        </w:rPr>
+      </w:pPr>
+      <w:r>
+        <w:rPr>
+          <w:rFonts w:hint="eastAsia"/>
+        </w:rPr>
+        <w:t>李氏子</w:t>
+      </w:r>
+      <w:proofErr w:type="gramStart"/>
+      <w:r>
+        <w:rPr>
+          <w:rFonts w:hint="eastAsia"/>
+        </w:rPr>
+        <w:t>蟠</w:t>
+      </w:r>
+      <w:proofErr w:type="gramEnd"/>
+      <w:r>
+        <w:rPr>
+          <w:rFonts w:hint="eastAsia"/>
+        </w:rPr>
+        <w:t>，年十七，好古文，六艺经传，皆通习之，不拘于时，学于余。余嘉其能行古道，作《师说》以贻之。</w:t>
       </w:r>
       <w:bookmarkStart w:id="0" w:name="_GoBack"/>
       <w:bookmarkEnd w:id="0"/>
-    </w:p>
-    <w:p>
-      <w:pPr>
-        <w:jc w:val="center"/>
-      </w:pPr>
-    </w:p>
-    <w:p>
-      <w:pPr>
-        <w:jc w:val="center"/>
-      </w:pPr>
-    </w:p>
-    <w:p>
-      <w:pPr>
-        <w:jc w:val="center"/>
-      </w:pPr>
-    </w:p>
-    <w:p>
-      <w:pPr>
-        <w:jc w:val="center"/>
-      </w:pPr>
-    </w:p>
-    <w:p>
-      <w:pPr>
-        <w:jc w:val="center"/>
-      </w:pPr>
-    </w:p>
-    <w:p>
-      <w:pPr>
-        <w:jc w:val="center"/>
-      </w:pPr>
-    </w:p>
-    <w:p>
-      <w:pPr>
-        <w:jc w:val="center"/>
-      </w:pPr>
-    </w:p>
-    <w:p>
-      <w:pPr>
-        <w:jc w:val="center"/>
-      </w:pPr>
-    </w:p>
-    <w:p>
-      <w:pPr>
-        <w:jc w:val="center"/>
-      </w:pPr>
-    </w:p>
-    <w:p>
-      <w:pPr>
-        <w:jc w:val="center"/>
-      </w:pPr>
-    </w:p>
-    <w:p>
-      <w:pPr>
-        <w:jc w:val="center"/>
-      </w:pPr>
-    </w:p>
-    <w:p>
-      <w:pPr>
-        <w:jc w:val="center"/>
-      </w:pPr>
-    </w:p>
-    <w:p>
-      <w:pPr>
-        <w:jc w:val="center"/>
-      </w:pPr>
-    </w:p>
-    <w:p>
-      <w:pPr>
-        <w:jc w:val="center"/>
-      </w:pPr>
-    </w:p>
-    <w:p>
-      <w:pPr>
-        <w:jc w:val="center"/>
-      </w:pPr>
-    </w:p>
-    <w:p>
-      <w:pPr>
-        <w:jc w:val="center"/>
-      </w:pPr>
-    </w:p>
-    <w:p>
-      <w:pPr>
-        <w:jc w:val="center"/>
-      </w:pPr>
-    </w:p>
-    <w:p>
-      <w:pPr>
-        <w:jc w:val="center"/>
-      </w:pPr>
-    </w:p>
-    <w:p>
-      <w:pPr>
-        <w:jc w:val="center"/>
-      </w:pPr>
-    </w:p>
-    <w:p>
-      <w:pPr>
-        <w:jc w:val="center"/>
-      </w:pPr>
     </w:p>
     <w:p>
       <w:pPr>
@@ -8982,7 +14370,7 @@
 </file>
 
 <file path=customXml/itemProps2.xml><?xml version="1.0" encoding="utf-8"?>
-<ds:datastoreItem xmlns:ds="http://schemas.openxmlformats.org/officeDocument/2006/customXml" ds:itemID="{DCE82D42-7D17-422B-94AB-75DDC1C5E929}">
+<ds:datastoreItem xmlns:ds="http://schemas.openxmlformats.org/officeDocument/2006/customXml" ds:itemID="{65CAD251-DD2E-4D84-BB3C-10F6F5166772}">
   <ds:schemaRefs>
     <ds:schemaRef ds:uri="http://schemas.openxmlformats.org/officeDocument/2006/bibliography"/>
   </ds:schemaRefs>
